--- a/TEMPLATE/w53.docx
+++ b/TEMPLATE/w53.docx
@@ -6,7 +6,7 @@
       <w:tblPr>
         <w:tblStyle w:val="TableGrid"/>
         <w:tblpPr w:leftFromText="180" w:rightFromText="180" w:vertAnchor="text" w:horzAnchor="margin" w:tblpXSpec="center" w:tblpY="-235"/>
-        <w:tblW w:w="0" w:type="auto"/>
+        <w:tblW w:w="9990" w:type="dxa"/>
         <w:tblBorders>
           <w:top w:val="none" w:sz="0" w:space="0" w:color="auto"/>
           <w:left w:val="none" w:sz="0" w:space="0" w:color="auto"/>
@@ -19,38 +19,37 @@
         <w:tblLook w:val="04A0" w:firstRow="1" w:lastRow="0" w:firstColumn="1" w:lastColumn="0" w:noHBand="0" w:noVBand="1"/>
       </w:tblPr>
       <w:tblGrid>
-        <w:gridCol w:w="354"/>
+        <w:gridCol w:w="624"/>
+        <w:gridCol w:w="96"/>
+        <w:gridCol w:w="265"/>
+        <w:gridCol w:w="269"/>
+        <w:gridCol w:w="276"/>
+        <w:gridCol w:w="923"/>
+        <w:gridCol w:w="325"/>
+        <w:gridCol w:w="91"/>
+        <w:gridCol w:w="101"/>
+        <w:gridCol w:w="720"/>
+        <w:gridCol w:w="450"/>
+        <w:gridCol w:w="450"/>
+        <w:gridCol w:w="180"/>
+        <w:gridCol w:w="90"/>
+        <w:gridCol w:w="315"/>
         <w:gridCol w:w="270"/>
-        <w:gridCol w:w="91"/>
-        <w:gridCol w:w="269"/>
-        <w:gridCol w:w="269"/>
-        <w:gridCol w:w="359"/>
-        <w:gridCol w:w="537"/>
-        <w:gridCol w:w="359"/>
-        <w:gridCol w:w="91"/>
-        <w:gridCol w:w="507"/>
-        <w:gridCol w:w="548"/>
-        <w:gridCol w:w="666"/>
-        <w:gridCol w:w="307"/>
-        <w:gridCol w:w="269"/>
-        <w:gridCol w:w="163"/>
-        <w:gridCol w:w="116"/>
-        <w:gridCol w:w="206"/>
-        <w:gridCol w:w="233"/>
-        <w:gridCol w:w="686"/>
-        <w:gridCol w:w="123"/>
-        <w:gridCol w:w="484"/>
+        <w:gridCol w:w="45"/>
+        <w:gridCol w:w="720"/>
+        <w:gridCol w:w="270"/>
+        <w:gridCol w:w="697"/>
         <w:gridCol w:w="732"/>
-        <w:gridCol w:w="212"/>
-        <w:gridCol w:w="545"/>
-        <w:gridCol w:w="446"/>
-        <w:gridCol w:w="513"/>
+        <w:gridCol w:w="461"/>
+        <w:gridCol w:w="630"/>
+        <w:gridCol w:w="112"/>
+        <w:gridCol w:w="878"/>
       </w:tblGrid>
       <w:tr>
         <w:tc>
           <w:tcPr>
-            <w:tcW w:w="9355" w:type="dxa"/>
-            <w:gridSpan w:val="26"/>
+            <w:tcW w:w="9990" w:type="dxa"/>
+            <w:gridSpan w:val="25"/>
           </w:tcPr>
           <w:p>
             <w:pPr>
@@ -64,8 +63,6 @@
                 <w:szCs w:val="36"/>
               </w:rPr>
             </w:pPr>
-            <w:bookmarkStart w:id="0" w:name="_GoBack"/>
-            <w:bookmarkEnd w:id="0"/>
             <w:r>
               <w:rPr>
                 <w:rFonts w:ascii="TH SarabunPSK" w:hAnsi="TH SarabunPSK" w:cs="TH SarabunPSK"/>
@@ -83,7 +80,7 @@
       <w:tr>
         <w:tc>
           <w:tcPr>
-            <w:tcW w:w="354" w:type="dxa"/>
+            <w:tcW w:w="624" w:type="dxa"/>
           </w:tcPr>
           <w:p>
             <w:pPr>
@@ -107,8 +104,8 @@
         </w:tc>
         <w:tc>
           <w:tcPr>
-            <w:tcW w:w="1258" w:type="dxa"/>
-            <w:gridSpan w:val="5"/>
+            <w:tcW w:w="3516" w:type="dxa"/>
+            <w:gridSpan w:val="10"/>
             <w:tcBorders>
               <w:bottom w:val="dotted" w:sz="4" w:space="0" w:color="auto"/>
             </w:tcBorders>
@@ -167,7 +164,7 @@
         </w:tc>
         <w:tc>
           <w:tcPr>
-            <w:tcW w:w="2708" w:type="dxa"/>
+            <w:tcW w:w="1350" w:type="dxa"/>
             <w:gridSpan w:val="6"/>
           </w:tcPr>
           <w:p>
@@ -183,33 +180,8 @@
         </w:tc>
         <w:tc>
           <w:tcPr>
-            <w:tcW w:w="1061" w:type="dxa"/>
-            <w:gridSpan w:val="5"/>
-          </w:tcPr>
-          <w:p>
-            <w:pPr>
-              <w:spacing w:after="0" w:line="360" w:lineRule="exact"/>
-              <w:rPr>
-                <w:rFonts w:ascii="TH SarabunPSK" w:hAnsi="TH SarabunPSK" w:cs="TH SarabunPSK"/>
-                <w:sz w:val="32"/>
-                <w:szCs w:val="32"/>
-              </w:rPr>
-            </w:pPr>
-            <w:r>
-              <w:rPr>
-                <w:rFonts w:ascii="TH SarabunPSK" w:hAnsi="TH SarabunPSK" w:cs="TH SarabunPSK"/>
-                <w:sz w:val="32"/>
-                <w:szCs w:val="32"/>
-                <w:cs/>
-              </w:rPr>
-              <w:t>สถานที่</w:t>
-            </w:r>
-          </w:p>
-        </w:tc>
-        <w:tc>
-          <w:tcPr>
-            <w:tcW w:w="3974" w:type="dxa"/>
-            <w:gridSpan w:val="9"/>
+            <w:tcW w:w="990" w:type="dxa"/>
+            <w:gridSpan w:val="2"/>
             <w:tcBorders>
               <w:bottom w:val="dotted" w:sz="4" w:space="0" w:color="auto"/>
             </w:tcBorders>
@@ -225,6 +197,34 @@
             </w:pPr>
             <w:r>
               <w:rPr>
+                <w:rFonts w:ascii="TH SarabunPSK" w:hAnsi="TH SarabunPSK" w:cs="TH SarabunPSK" w:hint="cs"/>
+                <w:sz w:val="32"/>
+                <w:szCs w:val="32"/>
+                <w:cs/>
+              </w:rPr>
+              <w:t xml:space="preserve"> สถานี</w:t>
+            </w:r>
+          </w:p>
+        </w:tc>
+        <w:tc>
+          <w:tcPr>
+            <w:tcW w:w="3510" w:type="dxa"/>
+            <w:gridSpan w:val="6"/>
+            <w:tcBorders>
+              <w:bottom w:val="dotted" w:sz="4" w:space="0" w:color="auto"/>
+            </w:tcBorders>
+          </w:tcPr>
+          <w:p>
+            <w:pPr>
+              <w:spacing w:after="0" w:line="360" w:lineRule="exact"/>
+              <w:rPr>
+                <w:rFonts w:ascii="TH SarabunPSK" w:hAnsi="TH SarabunPSK" w:cs="TH SarabunPSK"/>
+                <w:sz w:val="32"/>
+                <w:szCs w:val="32"/>
+              </w:rPr>
+            </w:pPr>
+            <w:r>
+              <w:rPr>
                 <w:rFonts w:ascii="TH SarabunPSK" w:hAnsi="TH SarabunPSK" w:cs="TH SarabunPSK"/>
                 <w:sz w:val="32"/>
                 <w:szCs w:val="32"/>
@@ -270,8 +270,8 @@
       <w:tr>
         <w:tc>
           <w:tcPr>
-            <w:tcW w:w="4320" w:type="dxa"/>
-            <w:gridSpan w:val="12"/>
+            <w:tcW w:w="4140" w:type="dxa"/>
+            <w:gridSpan w:val="11"/>
             <w:tcBorders>
               <w:top w:val="dotted" w:sz="4" w:space="0" w:color="auto"/>
             </w:tcBorders>
@@ -289,8 +289,8 @@
         </w:tc>
         <w:tc>
           <w:tcPr>
-            <w:tcW w:w="739" w:type="dxa"/>
-            <w:gridSpan w:val="3"/>
+            <w:tcW w:w="630" w:type="dxa"/>
+            <w:gridSpan w:val="2"/>
             <w:tcBorders>
               <w:top w:val="dotted" w:sz="4" w:space="0" w:color="auto"/>
             </w:tcBorders>
@@ -317,95 +317,7 @@
         </w:tc>
         <w:tc>
           <w:tcPr>
-            <w:tcW w:w="555" w:type="dxa"/>
-            <w:gridSpan w:val="3"/>
-            <w:tcBorders>
-              <w:top w:val="dotted" w:sz="4" w:space="0" w:color="auto"/>
-              <w:bottom w:val="dotted" w:sz="4" w:space="0" w:color="auto"/>
-            </w:tcBorders>
-          </w:tcPr>
-          <w:p>
-            <w:pPr>
-              <w:spacing w:after="0" w:line="360" w:lineRule="exact"/>
-              <w:rPr>
-                <w:rFonts w:ascii="TH SarabunPSK" w:hAnsi="TH SarabunPSK" w:cs="TH SarabunPSK"/>
-                <w:sz w:val="32"/>
-                <w:szCs w:val="32"/>
-              </w:rPr>
-            </w:pPr>
-            <w:r>
-              <w:rPr>
-                <w:rFonts w:ascii="TH SarabunPSK" w:hAnsi="TH SarabunPSK" w:cs="TH SarabunPSK"/>
-                <w:sz w:val="32"/>
-                <w:szCs w:val="32"/>
-              </w:rPr>
-              <w:fldChar w:fldCharType="begin"/>
-            </w:r>
-            <w:r>
-              <w:rPr>
-                <w:rFonts w:ascii="TH SarabunPSK" w:hAnsi="TH SarabunPSK" w:cs="TH SarabunPSK"/>
-                <w:sz w:val="32"/>
-                <w:szCs w:val="32"/>
-              </w:rPr>
-              <w:instrText xml:space="preserve"> MERGEFIELD C1 </w:instrText>
-            </w:r>
-            <w:r>
-              <w:rPr>
-                <w:rFonts w:ascii="TH SarabunPSK" w:hAnsi="TH SarabunPSK" w:cs="TH SarabunPSK"/>
-                <w:sz w:val="32"/>
-                <w:szCs w:val="32"/>
-              </w:rPr>
-              <w:fldChar w:fldCharType="separate"/>
-            </w:r>
-            <w:r>
-              <w:rPr>
-                <w:rFonts w:ascii="TH SarabunPSK" w:hAnsi="TH SarabunPSK" w:cs="TH SarabunPSK"/>
-                <w:noProof/>
-                <w:sz w:val="32"/>
-                <w:szCs w:val="32"/>
-              </w:rPr>
-              <w:t>«C1»</w:t>
-            </w:r>
-            <w:r>
-              <w:rPr>
-                <w:rFonts w:ascii="TH SarabunPSK" w:hAnsi="TH SarabunPSK" w:cs="TH SarabunPSK"/>
-                <w:sz w:val="32"/>
-                <w:szCs w:val="32"/>
-              </w:rPr>
-              <w:fldChar w:fldCharType="end"/>
-            </w:r>
-          </w:p>
-        </w:tc>
-        <w:tc>
-          <w:tcPr>
-            <w:tcW w:w="686" w:type="dxa"/>
-            <w:tcBorders>
-              <w:top w:val="dotted" w:sz="4" w:space="0" w:color="auto"/>
-            </w:tcBorders>
-          </w:tcPr>
-          <w:p>
-            <w:pPr>
-              <w:spacing w:after="0" w:line="360" w:lineRule="exact"/>
-              <w:rPr>
-                <w:rFonts w:ascii="TH SarabunPSK" w:hAnsi="TH SarabunPSK" w:cs="TH SarabunPSK"/>
-                <w:sz w:val="32"/>
-                <w:szCs w:val="32"/>
-              </w:rPr>
-            </w:pPr>
-            <w:r>
-              <w:rPr>
-                <w:rFonts w:ascii="TH SarabunPSK" w:hAnsi="TH SarabunPSK" w:cs="TH SarabunPSK"/>
-                <w:sz w:val="32"/>
-                <w:szCs w:val="32"/>
-                <w:cs/>
-              </w:rPr>
-              <w:t>เดือน</w:t>
-            </w:r>
-          </w:p>
-        </w:tc>
-        <w:tc>
-          <w:tcPr>
-            <w:tcW w:w="1551" w:type="dxa"/>
+            <w:tcW w:w="720" w:type="dxa"/>
             <w:gridSpan w:val="4"/>
             <w:tcBorders>
               <w:top w:val="dotted" w:sz="4" w:space="0" w:color="auto"/>
@@ -435,7 +347,7 @@
                 <w:sz w:val="32"/>
                 <w:szCs w:val="32"/>
               </w:rPr>
-              <w:instrText xml:space="preserve"> MERGEFIELD C01 </w:instrText>
+              <w:instrText xml:space="preserve"> MERGEFIELD C1 </w:instrText>
             </w:r>
             <w:r>
               <w:rPr>
@@ -452,7 +364,7 @@
                 <w:sz w:val="32"/>
                 <w:szCs w:val="32"/>
               </w:rPr>
-              <w:t>«C01»</w:t>
+              <w:t>«C1»</w:t>
             </w:r>
             <w:r>
               <w:rPr>
@@ -466,7 +378,7 @@
         </w:tc>
         <w:tc>
           <w:tcPr>
-            <w:tcW w:w="545" w:type="dxa"/>
+            <w:tcW w:w="720" w:type="dxa"/>
             <w:tcBorders>
               <w:top w:val="dotted" w:sz="4" w:space="0" w:color="auto"/>
             </w:tcBorders>
@@ -487,6 +399,94 @@
                 <w:szCs w:val="32"/>
                 <w:cs/>
               </w:rPr>
+              <w:t>เดือน</w:t>
+            </w:r>
+          </w:p>
+        </w:tc>
+        <w:tc>
+          <w:tcPr>
+            <w:tcW w:w="2160" w:type="dxa"/>
+            <w:gridSpan w:val="4"/>
+            <w:tcBorders>
+              <w:top w:val="dotted" w:sz="4" w:space="0" w:color="auto"/>
+              <w:bottom w:val="dotted" w:sz="4" w:space="0" w:color="auto"/>
+            </w:tcBorders>
+          </w:tcPr>
+          <w:p>
+            <w:pPr>
+              <w:spacing w:after="0" w:line="360" w:lineRule="exact"/>
+              <w:rPr>
+                <w:rFonts w:ascii="TH SarabunPSK" w:hAnsi="TH SarabunPSK" w:cs="TH SarabunPSK"/>
+                <w:sz w:val="32"/>
+                <w:szCs w:val="32"/>
+              </w:rPr>
+            </w:pPr>
+            <w:r>
+              <w:rPr>
+                <w:rFonts w:ascii="TH SarabunPSK" w:hAnsi="TH SarabunPSK" w:cs="TH SarabunPSK"/>
+                <w:sz w:val="32"/>
+                <w:szCs w:val="32"/>
+              </w:rPr>
+              <w:fldChar w:fldCharType="begin"/>
+            </w:r>
+            <w:r>
+              <w:rPr>
+                <w:rFonts w:ascii="TH SarabunPSK" w:hAnsi="TH SarabunPSK" w:cs="TH SarabunPSK"/>
+                <w:sz w:val="32"/>
+                <w:szCs w:val="32"/>
+              </w:rPr>
+              <w:instrText xml:space="preserve"> MERGEFIELD C01 </w:instrText>
+            </w:r>
+            <w:r>
+              <w:rPr>
+                <w:rFonts w:ascii="TH SarabunPSK" w:hAnsi="TH SarabunPSK" w:cs="TH SarabunPSK"/>
+                <w:sz w:val="32"/>
+                <w:szCs w:val="32"/>
+              </w:rPr>
+              <w:fldChar w:fldCharType="separate"/>
+            </w:r>
+            <w:r>
+              <w:rPr>
+                <w:rFonts w:ascii="TH SarabunPSK" w:hAnsi="TH SarabunPSK" w:cs="TH SarabunPSK"/>
+                <w:noProof/>
+                <w:sz w:val="32"/>
+                <w:szCs w:val="32"/>
+              </w:rPr>
+              <w:t>«C01»</w:t>
+            </w:r>
+            <w:r>
+              <w:rPr>
+                <w:rFonts w:ascii="TH SarabunPSK" w:hAnsi="TH SarabunPSK" w:cs="TH SarabunPSK"/>
+                <w:sz w:val="32"/>
+                <w:szCs w:val="32"/>
+              </w:rPr>
+              <w:fldChar w:fldCharType="end"/>
+            </w:r>
+          </w:p>
+        </w:tc>
+        <w:tc>
+          <w:tcPr>
+            <w:tcW w:w="630" w:type="dxa"/>
+            <w:tcBorders>
+              <w:top w:val="dotted" w:sz="4" w:space="0" w:color="auto"/>
+            </w:tcBorders>
+          </w:tcPr>
+          <w:p>
+            <w:pPr>
+              <w:spacing w:after="0" w:line="360" w:lineRule="exact"/>
+              <w:rPr>
+                <w:rFonts w:ascii="TH SarabunPSK" w:hAnsi="TH SarabunPSK" w:cs="TH SarabunPSK"/>
+                <w:sz w:val="32"/>
+                <w:szCs w:val="32"/>
+              </w:rPr>
+            </w:pPr>
+            <w:r>
+              <w:rPr>
+                <w:rFonts w:ascii="TH SarabunPSK" w:hAnsi="TH SarabunPSK" w:cs="TH SarabunPSK"/>
+                <w:sz w:val="32"/>
+                <w:szCs w:val="32"/>
+                <w:cs/>
+              </w:rPr>
               <w:t>พ</w:t>
             </w:r>
             <w:r>
@@ -510,7 +510,7 @@
         </w:tc>
         <w:tc>
           <w:tcPr>
-            <w:tcW w:w="959" w:type="dxa"/>
+            <w:tcW w:w="990" w:type="dxa"/>
             <w:gridSpan w:val="2"/>
             <w:tcBorders>
               <w:top w:val="dotted" w:sz="4" w:space="0" w:color="auto"/>
@@ -573,8 +573,8 @@
       <w:tr>
         <w:tc>
           <w:tcPr>
-            <w:tcW w:w="4320" w:type="dxa"/>
-            <w:gridSpan w:val="12"/>
+            <w:tcW w:w="4140" w:type="dxa"/>
+            <w:gridSpan w:val="11"/>
             <w:tcBorders>
               <w:top w:val="dotted" w:sz="4" w:space="0" w:color="auto"/>
             </w:tcBorders>
@@ -592,7 +592,498 @@
         </w:tc>
         <w:tc>
           <w:tcPr>
-            <w:tcW w:w="739" w:type="dxa"/>
+            <w:tcW w:w="630" w:type="dxa"/>
+            <w:gridSpan w:val="2"/>
+            <w:tcBorders>
+              <w:top w:val="dotted" w:sz="4" w:space="0" w:color="auto"/>
+            </w:tcBorders>
+          </w:tcPr>
+          <w:p>
+            <w:pPr>
+              <w:spacing w:after="0" w:line="360" w:lineRule="exact"/>
+              <w:rPr>
+                <w:rFonts w:ascii="TH SarabunPSK" w:hAnsi="TH SarabunPSK" w:cs="TH SarabunPSK"/>
+                <w:sz w:val="32"/>
+                <w:szCs w:val="32"/>
+                <w:cs/>
+              </w:rPr>
+            </w:pPr>
+          </w:p>
+        </w:tc>
+        <w:tc>
+          <w:tcPr>
+            <w:tcW w:w="720" w:type="dxa"/>
+            <w:gridSpan w:val="4"/>
+            <w:tcBorders>
+              <w:top w:val="dotted" w:sz="4" w:space="0" w:color="auto"/>
+            </w:tcBorders>
+          </w:tcPr>
+          <w:p>
+            <w:pPr>
+              <w:spacing w:after="0" w:line="360" w:lineRule="exact"/>
+              <w:rPr>
+                <w:rFonts w:ascii="TH SarabunPSK" w:hAnsi="TH SarabunPSK" w:cs="TH SarabunPSK"/>
+                <w:sz w:val="32"/>
+                <w:szCs w:val="32"/>
+              </w:rPr>
+            </w:pPr>
+          </w:p>
+        </w:tc>
+        <w:tc>
+          <w:tcPr>
+            <w:tcW w:w="720" w:type="dxa"/>
+            <w:tcBorders>
+              <w:top w:val="dotted" w:sz="4" w:space="0" w:color="auto"/>
+            </w:tcBorders>
+          </w:tcPr>
+          <w:p>
+            <w:pPr>
+              <w:spacing w:after="0" w:line="360" w:lineRule="exact"/>
+              <w:rPr>
+                <w:rFonts w:ascii="TH SarabunPSK" w:hAnsi="TH SarabunPSK" w:cs="TH SarabunPSK"/>
+                <w:sz w:val="32"/>
+                <w:szCs w:val="32"/>
+                <w:cs/>
+              </w:rPr>
+            </w:pPr>
+          </w:p>
+        </w:tc>
+        <w:tc>
+          <w:tcPr>
+            <w:tcW w:w="2160" w:type="dxa"/>
+            <w:gridSpan w:val="4"/>
+            <w:tcBorders>
+              <w:top w:val="dotted" w:sz="4" w:space="0" w:color="auto"/>
+            </w:tcBorders>
+          </w:tcPr>
+          <w:p>
+            <w:pPr>
+              <w:spacing w:after="0" w:line="360" w:lineRule="exact"/>
+              <w:rPr>
+                <w:rFonts w:ascii="TH SarabunPSK" w:hAnsi="TH SarabunPSK" w:cs="TH SarabunPSK"/>
+                <w:sz w:val="32"/>
+                <w:szCs w:val="32"/>
+              </w:rPr>
+            </w:pPr>
+          </w:p>
+        </w:tc>
+        <w:tc>
+          <w:tcPr>
+            <w:tcW w:w="630" w:type="dxa"/>
+            <w:tcBorders>
+              <w:top w:val="dotted" w:sz="4" w:space="0" w:color="auto"/>
+            </w:tcBorders>
+          </w:tcPr>
+          <w:p>
+            <w:pPr>
+              <w:spacing w:after="0" w:line="360" w:lineRule="exact"/>
+              <w:rPr>
+                <w:rFonts w:ascii="TH SarabunPSK" w:hAnsi="TH SarabunPSK" w:cs="TH SarabunPSK"/>
+                <w:sz w:val="32"/>
+                <w:szCs w:val="32"/>
+                <w:cs/>
+              </w:rPr>
+            </w:pPr>
+          </w:p>
+        </w:tc>
+        <w:tc>
+          <w:tcPr>
+            <w:tcW w:w="990" w:type="dxa"/>
+            <w:gridSpan w:val="2"/>
+            <w:tcBorders>
+              <w:top w:val="dotted" w:sz="4" w:space="0" w:color="auto"/>
+            </w:tcBorders>
+          </w:tcPr>
+          <w:p>
+            <w:pPr>
+              <w:spacing w:after="0" w:line="360" w:lineRule="exact"/>
+              <w:rPr>
+                <w:rFonts w:ascii="TH SarabunPSK" w:hAnsi="TH SarabunPSK" w:cs="TH SarabunPSK"/>
+                <w:sz w:val="32"/>
+                <w:szCs w:val="32"/>
+              </w:rPr>
+            </w:pPr>
+          </w:p>
+        </w:tc>
+      </w:tr>
+      <w:tr>
+        <w:tc>
+          <w:tcPr>
+            <w:tcW w:w="985" w:type="dxa"/>
+            <w:gridSpan w:val="3"/>
+          </w:tcPr>
+          <w:p>
+            <w:pPr>
+              <w:spacing w:after="0" w:line="360" w:lineRule="exact"/>
+              <w:rPr>
+                <w:rFonts w:ascii="TH SarabunPSK" w:hAnsi="TH SarabunPSK" w:cs="TH SarabunPSK"/>
+                <w:sz w:val="32"/>
+                <w:szCs w:val="32"/>
+              </w:rPr>
+            </w:pPr>
+            <w:r>
+              <w:rPr>
+                <w:rFonts w:ascii="TH SarabunPSK" w:hAnsi="TH SarabunPSK" w:cs="TH SarabunPSK"/>
+                <w:sz w:val="32"/>
+                <w:szCs w:val="32"/>
+                <w:cs/>
+              </w:rPr>
+              <w:t>เรียน</w:t>
+            </w:r>
+          </w:p>
+        </w:tc>
+        <w:tc>
+          <w:tcPr>
+            <w:tcW w:w="3155" w:type="dxa"/>
+            <w:gridSpan w:val="8"/>
+          </w:tcPr>
+          <w:p>
+            <w:pPr>
+              <w:spacing w:after="0" w:line="360" w:lineRule="exact"/>
+              <w:rPr>
+                <w:rFonts w:ascii="TH SarabunPSK" w:hAnsi="TH SarabunPSK" w:cs="TH SarabunPSK"/>
+                <w:sz w:val="32"/>
+                <w:szCs w:val="32"/>
+              </w:rPr>
+            </w:pPr>
+          </w:p>
+        </w:tc>
+        <w:tc>
+          <w:tcPr>
+            <w:tcW w:w="630" w:type="dxa"/>
+            <w:gridSpan w:val="2"/>
+          </w:tcPr>
+          <w:p>
+            <w:pPr>
+              <w:spacing w:after="0" w:line="360" w:lineRule="exact"/>
+              <w:rPr>
+                <w:rFonts w:ascii="TH SarabunPSK" w:hAnsi="TH SarabunPSK" w:cs="TH SarabunPSK"/>
+                <w:sz w:val="32"/>
+                <w:szCs w:val="32"/>
+                <w:cs/>
+              </w:rPr>
+            </w:pPr>
+          </w:p>
+        </w:tc>
+        <w:tc>
+          <w:tcPr>
+            <w:tcW w:w="720" w:type="dxa"/>
+            <w:gridSpan w:val="4"/>
+          </w:tcPr>
+          <w:p>
+            <w:pPr>
+              <w:spacing w:after="0" w:line="360" w:lineRule="exact"/>
+              <w:rPr>
+                <w:rFonts w:ascii="TH SarabunPSK" w:hAnsi="TH SarabunPSK" w:cs="TH SarabunPSK"/>
+                <w:sz w:val="32"/>
+                <w:szCs w:val="32"/>
+              </w:rPr>
+            </w:pPr>
+          </w:p>
+        </w:tc>
+        <w:tc>
+          <w:tcPr>
+            <w:tcW w:w="720" w:type="dxa"/>
+          </w:tcPr>
+          <w:p>
+            <w:pPr>
+              <w:spacing w:after="0" w:line="360" w:lineRule="exact"/>
+              <w:rPr>
+                <w:rFonts w:ascii="TH SarabunPSK" w:hAnsi="TH SarabunPSK" w:cs="TH SarabunPSK"/>
+                <w:sz w:val="32"/>
+                <w:szCs w:val="32"/>
+                <w:cs/>
+              </w:rPr>
+            </w:pPr>
+          </w:p>
+        </w:tc>
+        <w:tc>
+          <w:tcPr>
+            <w:tcW w:w="2160" w:type="dxa"/>
+            <w:gridSpan w:val="4"/>
+          </w:tcPr>
+          <w:p>
+            <w:pPr>
+              <w:spacing w:after="0" w:line="360" w:lineRule="exact"/>
+              <w:rPr>
+                <w:rFonts w:ascii="TH SarabunPSK" w:hAnsi="TH SarabunPSK" w:cs="TH SarabunPSK"/>
+                <w:sz w:val="32"/>
+                <w:szCs w:val="32"/>
+              </w:rPr>
+            </w:pPr>
+          </w:p>
+        </w:tc>
+        <w:tc>
+          <w:tcPr>
+            <w:tcW w:w="630" w:type="dxa"/>
+          </w:tcPr>
+          <w:p>
+            <w:pPr>
+              <w:spacing w:after="0" w:line="360" w:lineRule="exact"/>
+              <w:rPr>
+                <w:rFonts w:ascii="TH SarabunPSK" w:hAnsi="TH SarabunPSK" w:cs="TH SarabunPSK"/>
+                <w:sz w:val="32"/>
+                <w:szCs w:val="32"/>
+                <w:cs/>
+              </w:rPr>
+            </w:pPr>
+          </w:p>
+        </w:tc>
+        <w:tc>
+          <w:tcPr>
+            <w:tcW w:w="990" w:type="dxa"/>
+            <w:gridSpan w:val="2"/>
+          </w:tcPr>
+          <w:p>
+            <w:pPr>
+              <w:spacing w:after="0" w:line="360" w:lineRule="exact"/>
+              <w:rPr>
+                <w:rFonts w:ascii="TH SarabunPSK" w:hAnsi="TH SarabunPSK" w:cs="TH SarabunPSK"/>
+                <w:sz w:val="32"/>
+                <w:szCs w:val="32"/>
+              </w:rPr>
+            </w:pPr>
+          </w:p>
+        </w:tc>
+      </w:tr>
+      <w:tr>
+        <w:tc>
+          <w:tcPr>
+            <w:tcW w:w="9990" w:type="dxa"/>
+            <w:gridSpan w:val="25"/>
+          </w:tcPr>
+          <w:p>
+            <w:pPr>
+              <w:spacing w:after="0" w:line="360" w:lineRule="exact"/>
+              <w:rPr>
+                <w:rFonts w:ascii="TH SarabunPSK" w:hAnsi="TH SarabunPSK" w:cs="TH SarabunPSK"/>
+                <w:sz w:val="32"/>
+                <w:szCs w:val="32"/>
+              </w:rPr>
+            </w:pPr>
+            <w:r>
+              <w:rPr>
+                <w:rFonts w:ascii="TH SarabunPSK" w:hAnsi="TH SarabunPSK" w:cs="TH SarabunPSK"/>
+                <w:sz w:val="32"/>
+                <w:szCs w:val="32"/>
+              </w:rPr>
+              <w:tab/>
+            </w:r>
+            <w:r>
+              <w:rPr>
+                <w:rFonts w:ascii="TH SarabunPSK" w:hAnsi="TH SarabunPSK" w:cs="TH SarabunPSK"/>
+                <w:sz w:val="32"/>
+                <w:szCs w:val="32"/>
+                <w:cs/>
+              </w:rPr>
+              <w:t>ตามที่ท่านได้แจ้งความร้องทุกข์หรือกล่าวโทษต่อพนักงานสอบสวนในความผิดฐาน</w:t>
+            </w:r>
+          </w:p>
+        </w:tc>
+      </w:tr>
+      <w:tr>
+        <w:tc>
+          <w:tcPr>
+            <w:tcW w:w="9990" w:type="dxa"/>
+            <w:gridSpan w:val="25"/>
+            <w:tcBorders>
+              <w:bottom w:val="dotted" w:sz="4" w:space="0" w:color="auto"/>
+            </w:tcBorders>
+          </w:tcPr>
+          <w:p>
+            <w:pPr>
+              <w:spacing w:after="0" w:line="360" w:lineRule="exact"/>
+              <w:rPr>
+                <w:rFonts w:ascii="TH SarabunPSK" w:hAnsi="TH SarabunPSK" w:cs="TH SarabunPSK"/>
+                <w:sz w:val="32"/>
+                <w:szCs w:val="32"/>
+              </w:rPr>
+            </w:pPr>
+            <w:r>
+              <w:rPr>
+                <w:rFonts w:ascii="TH SarabunPSK" w:hAnsi="TH SarabunPSK" w:cs="TH SarabunPSK"/>
+                <w:sz w:val="32"/>
+                <w:szCs w:val="32"/>
+              </w:rPr>
+              <w:fldChar w:fldCharType="begin"/>
+            </w:r>
+            <w:r>
+              <w:rPr>
+                <w:rFonts w:ascii="TH SarabunPSK" w:hAnsi="TH SarabunPSK" w:cs="TH SarabunPSK"/>
+                <w:sz w:val="32"/>
+                <w:szCs w:val="32"/>
+              </w:rPr>
+              <w:instrText xml:space="preserve"> MERGEFIELD B2 </w:instrText>
+            </w:r>
+            <w:r>
+              <w:rPr>
+                <w:rFonts w:ascii="TH SarabunPSK" w:hAnsi="TH SarabunPSK" w:cs="TH SarabunPSK"/>
+                <w:sz w:val="32"/>
+                <w:szCs w:val="32"/>
+              </w:rPr>
+              <w:fldChar w:fldCharType="separate"/>
+            </w:r>
+            <w:r>
+              <w:rPr>
+                <w:rFonts w:ascii="TH SarabunPSK" w:hAnsi="TH SarabunPSK" w:cs="TH SarabunPSK"/>
+                <w:noProof/>
+                <w:sz w:val="32"/>
+                <w:szCs w:val="32"/>
+              </w:rPr>
+              <w:t>«B2»</w:t>
+            </w:r>
+            <w:r>
+              <w:rPr>
+                <w:rFonts w:ascii="TH SarabunPSK" w:hAnsi="TH SarabunPSK" w:cs="TH SarabunPSK"/>
+                <w:sz w:val="32"/>
+                <w:szCs w:val="32"/>
+              </w:rPr>
+              <w:fldChar w:fldCharType="end"/>
+            </w:r>
+          </w:p>
+        </w:tc>
+      </w:tr>
+      <w:tr>
+        <w:tc>
+          <w:tcPr>
+            <w:tcW w:w="720" w:type="dxa"/>
+            <w:gridSpan w:val="2"/>
+            <w:tcBorders>
+              <w:top w:val="dotted" w:sz="4" w:space="0" w:color="auto"/>
+            </w:tcBorders>
+          </w:tcPr>
+          <w:p>
+            <w:pPr>
+              <w:spacing w:after="0" w:line="360" w:lineRule="exact"/>
+              <w:rPr>
+                <w:rFonts w:ascii="TH SarabunPSK" w:hAnsi="TH SarabunPSK" w:cs="TH SarabunPSK"/>
+                <w:sz w:val="32"/>
+                <w:szCs w:val="32"/>
+              </w:rPr>
+            </w:pPr>
+            <w:r>
+              <w:rPr>
+                <w:rFonts w:ascii="TH SarabunPSK" w:hAnsi="TH SarabunPSK" w:cs="TH SarabunPSK"/>
+                <w:sz w:val="32"/>
+                <w:szCs w:val="32"/>
+                <w:cs/>
+              </w:rPr>
+              <w:t>คดีที่</w:t>
+            </w:r>
+          </w:p>
+        </w:tc>
+        <w:tc>
+          <w:tcPr>
+            <w:tcW w:w="2058" w:type="dxa"/>
+            <w:gridSpan w:val="5"/>
+            <w:tcBorders>
+              <w:top w:val="dotted" w:sz="4" w:space="0" w:color="auto"/>
+            </w:tcBorders>
+          </w:tcPr>
+          <w:p>
+            <w:pPr>
+              <w:spacing w:after="0" w:line="360" w:lineRule="exact"/>
+              <w:rPr>
+                <w:rFonts w:ascii="TH SarabunPSK" w:hAnsi="TH SarabunPSK" w:cs="TH SarabunPSK"/>
+                <w:sz w:val="32"/>
+                <w:szCs w:val="32"/>
+              </w:rPr>
+            </w:pPr>
+            <w:r>
+              <w:rPr>
+                <w:rFonts w:ascii="TH SarabunPSK" w:hAnsi="TH SarabunPSK" w:cs="TH SarabunPSK"/>
+                <w:sz w:val="32"/>
+                <w:szCs w:val="32"/>
+              </w:rPr>
+              <w:fldChar w:fldCharType="begin"/>
+            </w:r>
+            <w:r>
+              <w:rPr>
+                <w:rFonts w:ascii="TH SarabunPSK" w:hAnsi="TH SarabunPSK" w:cs="TH SarabunPSK"/>
+                <w:sz w:val="32"/>
+                <w:szCs w:val="32"/>
+              </w:rPr>
+              <w:instrText xml:space="preserve"> MERGEFIELD C2 </w:instrText>
+            </w:r>
+            <w:r>
+              <w:rPr>
+                <w:rFonts w:ascii="TH SarabunPSK" w:hAnsi="TH SarabunPSK" w:cs="TH SarabunPSK"/>
+                <w:sz w:val="32"/>
+                <w:szCs w:val="32"/>
+              </w:rPr>
+              <w:fldChar w:fldCharType="separate"/>
+            </w:r>
+            <w:r>
+              <w:rPr>
+                <w:rFonts w:ascii="TH SarabunPSK" w:hAnsi="TH SarabunPSK" w:cs="TH SarabunPSK"/>
+                <w:noProof/>
+                <w:sz w:val="32"/>
+                <w:szCs w:val="32"/>
+              </w:rPr>
+              <w:t>«C2»</w:t>
+            </w:r>
+            <w:r>
+              <w:rPr>
+                <w:rFonts w:ascii="TH SarabunPSK" w:hAnsi="TH SarabunPSK" w:cs="TH SarabunPSK"/>
+                <w:sz w:val="32"/>
+                <w:szCs w:val="32"/>
+              </w:rPr>
+              <w:fldChar w:fldCharType="end"/>
+            </w:r>
+            <w:r>
+              <w:rPr>
+                <w:rFonts w:ascii="TH SarabunPSK" w:hAnsi="TH SarabunPSK" w:cs="TH SarabunPSK"/>
+                <w:sz w:val="32"/>
+                <w:szCs w:val="32"/>
+              </w:rPr>
+              <w:t>/</w:t>
+            </w:r>
+            <w:r>
+              <w:rPr>
+                <w:rFonts w:ascii="TH SarabunPSK" w:hAnsi="TH SarabunPSK" w:cs="TH SarabunPSK"/>
+                <w:sz w:val="32"/>
+                <w:szCs w:val="32"/>
+              </w:rPr>
+              <w:fldChar w:fldCharType="begin"/>
+            </w:r>
+            <w:r>
+              <w:rPr>
+                <w:rFonts w:ascii="TH SarabunPSK" w:hAnsi="TH SarabunPSK" w:cs="TH SarabunPSK"/>
+                <w:sz w:val="32"/>
+                <w:szCs w:val="32"/>
+              </w:rPr>
+              <w:instrText xml:space="preserve"> MERGEFIELD C3 </w:instrText>
+            </w:r>
+            <w:r>
+              <w:rPr>
+                <w:rFonts w:ascii="TH SarabunPSK" w:hAnsi="TH SarabunPSK" w:cs="TH SarabunPSK"/>
+                <w:sz w:val="32"/>
+                <w:szCs w:val="32"/>
+              </w:rPr>
+              <w:fldChar w:fldCharType="separate"/>
+            </w:r>
+            <w:r>
+              <w:rPr>
+                <w:rFonts w:ascii="TH SarabunPSK" w:hAnsi="TH SarabunPSK" w:cs="TH SarabunPSK"/>
+                <w:noProof/>
+                <w:sz w:val="32"/>
+                <w:szCs w:val="32"/>
+              </w:rPr>
+              <w:t>«C3»</w:t>
+            </w:r>
+            <w:r>
+              <w:rPr>
+                <w:rFonts w:ascii="TH SarabunPSK" w:hAnsi="TH SarabunPSK" w:cs="TH SarabunPSK"/>
+                <w:sz w:val="32"/>
+                <w:szCs w:val="32"/>
+              </w:rPr>
+              <w:fldChar w:fldCharType="end"/>
+            </w:r>
+          </w:p>
+        </w:tc>
+        <w:tc>
+          <w:tcPr>
+            <w:tcW w:w="912" w:type="dxa"/>
             <w:gridSpan w:val="3"/>
             <w:tcBorders>
               <w:top w:val="dotted" w:sz="4" w:space="0" w:color="auto"/>
@@ -605,463 +1096,41 @@
                 <w:rFonts w:ascii="TH SarabunPSK" w:hAnsi="TH SarabunPSK" w:cs="TH SarabunPSK"/>
                 <w:sz w:val="32"/>
                 <w:szCs w:val="32"/>
-                <w:cs/>
-              </w:rPr>
-            </w:pPr>
-          </w:p>
-        </w:tc>
-        <w:tc>
-          <w:tcPr>
-            <w:tcW w:w="555" w:type="dxa"/>
-            <w:gridSpan w:val="3"/>
-            <w:tcBorders>
-              <w:top w:val="dotted" w:sz="4" w:space="0" w:color="auto"/>
-            </w:tcBorders>
-          </w:tcPr>
-          <w:p>
-            <w:pPr>
-              <w:spacing w:after="0" w:line="360" w:lineRule="exact"/>
-              <w:rPr>
-                <w:rFonts w:ascii="TH SarabunPSK" w:hAnsi="TH SarabunPSK" w:cs="TH SarabunPSK"/>
-                <w:sz w:val="32"/>
-                <w:szCs w:val="32"/>
-              </w:rPr>
-            </w:pPr>
-          </w:p>
-        </w:tc>
-        <w:tc>
-          <w:tcPr>
-            <w:tcW w:w="686" w:type="dxa"/>
-            <w:tcBorders>
-              <w:top w:val="dotted" w:sz="4" w:space="0" w:color="auto"/>
-            </w:tcBorders>
-          </w:tcPr>
-          <w:p>
-            <w:pPr>
-              <w:spacing w:after="0" w:line="360" w:lineRule="exact"/>
-              <w:rPr>
-                <w:rFonts w:ascii="TH SarabunPSK" w:hAnsi="TH SarabunPSK" w:cs="TH SarabunPSK"/>
-                <w:sz w:val="32"/>
-                <w:szCs w:val="32"/>
-                <w:cs/>
-              </w:rPr>
-            </w:pPr>
-          </w:p>
-        </w:tc>
-        <w:tc>
-          <w:tcPr>
-            <w:tcW w:w="1551" w:type="dxa"/>
-            <w:gridSpan w:val="4"/>
-            <w:tcBorders>
-              <w:top w:val="dotted" w:sz="4" w:space="0" w:color="auto"/>
-            </w:tcBorders>
-          </w:tcPr>
-          <w:p>
-            <w:pPr>
-              <w:spacing w:after="0" w:line="360" w:lineRule="exact"/>
-              <w:rPr>
-                <w:rFonts w:ascii="TH SarabunPSK" w:hAnsi="TH SarabunPSK" w:cs="TH SarabunPSK"/>
-                <w:sz w:val="32"/>
-                <w:szCs w:val="32"/>
-              </w:rPr>
-            </w:pPr>
-          </w:p>
-        </w:tc>
-        <w:tc>
-          <w:tcPr>
-            <w:tcW w:w="545" w:type="dxa"/>
-            <w:tcBorders>
-              <w:top w:val="dotted" w:sz="4" w:space="0" w:color="auto"/>
-            </w:tcBorders>
-          </w:tcPr>
-          <w:p>
-            <w:pPr>
-              <w:spacing w:after="0" w:line="360" w:lineRule="exact"/>
-              <w:rPr>
-                <w:rFonts w:ascii="TH SarabunPSK" w:hAnsi="TH SarabunPSK" w:cs="TH SarabunPSK"/>
-                <w:sz w:val="32"/>
-                <w:szCs w:val="32"/>
-                <w:cs/>
-              </w:rPr>
-            </w:pPr>
-          </w:p>
-        </w:tc>
-        <w:tc>
-          <w:tcPr>
-            <w:tcW w:w="959" w:type="dxa"/>
-            <w:gridSpan w:val="2"/>
-            <w:tcBorders>
-              <w:top w:val="dotted" w:sz="4" w:space="0" w:color="auto"/>
-            </w:tcBorders>
-          </w:tcPr>
-          <w:p>
-            <w:pPr>
-              <w:spacing w:after="0" w:line="360" w:lineRule="exact"/>
-              <w:rPr>
-                <w:rFonts w:ascii="TH SarabunPSK" w:hAnsi="TH SarabunPSK" w:cs="TH SarabunPSK"/>
-                <w:sz w:val="32"/>
-                <w:szCs w:val="32"/>
-              </w:rPr>
-            </w:pPr>
-          </w:p>
-        </w:tc>
-      </w:tr>
-      <w:tr>
-        <w:tc>
-          <w:tcPr>
-            <w:tcW w:w="715" w:type="dxa"/>
-            <w:gridSpan w:val="3"/>
-          </w:tcPr>
-          <w:p>
-            <w:pPr>
-              <w:spacing w:after="0" w:line="360" w:lineRule="exact"/>
-              <w:rPr>
-                <w:rFonts w:ascii="TH SarabunPSK" w:hAnsi="TH SarabunPSK" w:cs="TH SarabunPSK"/>
-                <w:sz w:val="32"/>
-                <w:szCs w:val="32"/>
-              </w:rPr>
-            </w:pPr>
-            <w:r>
-              <w:rPr>
-                <w:rFonts w:ascii="TH SarabunPSK" w:hAnsi="TH SarabunPSK" w:cs="TH SarabunPSK"/>
-                <w:sz w:val="32"/>
-                <w:szCs w:val="32"/>
-                <w:cs/>
-              </w:rPr>
-              <w:t>เรียน</w:t>
-            </w:r>
-          </w:p>
-        </w:tc>
-        <w:tc>
-          <w:tcPr>
-            <w:tcW w:w="3605" w:type="dxa"/>
-            <w:gridSpan w:val="9"/>
-          </w:tcPr>
-          <w:p>
-            <w:pPr>
-              <w:spacing w:after="0" w:line="360" w:lineRule="exact"/>
-              <w:rPr>
-                <w:rFonts w:ascii="TH SarabunPSK" w:hAnsi="TH SarabunPSK" w:cs="TH SarabunPSK"/>
-                <w:sz w:val="32"/>
-                <w:szCs w:val="32"/>
-              </w:rPr>
-            </w:pPr>
-          </w:p>
-        </w:tc>
-        <w:tc>
-          <w:tcPr>
-            <w:tcW w:w="739" w:type="dxa"/>
-            <w:gridSpan w:val="3"/>
-          </w:tcPr>
-          <w:p>
-            <w:pPr>
-              <w:spacing w:after="0" w:line="360" w:lineRule="exact"/>
-              <w:rPr>
-                <w:rFonts w:ascii="TH SarabunPSK" w:hAnsi="TH SarabunPSK" w:cs="TH SarabunPSK"/>
-                <w:sz w:val="32"/>
-                <w:szCs w:val="32"/>
-                <w:cs/>
-              </w:rPr>
-            </w:pPr>
-          </w:p>
-        </w:tc>
-        <w:tc>
-          <w:tcPr>
-            <w:tcW w:w="555" w:type="dxa"/>
-            <w:gridSpan w:val="3"/>
-          </w:tcPr>
-          <w:p>
-            <w:pPr>
-              <w:spacing w:after="0" w:line="360" w:lineRule="exact"/>
-              <w:rPr>
-                <w:rFonts w:ascii="TH SarabunPSK" w:hAnsi="TH SarabunPSK" w:cs="TH SarabunPSK"/>
-                <w:sz w:val="32"/>
-                <w:szCs w:val="32"/>
-              </w:rPr>
-            </w:pPr>
-          </w:p>
-        </w:tc>
-        <w:tc>
-          <w:tcPr>
-            <w:tcW w:w="686" w:type="dxa"/>
-          </w:tcPr>
-          <w:p>
-            <w:pPr>
-              <w:spacing w:after="0" w:line="360" w:lineRule="exact"/>
-              <w:rPr>
-                <w:rFonts w:ascii="TH SarabunPSK" w:hAnsi="TH SarabunPSK" w:cs="TH SarabunPSK"/>
-                <w:sz w:val="32"/>
-                <w:szCs w:val="32"/>
-                <w:cs/>
-              </w:rPr>
-            </w:pPr>
-          </w:p>
-        </w:tc>
-        <w:tc>
-          <w:tcPr>
-            <w:tcW w:w="1551" w:type="dxa"/>
-            <w:gridSpan w:val="4"/>
-          </w:tcPr>
-          <w:p>
-            <w:pPr>
-              <w:spacing w:after="0" w:line="360" w:lineRule="exact"/>
-              <w:rPr>
-                <w:rFonts w:ascii="TH SarabunPSK" w:hAnsi="TH SarabunPSK" w:cs="TH SarabunPSK"/>
-                <w:sz w:val="32"/>
-                <w:szCs w:val="32"/>
-              </w:rPr>
-            </w:pPr>
-          </w:p>
-        </w:tc>
-        <w:tc>
-          <w:tcPr>
-            <w:tcW w:w="545" w:type="dxa"/>
-          </w:tcPr>
-          <w:p>
-            <w:pPr>
-              <w:spacing w:after="0" w:line="360" w:lineRule="exact"/>
-              <w:rPr>
-                <w:rFonts w:ascii="TH SarabunPSK" w:hAnsi="TH SarabunPSK" w:cs="TH SarabunPSK"/>
-                <w:sz w:val="32"/>
-                <w:szCs w:val="32"/>
-                <w:cs/>
-              </w:rPr>
-            </w:pPr>
-          </w:p>
-        </w:tc>
-        <w:tc>
-          <w:tcPr>
-            <w:tcW w:w="959" w:type="dxa"/>
-            <w:gridSpan w:val="2"/>
-          </w:tcPr>
-          <w:p>
-            <w:pPr>
-              <w:spacing w:after="0" w:line="360" w:lineRule="exact"/>
-              <w:rPr>
-                <w:rFonts w:ascii="TH SarabunPSK" w:hAnsi="TH SarabunPSK" w:cs="TH SarabunPSK"/>
-                <w:sz w:val="32"/>
-                <w:szCs w:val="32"/>
-              </w:rPr>
-            </w:pPr>
-          </w:p>
-        </w:tc>
-      </w:tr>
-      <w:tr>
-        <w:tc>
-          <w:tcPr>
-            <w:tcW w:w="9355" w:type="dxa"/>
-            <w:gridSpan w:val="26"/>
-          </w:tcPr>
-          <w:p>
-            <w:pPr>
-              <w:spacing w:after="0" w:line="360" w:lineRule="exact"/>
-              <w:rPr>
-                <w:rFonts w:ascii="TH SarabunPSK" w:hAnsi="TH SarabunPSK" w:cs="TH SarabunPSK"/>
-                <w:sz w:val="32"/>
-                <w:szCs w:val="32"/>
-              </w:rPr>
-            </w:pPr>
-            <w:r>
-              <w:rPr>
-                <w:rFonts w:ascii="TH SarabunPSK" w:hAnsi="TH SarabunPSK" w:cs="TH SarabunPSK"/>
-                <w:sz w:val="32"/>
-                <w:szCs w:val="32"/>
-              </w:rPr>
-              <w:tab/>
-            </w:r>
-            <w:r>
-              <w:rPr>
-                <w:rFonts w:ascii="TH SarabunPSK" w:hAnsi="TH SarabunPSK" w:cs="TH SarabunPSK"/>
-                <w:sz w:val="32"/>
-                <w:szCs w:val="32"/>
-                <w:cs/>
-              </w:rPr>
-              <w:t>ตามที่ท่านได้แจ้งความร้องทุกข์หรือกล่าวโทษต่อพนักงานสอบสวนในความผิดฐาน</w:t>
-            </w:r>
-          </w:p>
-        </w:tc>
-      </w:tr>
-      <w:tr>
-        <w:tc>
-          <w:tcPr>
-            <w:tcW w:w="9355" w:type="dxa"/>
-            <w:gridSpan w:val="26"/>
-            <w:tcBorders>
-              <w:bottom w:val="dotted" w:sz="4" w:space="0" w:color="auto"/>
-            </w:tcBorders>
-          </w:tcPr>
-          <w:p>
-            <w:pPr>
-              <w:spacing w:after="0" w:line="360" w:lineRule="exact"/>
-              <w:rPr>
-                <w:rFonts w:ascii="TH SarabunPSK" w:hAnsi="TH SarabunPSK" w:cs="TH SarabunPSK"/>
-                <w:sz w:val="32"/>
-                <w:szCs w:val="32"/>
-              </w:rPr>
-            </w:pPr>
-            <w:r>
-              <w:rPr>
-                <w:rFonts w:ascii="TH SarabunPSK" w:hAnsi="TH SarabunPSK" w:cs="TH SarabunPSK"/>
-                <w:sz w:val="32"/>
-                <w:szCs w:val="32"/>
-              </w:rPr>
-              <w:fldChar w:fldCharType="begin"/>
-            </w:r>
-            <w:r>
-              <w:rPr>
-                <w:rFonts w:ascii="TH SarabunPSK" w:hAnsi="TH SarabunPSK" w:cs="TH SarabunPSK"/>
-                <w:sz w:val="32"/>
-                <w:szCs w:val="32"/>
-              </w:rPr>
-              <w:instrText xml:space="preserve"> MERGEFIELD B2 </w:instrText>
-            </w:r>
-            <w:r>
-              <w:rPr>
-                <w:rFonts w:ascii="TH SarabunPSK" w:hAnsi="TH SarabunPSK" w:cs="TH SarabunPSK"/>
-                <w:sz w:val="32"/>
-                <w:szCs w:val="32"/>
-              </w:rPr>
-              <w:fldChar w:fldCharType="separate"/>
-            </w:r>
-            <w:r>
-              <w:rPr>
-                <w:rFonts w:ascii="TH SarabunPSK" w:hAnsi="TH SarabunPSK" w:cs="TH SarabunPSK"/>
-                <w:noProof/>
-                <w:sz w:val="32"/>
-                <w:szCs w:val="32"/>
-              </w:rPr>
-              <w:t>«B2»</w:t>
-            </w:r>
-            <w:r>
-              <w:rPr>
-                <w:rFonts w:ascii="TH SarabunPSK" w:hAnsi="TH SarabunPSK" w:cs="TH SarabunPSK"/>
-                <w:sz w:val="32"/>
-                <w:szCs w:val="32"/>
-              </w:rPr>
-              <w:fldChar w:fldCharType="end"/>
-            </w:r>
-          </w:p>
-        </w:tc>
-      </w:tr>
-      <w:tr>
-        <w:tc>
-          <w:tcPr>
-            <w:tcW w:w="624" w:type="dxa"/>
-            <w:gridSpan w:val="2"/>
-            <w:tcBorders>
-              <w:top w:val="dotted" w:sz="4" w:space="0" w:color="auto"/>
-            </w:tcBorders>
-          </w:tcPr>
-          <w:p>
-            <w:pPr>
-              <w:spacing w:after="0" w:line="360" w:lineRule="exact"/>
-              <w:rPr>
-                <w:rFonts w:ascii="TH SarabunPSK" w:hAnsi="TH SarabunPSK" w:cs="TH SarabunPSK"/>
-                <w:sz w:val="32"/>
-                <w:szCs w:val="32"/>
-              </w:rPr>
-            </w:pPr>
-            <w:r>
-              <w:rPr>
-                <w:rFonts w:ascii="TH SarabunPSK" w:hAnsi="TH SarabunPSK" w:cs="TH SarabunPSK"/>
-                <w:sz w:val="32"/>
-                <w:szCs w:val="32"/>
-                <w:cs/>
-              </w:rPr>
-              <w:t>คดีที่</w:t>
-            </w:r>
-          </w:p>
-        </w:tc>
-        <w:tc>
-          <w:tcPr>
-            <w:tcW w:w="629" w:type="dxa"/>
-            <w:gridSpan w:val="3"/>
-            <w:tcBorders>
-              <w:top w:val="dotted" w:sz="4" w:space="0" w:color="auto"/>
-              <w:bottom w:val="dotted" w:sz="4" w:space="0" w:color="auto"/>
-            </w:tcBorders>
-          </w:tcPr>
-          <w:p>
-            <w:pPr>
-              <w:spacing w:after="0" w:line="360" w:lineRule="exact"/>
-              <w:rPr>
-                <w:rFonts w:ascii="TH SarabunPSK" w:hAnsi="TH SarabunPSK" w:cs="TH SarabunPSK"/>
-                <w:sz w:val="32"/>
-                <w:szCs w:val="32"/>
-              </w:rPr>
-            </w:pPr>
-            <w:r>
-              <w:rPr>
-                <w:rFonts w:ascii="TH SarabunPSK" w:hAnsi="TH SarabunPSK" w:cs="TH SarabunPSK"/>
-                <w:sz w:val="32"/>
-                <w:szCs w:val="32"/>
-              </w:rPr>
-              <w:fldChar w:fldCharType="begin"/>
-            </w:r>
-            <w:r>
-              <w:rPr>
-                <w:rFonts w:ascii="TH SarabunPSK" w:hAnsi="TH SarabunPSK" w:cs="TH SarabunPSK"/>
-                <w:sz w:val="32"/>
-                <w:szCs w:val="32"/>
-              </w:rPr>
-              <w:instrText xml:space="preserve"> MERGEFIELD C2 </w:instrText>
-            </w:r>
-            <w:r>
-              <w:rPr>
-                <w:rFonts w:ascii="TH SarabunPSK" w:hAnsi="TH SarabunPSK" w:cs="TH SarabunPSK"/>
-                <w:sz w:val="32"/>
-                <w:szCs w:val="32"/>
-              </w:rPr>
-              <w:fldChar w:fldCharType="separate"/>
-            </w:r>
-            <w:r>
-              <w:rPr>
-                <w:rFonts w:ascii="TH SarabunPSK" w:hAnsi="TH SarabunPSK" w:cs="TH SarabunPSK"/>
-                <w:noProof/>
-                <w:sz w:val="32"/>
-                <w:szCs w:val="32"/>
-              </w:rPr>
-              <w:t>«C2»</w:t>
-            </w:r>
-            <w:r>
-              <w:rPr>
-                <w:rFonts w:ascii="TH SarabunPSK" w:hAnsi="TH SarabunPSK" w:cs="TH SarabunPSK"/>
-                <w:sz w:val="32"/>
-                <w:szCs w:val="32"/>
-              </w:rPr>
-              <w:fldChar w:fldCharType="end"/>
-            </w:r>
-          </w:p>
-        </w:tc>
-        <w:tc>
-          <w:tcPr>
-            <w:tcW w:w="359" w:type="dxa"/>
-            <w:tcBorders>
-              <w:top w:val="dotted" w:sz="4" w:space="0" w:color="auto"/>
-            </w:tcBorders>
-          </w:tcPr>
-          <w:p>
-            <w:pPr>
-              <w:spacing w:after="0" w:line="360" w:lineRule="exact"/>
-              <w:rPr>
-                <w:rFonts w:ascii="TH SarabunPSK" w:hAnsi="TH SarabunPSK" w:cs="TH SarabunPSK"/>
-                <w:sz w:val="32"/>
-                <w:szCs w:val="32"/>
-              </w:rPr>
-            </w:pPr>
-            <w:r>
-              <w:rPr>
-                <w:rFonts w:ascii="TH SarabunPSK" w:hAnsi="TH SarabunPSK" w:cs="TH SarabunPSK"/>
-                <w:sz w:val="32"/>
-                <w:szCs w:val="32"/>
-              </w:rPr>
-              <w:t>/</w:t>
-            </w:r>
-          </w:p>
-        </w:tc>
-        <w:tc>
-          <w:tcPr>
-            <w:tcW w:w="896" w:type="dxa"/>
+              </w:rPr>
+            </w:pPr>
+            <w:proofErr w:type="spellStart"/>
+            <w:r>
+              <w:rPr>
+                <w:rFonts w:ascii="TH SarabunPSK" w:hAnsi="TH SarabunPSK" w:cs="TH SarabunPSK"/>
+                <w:sz w:val="32"/>
+                <w:szCs w:val="32"/>
+                <w:cs/>
+              </w:rPr>
+              <w:t>ปจว</w:t>
+            </w:r>
+            <w:proofErr w:type="spellEnd"/>
+            <w:r>
+              <w:rPr>
+                <w:rFonts w:ascii="TH SarabunPSK" w:hAnsi="TH SarabunPSK" w:cs="TH SarabunPSK"/>
+                <w:sz w:val="32"/>
+                <w:szCs w:val="32"/>
+              </w:rPr>
+              <w:t>.</w:t>
+            </w:r>
+            <w:r>
+              <w:rPr>
+                <w:rFonts w:ascii="TH SarabunPSK" w:hAnsi="TH SarabunPSK" w:cs="TH SarabunPSK"/>
+                <w:sz w:val="32"/>
+                <w:szCs w:val="32"/>
+                <w:cs/>
+              </w:rPr>
+              <w:t>ข้อ</w:t>
+            </w:r>
+          </w:p>
+        </w:tc>
+        <w:tc>
+          <w:tcPr>
+            <w:tcW w:w="900" w:type="dxa"/>
             <w:gridSpan w:val="2"/>
             <w:tcBorders>
               <w:top w:val="dotted" w:sz="4" w:space="0" w:color="auto"/>
@@ -1091,7 +1160,7 @@
                 <w:sz w:val="32"/>
                 <w:szCs w:val="32"/>
               </w:rPr>
-              <w:instrText xml:space="preserve"> MERGEFIELD C3 </w:instrText>
+              <w:instrText xml:space="preserve"> MERGEFIELD C15 </w:instrText>
             </w:r>
             <w:r>
               <w:rPr>
@@ -1108,7 +1177,7 @@
                 <w:sz w:val="32"/>
                 <w:szCs w:val="32"/>
               </w:rPr>
-              <w:t>«C3»</w:t>
+              <w:t>«C15»</w:t>
             </w:r>
             <w:r>
               <w:rPr>
@@ -1122,7 +1191,96 @@
         </w:tc>
         <w:tc>
           <w:tcPr>
-            <w:tcW w:w="1146" w:type="dxa"/>
+            <w:tcW w:w="900" w:type="dxa"/>
+            <w:gridSpan w:val="5"/>
+            <w:tcBorders>
+              <w:top w:val="dotted" w:sz="4" w:space="0" w:color="auto"/>
+            </w:tcBorders>
+          </w:tcPr>
+          <w:p>
+            <w:pPr>
+              <w:spacing w:after="0" w:line="360" w:lineRule="exact"/>
+              <w:rPr>
+                <w:rFonts w:ascii="TH SarabunPSK" w:hAnsi="TH SarabunPSK" w:cs="TH SarabunPSK"/>
+                <w:sz w:val="32"/>
+                <w:szCs w:val="32"/>
+              </w:rPr>
+            </w:pPr>
+            <w:r>
+              <w:rPr>
+                <w:rFonts w:ascii="TH SarabunPSK" w:hAnsi="TH SarabunPSK" w:cs="TH SarabunPSK"/>
+                <w:sz w:val="32"/>
+                <w:szCs w:val="32"/>
+                <w:cs/>
+              </w:rPr>
+              <w:t>ลงวันที่</w:t>
+            </w:r>
+          </w:p>
+        </w:tc>
+        <w:tc>
+          <w:tcPr>
+            <w:tcW w:w="2880" w:type="dxa"/>
+            <w:gridSpan w:val="5"/>
+            <w:tcBorders>
+              <w:top w:val="dotted" w:sz="4" w:space="0" w:color="auto"/>
+              <w:bottom w:val="dotted" w:sz="4" w:space="0" w:color="auto"/>
+            </w:tcBorders>
+          </w:tcPr>
+          <w:p>
+            <w:pPr>
+              <w:spacing w:after="0" w:line="360" w:lineRule="exact"/>
+              <w:rPr>
+                <w:rFonts w:ascii="TH SarabunPSK" w:hAnsi="TH SarabunPSK" w:cs="TH SarabunPSK"/>
+                <w:sz w:val="32"/>
+                <w:szCs w:val="32"/>
+              </w:rPr>
+            </w:pPr>
+            <w:r>
+              <w:rPr>
+                <w:rFonts w:ascii="TH SarabunPSK" w:hAnsi="TH SarabunPSK" w:cs="TH SarabunPSK"/>
+                <w:sz w:val="32"/>
+                <w:szCs w:val="32"/>
+              </w:rPr>
+              <w:fldChar w:fldCharType="begin"/>
+            </w:r>
+            <w:r>
+              <w:rPr>
+                <w:rFonts w:ascii="TH SarabunPSK" w:hAnsi="TH SarabunPSK" w:cs="TH SarabunPSK"/>
+                <w:sz w:val="32"/>
+                <w:szCs w:val="32"/>
+              </w:rPr>
+              <w:instrText xml:space="preserve"> MERGEFIELD C6 </w:instrText>
+            </w:r>
+            <w:r>
+              <w:rPr>
+                <w:rFonts w:ascii="TH SarabunPSK" w:hAnsi="TH SarabunPSK" w:cs="TH SarabunPSK"/>
+                <w:sz w:val="32"/>
+                <w:szCs w:val="32"/>
+              </w:rPr>
+              <w:fldChar w:fldCharType="separate"/>
+            </w:r>
+            <w:r>
+              <w:rPr>
+                <w:rFonts w:ascii="TH SarabunPSK" w:hAnsi="TH SarabunPSK" w:cs="TH SarabunPSK"/>
+                <w:noProof/>
+                <w:sz w:val="32"/>
+                <w:szCs w:val="32"/>
+              </w:rPr>
+              <w:t>«C6»</w:t>
+            </w:r>
+            <w:r>
+              <w:rPr>
+                <w:rFonts w:ascii="TH SarabunPSK" w:hAnsi="TH SarabunPSK" w:cs="TH SarabunPSK"/>
+                <w:sz w:val="32"/>
+                <w:szCs w:val="32"/>
+              </w:rPr>
+              <w:fldChar w:fldCharType="end"/>
+            </w:r>
+          </w:p>
+        </w:tc>
+        <w:tc>
+          <w:tcPr>
+            <w:tcW w:w="1620" w:type="dxa"/>
             <w:gridSpan w:val="3"/>
             <w:tcBorders>
               <w:top w:val="dotted" w:sz="4" w:space="0" w:color="auto"/>
@@ -1144,201 +1302,6 @@
                 <w:szCs w:val="32"/>
                 <w:cs/>
               </w:rPr>
-              <w:t>ปจว</w:t>
-            </w:r>
-            <w:r>
-              <w:rPr>
-                <w:rFonts w:ascii="TH SarabunPSK" w:hAnsi="TH SarabunPSK" w:cs="TH SarabunPSK"/>
-                <w:sz w:val="32"/>
-                <w:szCs w:val="32"/>
-              </w:rPr>
-              <w:t>.</w:t>
-            </w:r>
-            <w:r>
-              <w:rPr>
-                <w:rFonts w:ascii="TH SarabunPSK" w:hAnsi="TH SarabunPSK" w:cs="TH SarabunPSK"/>
-                <w:sz w:val="32"/>
-                <w:szCs w:val="32"/>
-                <w:cs/>
-              </w:rPr>
-              <w:t>ข้อ</w:t>
-            </w:r>
-          </w:p>
-        </w:tc>
-        <w:tc>
-          <w:tcPr>
-            <w:tcW w:w="973" w:type="dxa"/>
-            <w:gridSpan w:val="2"/>
-            <w:tcBorders>
-              <w:top w:val="dotted" w:sz="4" w:space="0" w:color="auto"/>
-              <w:bottom w:val="dotted" w:sz="4" w:space="0" w:color="auto"/>
-            </w:tcBorders>
-          </w:tcPr>
-          <w:p>
-            <w:pPr>
-              <w:spacing w:after="0" w:line="360" w:lineRule="exact"/>
-              <w:rPr>
-                <w:rFonts w:ascii="TH SarabunPSK" w:hAnsi="TH SarabunPSK" w:cs="TH SarabunPSK"/>
-                <w:sz w:val="32"/>
-                <w:szCs w:val="32"/>
-              </w:rPr>
-            </w:pPr>
-            <w:r>
-              <w:rPr>
-                <w:rFonts w:ascii="TH SarabunPSK" w:hAnsi="TH SarabunPSK" w:cs="TH SarabunPSK"/>
-                <w:sz w:val="32"/>
-                <w:szCs w:val="32"/>
-              </w:rPr>
-              <w:fldChar w:fldCharType="begin"/>
-            </w:r>
-            <w:r>
-              <w:rPr>
-                <w:rFonts w:ascii="TH SarabunPSK" w:hAnsi="TH SarabunPSK" w:cs="TH SarabunPSK"/>
-                <w:sz w:val="32"/>
-                <w:szCs w:val="32"/>
-              </w:rPr>
-              <w:instrText xml:space="preserve"> MERGEFIELD C15 </w:instrText>
-            </w:r>
-            <w:r>
-              <w:rPr>
-                <w:rFonts w:ascii="TH SarabunPSK" w:hAnsi="TH SarabunPSK" w:cs="TH SarabunPSK"/>
-                <w:sz w:val="32"/>
-                <w:szCs w:val="32"/>
-              </w:rPr>
-              <w:fldChar w:fldCharType="separate"/>
-            </w:r>
-            <w:r>
-              <w:rPr>
-                <w:rFonts w:ascii="TH SarabunPSK" w:hAnsi="TH SarabunPSK" w:cs="TH SarabunPSK"/>
-                <w:noProof/>
-                <w:sz w:val="32"/>
-                <w:szCs w:val="32"/>
-              </w:rPr>
-              <w:t>«C15»</w:t>
-            </w:r>
-            <w:r>
-              <w:rPr>
-                <w:rFonts w:ascii="TH SarabunPSK" w:hAnsi="TH SarabunPSK" w:cs="TH SarabunPSK"/>
-                <w:sz w:val="32"/>
-                <w:szCs w:val="32"/>
-              </w:rPr>
-              <w:fldChar w:fldCharType="end"/>
-            </w:r>
-          </w:p>
-        </w:tc>
-        <w:tc>
-          <w:tcPr>
-            <w:tcW w:w="987" w:type="dxa"/>
-            <w:gridSpan w:val="5"/>
-            <w:tcBorders>
-              <w:top w:val="dotted" w:sz="4" w:space="0" w:color="auto"/>
-            </w:tcBorders>
-          </w:tcPr>
-          <w:p>
-            <w:pPr>
-              <w:spacing w:after="0" w:line="360" w:lineRule="exact"/>
-              <w:rPr>
-                <w:rFonts w:ascii="TH SarabunPSK" w:hAnsi="TH SarabunPSK" w:cs="TH SarabunPSK"/>
-                <w:sz w:val="32"/>
-                <w:szCs w:val="32"/>
-              </w:rPr>
-            </w:pPr>
-            <w:r>
-              <w:rPr>
-                <w:rFonts w:ascii="TH SarabunPSK" w:hAnsi="TH SarabunPSK" w:cs="TH SarabunPSK"/>
-                <w:sz w:val="32"/>
-                <w:szCs w:val="32"/>
-                <w:cs/>
-              </w:rPr>
-              <w:t>ลงวันที่</w:t>
-            </w:r>
-          </w:p>
-        </w:tc>
-        <w:tc>
-          <w:tcPr>
-            <w:tcW w:w="2025" w:type="dxa"/>
-            <w:gridSpan w:val="4"/>
-            <w:tcBorders>
-              <w:top w:val="dotted" w:sz="4" w:space="0" w:color="auto"/>
-              <w:bottom w:val="dotted" w:sz="4" w:space="0" w:color="auto"/>
-            </w:tcBorders>
-          </w:tcPr>
-          <w:p>
-            <w:pPr>
-              <w:spacing w:after="0" w:line="360" w:lineRule="exact"/>
-              <w:rPr>
-                <w:rFonts w:ascii="TH SarabunPSK" w:hAnsi="TH SarabunPSK" w:cs="TH SarabunPSK"/>
-                <w:sz w:val="32"/>
-                <w:szCs w:val="32"/>
-              </w:rPr>
-            </w:pPr>
-            <w:r>
-              <w:rPr>
-                <w:rFonts w:ascii="TH SarabunPSK" w:hAnsi="TH SarabunPSK" w:cs="TH SarabunPSK"/>
-                <w:sz w:val="32"/>
-                <w:szCs w:val="32"/>
-              </w:rPr>
-              <w:fldChar w:fldCharType="begin"/>
-            </w:r>
-            <w:r>
-              <w:rPr>
-                <w:rFonts w:ascii="TH SarabunPSK" w:hAnsi="TH SarabunPSK" w:cs="TH SarabunPSK"/>
-                <w:sz w:val="32"/>
-                <w:szCs w:val="32"/>
-              </w:rPr>
-              <w:instrText xml:space="preserve"> MERGEFIELD C6 </w:instrText>
-            </w:r>
-            <w:r>
-              <w:rPr>
-                <w:rFonts w:ascii="TH SarabunPSK" w:hAnsi="TH SarabunPSK" w:cs="TH SarabunPSK"/>
-                <w:sz w:val="32"/>
-                <w:szCs w:val="32"/>
-              </w:rPr>
-              <w:fldChar w:fldCharType="separate"/>
-            </w:r>
-            <w:r>
-              <w:rPr>
-                <w:rFonts w:ascii="TH SarabunPSK" w:hAnsi="TH SarabunPSK" w:cs="TH SarabunPSK"/>
-                <w:noProof/>
-                <w:sz w:val="32"/>
-                <w:szCs w:val="32"/>
-              </w:rPr>
-              <w:t>«C6»</w:t>
-            </w:r>
-            <w:r>
-              <w:rPr>
-                <w:rFonts w:ascii="TH SarabunPSK" w:hAnsi="TH SarabunPSK" w:cs="TH SarabunPSK"/>
-                <w:sz w:val="32"/>
-                <w:szCs w:val="32"/>
-              </w:rPr>
-              <w:fldChar w:fldCharType="end"/>
-            </w:r>
-          </w:p>
-        </w:tc>
-        <w:tc>
-          <w:tcPr>
-            <w:tcW w:w="1716" w:type="dxa"/>
-            <w:gridSpan w:val="4"/>
-            <w:tcBorders>
-              <w:top w:val="dotted" w:sz="4" w:space="0" w:color="auto"/>
-            </w:tcBorders>
-          </w:tcPr>
-          <w:p>
-            <w:pPr>
-              <w:spacing w:after="0" w:line="360" w:lineRule="exact"/>
-              <w:rPr>
-                <w:rFonts w:ascii="TH SarabunPSK" w:hAnsi="TH SarabunPSK" w:cs="TH SarabunPSK"/>
-                <w:sz w:val="32"/>
-                <w:szCs w:val="32"/>
-              </w:rPr>
-            </w:pPr>
-            <w:r>
-              <w:rPr>
-                <w:rFonts w:ascii="TH SarabunPSK" w:hAnsi="TH SarabunPSK" w:cs="TH SarabunPSK"/>
-                <w:sz w:val="32"/>
-                <w:szCs w:val="32"/>
-                <w:cs/>
-              </w:rPr>
               <w:t>และพนักงาน</w:t>
             </w:r>
           </w:p>
@@ -1347,8 +1310,8 @@
       <w:tr>
         <w:tc>
           <w:tcPr>
-            <w:tcW w:w="9355" w:type="dxa"/>
-            <w:gridSpan w:val="26"/>
+            <w:tcW w:w="9990" w:type="dxa"/>
+            <w:gridSpan w:val="25"/>
           </w:tcPr>
           <w:p>
             <w:pPr>
@@ -1636,8 +1599,8 @@
       <w:tr>
         <w:tc>
           <w:tcPr>
-            <w:tcW w:w="9355" w:type="dxa"/>
-            <w:gridSpan w:val="26"/>
+            <w:tcW w:w="9990" w:type="dxa"/>
+            <w:gridSpan w:val="25"/>
           </w:tcPr>
           <w:p>
             <w:pPr>
@@ -1720,7 +1683,7 @@
       <w:tr>
         <w:tc>
           <w:tcPr>
-            <w:tcW w:w="4896" w:type="dxa"/>
+            <w:tcW w:w="4860" w:type="dxa"/>
             <w:gridSpan w:val="14"/>
           </w:tcPr>
           <w:p>
@@ -1762,8 +1725,8 @@
         </w:tc>
         <w:tc>
           <w:tcPr>
-            <w:tcW w:w="4459" w:type="dxa"/>
-            <w:gridSpan w:val="12"/>
+            <w:tcW w:w="5130" w:type="dxa"/>
+            <w:gridSpan w:val="11"/>
           </w:tcPr>
           <w:p>
             <w:pPr>
@@ -1821,7 +1784,7 @@
       <w:tr>
         <w:tc>
           <w:tcPr>
-            <w:tcW w:w="4896" w:type="dxa"/>
+            <w:tcW w:w="4860" w:type="dxa"/>
             <w:gridSpan w:val="14"/>
           </w:tcPr>
           <w:p>
@@ -1837,7 +1800,7 @@
         </w:tc>
         <w:tc>
           <w:tcPr>
-            <w:tcW w:w="279" w:type="dxa"/>
+            <w:tcW w:w="585" w:type="dxa"/>
             <w:gridSpan w:val="2"/>
           </w:tcPr>
           <w:p>
@@ -1862,7 +1825,7 @@
         <w:tc>
           <w:tcPr>
             <w:tcW w:w="1732" w:type="dxa"/>
-            <w:gridSpan w:val="5"/>
+            <w:gridSpan w:val="4"/>
           </w:tcPr>
           <w:p>
             <w:pPr>
@@ -1975,7 +1938,7 @@
         </w:tc>
         <w:tc>
           <w:tcPr>
-            <w:tcW w:w="513" w:type="dxa"/>
+            <w:tcW w:w="878" w:type="dxa"/>
           </w:tcPr>
           <w:p>
             <w:pPr>
@@ -2000,7 +1963,7 @@
       <w:tr>
         <w:tc>
           <w:tcPr>
-            <w:tcW w:w="4896" w:type="dxa"/>
+            <w:tcW w:w="4860" w:type="dxa"/>
             <w:gridSpan w:val="14"/>
           </w:tcPr>
           <w:p>
@@ -2026,8 +1989,8 @@
         </w:tc>
         <w:tc>
           <w:tcPr>
-            <w:tcW w:w="4459" w:type="dxa"/>
-            <w:gridSpan w:val="12"/>
+            <w:tcW w:w="5130" w:type="dxa"/>
+            <w:gridSpan w:val="11"/>
           </w:tcPr>
           <w:p>
             <w:pPr>
@@ -2085,8 +2048,8 @@
       <w:tr>
         <w:tc>
           <w:tcPr>
-            <w:tcW w:w="9355" w:type="dxa"/>
-            <w:gridSpan w:val="26"/>
+            <w:tcW w:w="9990" w:type="dxa"/>
+            <w:gridSpan w:val="25"/>
           </w:tcPr>
           <w:p>
             <w:pPr>
@@ -2161,8 +2124,8 @@
       <w:tr>
         <w:tc>
           <w:tcPr>
-            <w:tcW w:w="2149" w:type="dxa"/>
-            <w:gridSpan w:val="7"/>
+            <w:tcW w:w="1530" w:type="dxa"/>
+            <w:gridSpan w:val="5"/>
           </w:tcPr>
           <w:p>
             <w:pPr>
@@ -2189,14 +2152,6 @@
                 <w:rFonts w:ascii="TH SarabunPSK" w:hAnsi="TH SarabunPSK" w:cs="TH SarabunPSK"/>
                 <w:sz w:val="32"/>
                 <w:szCs w:val="32"/>
-              </w:rPr>
-              <w:tab/>
-            </w:r>
-            <w:r>
-              <w:rPr>
-                <w:rFonts w:ascii="TH SarabunPSK" w:hAnsi="TH SarabunPSK" w:cs="TH SarabunPSK"/>
-                <w:sz w:val="32"/>
-                <w:szCs w:val="32"/>
                 <w:cs/>
               </w:rPr>
               <w:t>๑</w:t>
@@ -2222,8 +2177,7 @@
         </w:tc>
         <w:tc>
           <w:tcPr>
-            <w:tcW w:w="957" w:type="dxa"/>
-            <w:gridSpan w:val="3"/>
+            <w:tcW w:w="923" w:type="dxa"/>
           </w:tcPr>
           <w:p>
             <w:pPr>
@@ -2292,7 +2246,8 @@
         </w:tc>
         <w:tc>
           <w:tcPr>
-            <w:tcW w:w="548" w:type="dxa"/>
+            <w:tcW w:w="517" w:type="dxa"/>
+            <w:gridSpan w:val="3"/>
           </w:tcPr>
           <w:p>
             <w:pPr>
@@ -2319,7 +2274,7 @@
         </w:tc>
         <w:tc>
           <w:tcPr>
-            <w:tcW w:w="1727" w:type="dxa"/>
+            <w:tcW w:w="2205" w:type="dxa"/>
             <w:gridSpan w:val="6"/>
           </w:tcPr>
           <w:p>
@@ -2389,7 +2344,7 @@
         </w:tc>
         <w:tc>
           <w:tcPr>
-            <w:tcW w:w="1042" w:type="dxa"/>
+            <w:tcW w:w="1035" w:type="dxa"/>
             <w:gridSpan w:val="3"/>
           </w:tcPr>
           <w:p>
@@ -2417,8 +2372,8 @@
         </w:tc>
         <w:tc>
           <w:tcPr>
-            <w:tcW w:w="2932" w:type="dxa"/>
-            <w:gridSpan w:val="6"/>
+            <w:tcW w:w="3780" w:type="dxa"/>
+            <w:gridSpan w:val="7"/>
           </w:tcPr>
           <w:p>
             <w:pPr>
@@ -2489,7 +2444,7 @@
       <w:tr>
         <w:tc>
           <w:tcPr>
-            <w:tcW w:w="984" w:type="dxa"/>
+            <w:tcW w:w="1254" w:type="dxa"/>
             <w:gridSpan w:val="4"/>
           </w:tcPr>
           <w:p>
@@ -2514,8 +2469,8 @@
         </w:tc>
         <w:tc>
           <w:tcPr>
-            <w:tcW w:w="2670" w:type="dxa"/>
-            <w:gridSpan w:val="7"/>
+            <w:tcW w:w="2436" w:type="dxa"/>
+            <w:gridSpan w:val="6"/>
           </w:tcPr>
           <w:p>
             <w:pPr>
@@ -2572,7 +2527,7 @@
         </w:tc>
         <w:tc>
           <w:tcPr>
-            <w:tcW w:w="3985" w:type="dxa"/>
+            <w:tcW w:w="4219" w:type="dxa"/>
             <w:gridSpan w:val="11"/>
           </w:tcPr>
           <w:p>
@@ -2614,7 +2569,7 @@
         </w:tc>
         <w:tc>
           <w:tcPr>
-            <w:tcW w:w="1716" w:type="dxa"/>
+            <w:tcW w:w="2081" w:type="dxa"/>
             <w:gridSpan w:val="4"/>
           </w:tcPr>
           <w:p>
@@ -2635,37 +2590,37 @@
       <w:tr>
         <w:tc>
           <w:tcPr>
-            <w:tcW w:w="2599" w:type="dxa"/>
+            <w:tcW w:w="2869" w:type="dxa"/>
+            <w:gridSpan w:val="8"/>
+          </w:tcPr>
+          <w:p>
+            <w:pPr>
+              <w:spacing w:after="0"/>
+              <w:rPr>
+                <w:rFonts w:ascii="TH SarabunPSK" w:hAnsi="TH SarabunPSK" w:cs="TH SarabunPSK"/>
+                <w:sz w:val="32"/>
+                <w:szCs w:val="32"/>
+                <w:cs/>
+              </w:rPr>
+            </w:pPr>
+            <w:r>
+              <w:rPr>
+                <w:rFonts w:ascii="TH SarabunPSK" w:hAnsi="TH SarabunPSK" w:cs="TH SarabunPSK"/>
+                <w:sz w:val="32"/>
+                <w:szCs w:val="32"/>
+                <w:cs/>
+              </w:rPr>
+              <w:t>หมายเลขโทรศัพท์ที่ทำงาน</w:t>
+            </w:r>
+          </w:p>
+        </w:tc>
+        <w:tc>
+          <w:tcPr>
+            <w:tcW w:w="2621" w:type="dxa"/>
             <w:gridSpan w:val="9"/>
           </w:tcPr>
           <w:p>
             <w:pPr>
-              <w:spacing w:after="0"/>
-              <w:rPr>
-                <w:rFonts w:ascii="TH SarabunPSK" w:hAnsi="TH SarabunPSK" w:cs="TH SarabunPSK"/>
-                <w:sz w:val="32"/>
-                <w:szCs w:val="32"/>
-                <w:cs/>
-              </w:rPr>
-            </w:pPr>
-            <w:r>
-              <w:rPr>
-                <w:rFonts w:ascii="TH SarabunPSK" w:hAnsi="TH SarabunPSK" w:cs="TH SarabunPSK"/>
-                <w:sz w:val="32"/>
-                <w:szCs w:val="32"/>
-                <w:cs/>
-              </w:rPr>
-              <w:t>หมายเลขโทรศัพท์ที่ทำงาน</w:t>
-            </w:r>
-          </w:p>
-        </w:tc>
-        <w:tc>
-          <w:tcPr>
-            <w:tcW w:w="2297" w:type="dxa"/>
-            <w:gridSpan w:val="5"/>
-          </w:tcPr>
-          <w:p>
-            <w:pPr>
               <w:spacing w:after="0" w:line="360" w:lineRule="exact"/>
               <w:rPr>
                 <w:rFonts w:ascii="TH SarabunPSK" w:hAnsi="TH SarabunPSK" w:cs="TH SarabunPSK"/>
@@ -2718,8 +2673,7 @@
         </w:tc>
         <w:tc>
           <w:tcPr>
-            <w:tcW w:w="718" w:type="dxa"/>
-            <w:gridSpan w:val="4"/>
+            <w:tcW w:w="720" w:type="dxa"/>
           </w:tcPr>
           <w:p>
             <w:pPr>
@@ -2743,65 +2697,8 @@
         </w:tc>
         <w:tc>
           <w:tcPr>
-            <w:tcW w:w="2025" w:type="dxa"/>
-            <w:gridSpan w:val="4"/>
-          </w:tcPr>
-          <w:p>
-            <w:pPr>
-              <w:spacing w:after="0" w:line="360" w:lineRule="exact"/>
-              <w:rPr>
-                <w:rFonts w:ascii="TH SarabunPSK" w:hAnsi="TH SarabunPSK" w:cs="TH SarabunPSK"/>
-                <w:sz w:val="32"/>
-                <w:szCs w:val="32"/>
-              </w:rPr>
-            </w:pPr>
-            <w:r>
-              <w:rPr>
-                <w:rFonts w:ascii="TH SarabunPSK" w:hAnsi="TH SarabunPSK" w:cs="TH SarabunPSK"/>
-                <w:sz w:val="32"/>
-                <w:szCs w:val="32"/>
-              </w:rPr>
-              <w:fldChar w:fldCharType="begin"/>
-            </w:r>
-            <w:r>
-              <w:rPr>
-                <w:rFonts w:ascii="TH SarabunPSK" w:hAnsi="TH SarabunPSK" w:cs="TH SarabunPSK"/>
-                <w:sz w:val="32"/>
-                <w:szCs w:val="32"/>
-              </w:rPr>
-              <w:instrText xml:space="preserve"> MERGEFIELD S12 </w:instrText>
-            </w:r>
-            <w:r>
-              <w:rPr>
-                <w:rFonts w:ascii="TH SarabunPSK" w:hAnsi="TH SarabunPSK" w:cs="TH SarabunPSK"/>
-                <w:sz w:val="32"/>
-                <w:szCs w:val="32"/>
-              </w:rPr>
-              <w:fldChar w:fldCharType="separate"/>
-            </w:r>
-            <w:r>
-              <w:rPr>
-                <w:rFonts w:ascii="TH SarabunPSK" w:hAnsi="TH SarabunPSK" w:cs="TH SarabunPSK"/>
-                <w:noProof/>
-                <w:sz w:val="32"/>
-                <w:szCs w:val="32"/>
-              </w:rPr>
-              <w:t>«S12»</w:t>
-            </w:r>
-            <w:r>
-              <w:rPr>
-                <w:rFonts w:ascii="TH SarabunPSK" w:hAnsi="TH SarabunPSK" w:cs="TH SarabunPSK"/>
-                <w:sz w:val="32"/>
-                <w:szCs w:val="32"/>
-              </w:rPr>
-              <w:fldChar w:fldCharType="end"/>
-            </w:r>
-          </w:p>
-        </w:tc>
-        <w:tc>
-          <w:tcPr>
-            <w:tcW w:w="1716" w:type="dxa"/>
-            <w:gridSpan w:val="4"/>
+            <w:tcW w:w="3780" w:type="dxa"/>
+            <w:gridSpan w:val="7"/>
           </w:tcPr>
           <w:p>
             <w:pPr>
@@ -2815,14 +2712,55 @@
                 <w:cs/>
               </w:rPr>
             </w:pPr>
+            <w:r>
+              <w:rPr>
+                <w:rFonts w:ascii="TH SarabunPSK" w:hAnsi="TH SarabunPSK" w:cs="TH SarabunPSK"/>
+                <w:sz w:val="32"/>
+                <w:szCs w:val="32"/>
+              </w:rPr>
+              <w:fldChar w:fldCharType="begin"/>
+            </w:r>
+            <w:r>
+              <w:rPr>
+                <w:rFonts w:ascii="TH SarabunPSK" w:hAnsi="TH SarabunPSK" w:cs="TH SarabunPSK"/>
+                <w:sz w:val="32"/>
+                <w:szCs w:val="32"/>
+              </w:rPr>
+              <w:instrText xml:space="preserve"> MERGEFIELD S12 </w:instrText>
+            </w:r>
+            <w:r>
+              <w:rPr>
+                <w:rFonts w:ascii="TH SarabunPSK" w:hAnsi="TH SarabunPSK" w:cs="TH SarabunPSK"/>
+                <w:sz w:val="32"/>
+                <w:szCs w:val="32"/>
+              </w:rPr>
+              <w:fldChar w:fldCharType="separate"/>
+            </w:r>
+            <w:r>
+              <w:rPr>
+                <w:rFonts w:ascii="TH SarabunPSK" w:hAnsi="TH SarabunPSK" w:cs="TH SarabunPSK"/>
+                <w:noProof/>
+                <w:sz w:val="32"/>
+                <w:szCs w:val="32"/>
+              </w:rPr>
+              <w:t>«S12»</w:t>
+            </w:r>
+            <w:r>
+              <w:rPr>
+                <w:rFonts w:ascii="TH SarabunPSK" w:hAnsi="TH SarabunPSK" w:cs="TH SarabunPSK"/>
+                <w:sz w:val="32"/>
+                <w:szCs w:val="32"/>
+              </w:rPr>
+              <w:fldChar w:fldCharType="end"/>
+            </w:r>
           </w:p>
         </w:tc>
       </w:tr>
       <w:tr>
         <w:tc>
           <w:tcPr>
-            <w:tcW w:w="9355" w:type="dxa"/>
-            <w:gridSpan w:val="26"/>
+            <w:tcW w:w="9990" w:type="dxa"/>
+            <w:gridSpan w:val="25"/>
           </w:tcPr>
           <w:p>
             <w:pPr>
@@ -3049,6 +2987,8 @@
           <w:szCs w:val="32"/>
         </w:rPr>
       </w:pPr>
+      <w:bookmarkStart w:id="0" w:name="_GoBack"/>
+      <w:bookmarkEnd w:id="0"/>
     </w:p>
     <w:p>
       <w:pPr>

--- a/TEMPLATE/w53.docx
+++ b/TEMPLATE/w53.docx
@@ -23,33 +23,26 @@
         <w:gridCol w:w="96"/>
         <w:gridCol w:w="265"/>
         <w:gridCol w:w="269"/>
-        <w:gridCol w:w="276"/>
-        <w:gridCol w:w="923"/>
-        <w:gridCol w:w="325"/>
+        <w:gridCol w:w="1524"/>
         <w:gridCol w:w="91"/>
-        <w:gridCol w:w="101"/>
-        <w:gridCol w:w="720"/>
+        <w:gridCol w:w="821"/>
         <w:gridCol w:w="450"/>
         <w:gridCol w:w="450"/>
         <w:gridCol w:w="180"/>
         <w:gridCol w:w="90"/>
-        <w:gridCol w:w="315"/>
-        <w:gridCol w:w="270"/>
-        <w:gridCol w:w="45"/>
+        <w:gridCol w:w="630"/>
         <w:gridCol w:w="720"/>
         <w:gridCol w:w="270"/>
-        <w:gridCol w:w="697"/>
-        <w:gridCol w:w="732"/>
+        <w:gridCol w:w="1429"/>
         <w:gridCol w:w="461"/>
         <w:gridCol w:w="630"/>
-        <w:gridCol w:w="112"/>
-        <w:gridCol w:w="878"/>
+        <w:gridCol w:w="990"/>
       </w:tblGrid>
       <w:tr>
         <w:tc>
           <w:tcPr>
             <w:tcW w:w="9990" w:type="dxa"/>
-            <w:gridSpan w:val="25"/>
+            <w:gridSpan w:val="18"/>
           </w:tcPr>
           <w:p>
             <w:pPr>
@@ -105,7 +98,7 @@
         <w:tc>
           <w:tcPr>
             <w:tcW w:w="3516" w:type="dxa"/>
-            <w:gridSpan w:val="10"/>
+            <w:gridSpan w:val="7"/>
             <w:tcBorders>
               <w:bottom w:val="dotted" w:sz="4" w:space="0" w:color="auto"/>
             </w:tcBorders>
@@ -165,7 +158,7 @@
         <w:tc>
           <w:tcPr>
             <w:tcW w:w="1350" w:type="dxa"/>
-            <w:gridSpan w:val="6"/>
+            <w:gridSpan w:val="4"/>
           </w:tcPr>
           <w:p>
             <w:pPr>
@@ -209,7 +202,7 @@
         <w:tc>
           <w:tcPr>
             <w:tcW w:w="3510" w:type="dxa"/>
-            <w:gridSpan w:val="6"/>
+            <w:gridSpan w:val="4"/>
             <w:tcBorders>
               <w:bottom w:val="dotted" w:sz="4" w:space="0" w:color="auto"/>
             </w:tcBorders>
@@ -271,7 +264,255 @@
         <w:tc>
           <w:tcPr>
             <w:tcW w:w="4140" w:type="dxa"/>
-            <w:gridSpan w:val="11"/>
+            <w:gridSpan w:val="8"/>
+            <w:tcBorders>
+              <w:top w:val="dotted" w:sz="4" w:space="0" w:color="auto"/>
+            </w:tcBorders>
+          </w:tcPr>
+          <w:p>
+            <w:pPr>
+              <w:spacing w:after="0" w:line="360" w:lineRule="exact"/>
+              <w:rPr>
+                <w:rFonts w:ascii="TH SarabunPSK" w:hAnsi="TH SarabunPSK" w:cs="TH SarabunPSK"/>
+                <w:sz w:val="32"/>
+                <w:szCs w:val="32"/>
+              </w:rPr>
+            </w:pPr>
+          </w:p>
+        </w:tc>
+        <w:tc>
+          <w:tcPr>
+            <w:tcW w:w="5850" w:type="dxa"/>
+            <w:gridSpan w:val="10"/>
+            <w:tcBorders>
+              <w:top w:val="dotted" w:sz="4" w:space="0" w:color="auto"/>
+            </w:tcBorders>
+          </w:tcPr>
+          <w:p>
+            <w:pPr>
+              <w:spacing w:after="0" w:line="360" w:lineRule="exact"/>
+              <w:jc w:val="right"/>
+              <w:rPr>
+                <w:rFonts w:ascii="TH SarabunPSK" w:hAnsi="TH SarabunPSK" w:cs="TH SarabunPSK"/>
+                <w:sz w:val="32"/>
+                <w:szCs w:val="32"/>
+              </w:rPr>
+            </w:pPr>
+            <w:r>
+              <w:rPr>
+                <w:rFonts w:ascii="TH SarabunPSK" w:hAnsi="TH SarabunPSK" w:cs="TH SarabunPSK"/>
+                <w:sz w:val="32"/>
+                <w:szCs w:val="32"/>
+                <w:cs/>
+              </w:rPr>
+              <w:t>วันที่</w:t>
+            </w:r>
+            <w:r>
+              <w:rPr>
+                <w:rFonts w:ascii="TH SarabunPSK" w:hAnsi="TH SarabunPSK" w:cs="TH SarabunPSK"/>
+                <w:sz w:val="32"/>
+                <w:szCs w:val="32"/>
+              </w:rPr>
+              <w:t xml:space="preserve"> </w:t>
+            </w:r>
+            <w:r>
+              <w:rPr>
+                <w:rFonts w:ascii="TH SarabunPSK" w:hAnsi="TH SarabunPSK" w:cs="TH SarabunPSK"/>
+                <w:sz w:val="32"/>
+                <w:szCs w:val="32"/>
+              </w:rPr>
+              <w:fldChar w:fldCharType="begin"/>
+            </w:r>
+            <w:r>
+              <w:rPr>
+                <w:rFonts w:ascii="TH SarabunPSK" w:hAnsi="TH SarabunPSK" w:cs="TH SarabunPSK"/>
+                <w:sz w:val="32"/>
+                <w:szCs w:val="32"/>
+              </w:rPr>
+              <w:instrText xml:space="preserve"> MERGEFIELD C1 </w:instrText>
+            </w:r>
+            <w:r>
+              <w:rPr>
+                <w:rFonts w:ascii="TH SarabunPSK" w:hAnsi="TH SarabunPSK" w:cs="TH SarabunPSK"/>
+                <w:sz w:val="32"/>
+                <w:szCs w:val="32"/>
+              </w:rPr>
+              <w:fldChar w:fldCharType="separate"/>
+            </w:r>
+            <w:r>
+              <w:rPr>
+                <w:rFonts w:ascii="TH SarabunPSK" w:hAnsi="TH SarabunPSK" w:cs="TH SarabunPSK"/>
+                <w:noProof/>
+                <w:sz w:val="32"/>
+                <w:szCs w:val="32"/>
+              </w:rPr>
+              <w:t>«C1»</w:t>
+            </w:r>
+            <w:r>
+              <w:rPr>
+                <w:rFonts w:ascii="TH SarabunPSK" w:hAnsi="TH SarabunPSK" w:cs="TH SarabunPSK"/>
+                <w:sz w:val="32"/>
+                <w:szCs w:val="32"/>
+              </w:rPr>
+              <w:fldChar w:fldCharType="end"/>
+            </w:r>
+            <w:r>
+              <w:rPr>
+                <w:rFonts w:ascii="TH SarabunPSK" w:hAnsi="TH SarabunPSK" w:cs="TH SarabunPSK"/>
+                <w:sz w:val="32"/>
+                <w:szCs w:val="32"/>
+              </w:rPr>
+              <w:t xml:space="preserve"> </w:t>
+            </w:r>
+            <w:r>
+              <w:rPr>
+                <w:rFonts w:ascii="TH SarabunPSK" w:hAnsi="TH SarabunPSK" w:cs="TH SarabunPSK"/>
+                <w:sz w:val="32"/>
+                <w:szCs w:val="32"/>
+                <w:cs/>
+              </w:rPr>
+              <w:t>เดือน</w:t>
+            </w:r>
+            <w:r>
+              <w:rPr>
+                <w:rFonts w:ascii="TH SarabunPSK" w:hAnsi="TH SarabunPSK" w:cs="TH SarabunPSK"/>
+                <w:sz w:val="32"/>
+                <w:szCs w:val="32"/>
+              </w:rPr>
+              <w:t xml:space="preserve"> </w:t>
+            </w:r>
+            <w:r>
+              <w:rPr>
+                <w:rFonts w:ascii="TH SarabunPSK" w:hAnsi="TH SarabunPSK" w:cs="TH SarabunPSK"/>
+                <w:sz w:val="32"/>
+                <w:szCs w:val="32"/>
+              </w:rPr>
+              <w:fldChar w:fldCharType="begin"/>
+            </w:r>
+            <w:r>
+              <w:rPr>
+                <w:rFonts w:ascii="TH SarabunPSK" w:hAnsi="TH SarabunPSK" w:cs="TH SarabunPSK"/>
+                <w:sz w:val="32"/>
+                <w:szCs w:val="32"/>
+              </w:rPr>
+              <w:instrText xml:space="preserve"> MERGEFIELD C01 </w:instrText>
+            </w:r>
+            <w:r>
+              <w:rPr>
+                <w:rFonts w:ascii="TH SarabunPSK" w:hAnsi="TH SarabunPSK" w:cs="TH SarabunPSK"/>
+                <w:sz w:val="32"/>
+                <w:szCs w:val="32"/>
+              </w:rPr>
+              <w:fldChar w:fldCharType="separate"/>
+            </w:r>
+            <w:r>
+              <w:rPr>
+                <w:rFonts w:ascii="TH SarabunPSK" w:hAnsi="TH SarabunPSK" w:cs="TH SarabunPSK"/>
+                <w:noProof/>
+                <w:sz w:val="32"/>
+                <w:szCs w:val="32"/>
+              </w:rPr>
+              <w:t>«C01»</w:t>
+            </w:r>
+            <w:r>
+              <w:rPr>
+                <w:rFonts w:ascii="TH SarabunPSK" w:hAnsi="TH SarabunPSK" w:cs="TH SarabunPSK"/>
+                <w:sz w:val="32"/>
+                <w:szCs w:val="32"/>
+              </w:rPr>
+              <w:fldChar w:fldCharType="end"/>
+            </w:r>
+            <w:r>
+              <w:rPr>
+                <w:rFonts w:ascii="TH SarabunPSK" w:hAnsi="TH SarabunPSK" w:cs="TH SarabunPSK"/>
+                <w:sz w:val="32"/>
+                <w:szCs w:val="32"/>
+              </w:rPr>
+              <w:t xml:space="preserve"> </w:t>
+            </w:r>
+            <w:r>
+              <w:rPr>
+                <w:rFonts w:ascii="TH SarabunPSK" w:hAnsi="TH SarabunPSK" w:cs="TH SarabunPSK"/>
+                <w:sz w:val="32"/>
+                <w:szCs w:val="32"/>
+                <w:cs/>
+              </w:rPr>
+              <w:t>พ</w:t>
+            </w:r>
+            <w:r>
+              <w:rPr>
+                <w:rFonts w:ascii="TH SarabunPSK" w:hAnsi="TH SarabunPSK" w:cs="TH SarabunPSK"/>
+                <w:sz w:val="32"/>
+                <w:szCs w:val="32"/>
+              </w:rPr>
+              <w:t>.</w:t>
+            </w:r>
+            <w:r>
+              <w:rPr>
+                <w:rFonts w:ascii="TH SarabunPSK" w:hAnsi="TH SarabunPSK" w:cs="TH SarabunPSK"/>
+                <w:sz w:val="32"/>
+                <w:szCs w:val="32"/>
+                <w:cs/>
+              </w:rPr>
+              <w:t>ศ</w:t>
+            </w:r>
+            <w:r>
+              <w:rPr>
+                <w:rFonts w:ascii="TH SarabunPSK" w:hAnsi="TH SarabunPSK" w:cs="TH SarabunPSK"/>
+                <w:sz w:val="32"/>
+                <w:szCs w:val="32"/>
+              </w:rPr>
+              <w:t>.</w:t>
+            </w:r>
+            <w:r>
+              <w:rPr>
+                <w:rFonts w:ascii="TH SarabunPSK" w:hAnsi="TH SarabunPSK" w:cs="TH SarabunPSK"/>
+                <w:sz w:val="32"/>
+                <w:szCs w:val="32"/>
+              </w:rPr>
+              <w:fldChar w:fldCharType="begin"/>
+            </w:r>
+            <w:r>
+              <w:rPr>
+                <w:rFonts w:ascii="TH SarabunPSK" w:hAnsi="TH SarabunPSK" w:cs="TH SarabunPSK"/>
+                <w:sz w:val="32"/>
+                <w:szCs w:val="32"/>
+              </w:rPr>
+              <w:instrText xml:space="preserve"> MERGEFIELD C001 </w:instrText>
+            </w:r>
+            <w:r>
+              <w:rPr>
+                <w:rFonts w:ascii="TH SarabunPSK" w:hAnsi="TH SarabunPSK" w:cs="TH SarabunPSK"/>
+                <w:sz w:val="32"/>
+                <w:szCs w:val="32"/>
+              </w:rPr>
+              <w:fldChar w:fldCharType="separate"/>
+            </w:r>
+            <w:r>
+              <w:rPr>
+                <w:rFonts w:ascii="TH SarabunPSK" w:hAnsi="TH SarabunPSK" w:cs="TH SarabunPSK"/>
+                <w:noProof/>
+                <w:sz w:val="32"/>
+                <w:szCs w:val="32"/>
+              </w:rPr>
+              <w:t>«C001»</w:t>
+            </w:r>
+            <w:r>
+              <w:rPr>
+                <w:rFonts w:ascii="TH SarabunPSK" w:hAnsi="TH SarabunPSK" w:cs="TH SarabunPSK"/>
+                <w:sz w:val="32"/>
+                <w:szCs w:val="32"/>
+              </w:rPr>
+              <w:fldChar w:fldCharType="end"/>
+            </w:r>
+          </w:p>
+        </w:tc>
+      </w:tr>
+      <w:tr>
+        <w:tc>
+          <w:tcPr>
+            <w:tcW w:w="4140" w:type="dxa"/>
+            <w:gridSpan w:val="8"/>
             <w:tcBorders>
               <w:top w:val="dotted" w:sz="4" w:space="0" w:color="auto"/>
             </w:tcBorders>
@@ -302,648 +543,11 @@
                 <w:rFonts w:ascii="TH SarabunPSK" w:hAnsi="TH SarabunPSK" w:cs="TH SarabunPSK"/>
                 <w:sz w:val="32"/>
                 <w:szCs w:val="32"/>
-              </w:rPr>
-            </w:pPr>
-            <w:r>
-              <w:rPr>
-                <w:rFonts w:ascii="TH SarabunPSK" w:hAnsi="TH SarabunPSK" w:cs="TH SarabunPSK"/>
-                <w:sz w:val="32"/>
-                <w:szCs w:val="32"/>
-                <w:cs/>
-              </w:rPr>
-              <w:t>วันที่</w:t>
-            </w:r>
-          </w:p>
-        </w:tc>
-        <w:tc>
-          <w:tcPr>
-            <w:tcW w:w="720" w:type="dxa"/>
-            <w:gridSpan w:val="4"/>
-            <w:tcBorders>
-              <w:top w:val="dotted" w:sz="4" w:space="0" w:color="auto"/>
-              <w:bottom w:val="dotted" w:sz="4" w:space="0" w:color="auto"/>
-            </w:tcBorders>
-          </w:tcPr>
-          <w:p>
-            <w:pPr>
-              <w:spacing w:after="0" w:line="360" w:lineRule="exact"/>
-              <w:rPr>
-                <w:rFonts w:ascii="TH SarabunPSK" w:hAnsi="TH SarabunPSK" w:cs="TH SarabunPSK"/>
-                <w:sz w:val="32"/>
-                <w:szCs w:val="32"/>
-              </w:rPr>
-            </w:pPr>
-            <w:r>
-              <w:rPr>
-                <w:rFonts w:ascii="TH SarabunPSK" w:hAnsi="TH SarabunPSK" w:cs="TH SarabunPSK"/>
-                <w:sz w:val="32"/>
-                <w:szCs w:val="32"/>
-              </w:rPr>
-              <w:fldChar w:fldCharType="begin"/>
-            </w:r>
-            <w:r>
-              <w:rPr>
-                <w:rFonts w:ascii="TH SarabunPSK" w:hAnsi="TH SarabunPSK" w:cs="TH SarabunPSK"/>
-                <w:sz w:val="32"/>
-                <w:szCs w:val="32"/>
-              </w:rPr>
-              <w:instrText xml:space="preserve"> MERGEFIELD C1 </w:instrText>
-            </w:r>
-            <w:r>
-              <w:rPr>
-                <w:rFonts w:ascii="TH SarabunPSK" w:hAnsi="TH SarabunPSK" w:cs="TH SarabunPSK"/>
-                <w:sz w:val="32"/>
-                <w:szCs w:val="32"/>
-              </w:rPr>
-              <w:fldChar w:fldCharType="separate"/>
-            </w:r>
-            <w:r>
-              <w:rPr>
-                <w:rFonts w:ascii="TH SarabunPSK" w:hAnsi="TH SarabunPSK" w:cs="TH SarabunPSK"/>
-                <w:noProof/>
-                <w:sz w:val="32"/>
-                <w:szCs w:val="32"/>
-              </w:rPr>
-              <w:t>«C1»</w:t>
-            </w:r>
-            <w:r>
-              <w:rPr>
-                <w:rFonts w:ascii="TH SarabunPSK" w:hAnsi="TH SarabunPSK" w:cs="TH SarabunPSK"/>
-                <w:sz w:val="32"/>
-                <w:szCs w:val="32"/>
-              </w:rPr>
-              <w:fldChar w:fldCharType="end"/>
-            </w:r>
-          </w:p>
-        </w:tc>
-        <w:tc>
-          <w:tcPr>
-            <w:tcW w:w="720" w:type="dxa"/>
-            <w:tcBorders>
-              <w:top w:val="dotted" w:sz="4" w:space="0" w:color="auto"/>
-            </w:tcBorders>
-          </w:tcPr>
-          <w:p>
-            <w:pPr>
-              <w:spacing w:after="0" w:line="360" w:lineRule="exact"/>
-              <w:rPr>
-                <w:rFonts w:ascii="TH SarabunPSK" w:hAnsi="TH SarabunPSK" w:cs="TH SarabunPSK"/>
-                <w:sz w:val="32"/>
-                <w:szCs w:val="32"/>
-              </w:rPr>
-            </w:pPr>
-            <w:r>
-              <w:rPr>
-                <w:rFonts w:ascii="TH SarabunPSK" w:hAnsi="TH SarabunPSK" w:cs="TH SarabunPSK"/>
-                <w:sz w:val="32"/>
-                <w:szCs w:val="32"/>
-                <w:cs/>
-              </w:rPr>
-              <w:t>เดือน</w:t>
-            </w:r>
-          </w:p>
-        </w:tc>
-        <w:tc>
-          <w:tcPr>
-            <w:tcW w:w="2160" w:type="dxa"/>
-            <w:gridSpan w:val="4"/>
-            <w:tcBorders>
-              <w:top w:val="dotted" w:sz="4" w:space="0" w:color="auto"/>
-              <w:bottom w:val="dotted" w:sz="4" w:space="0" w:color="auto"/>
-            </w:tcBorders>
-          </w:tcPr>
-          <w:p>
-            <w:pPr>
-              <w:spacing w:after="0" w:line="360" w:lineRule="exact"/>
-              <w:rPr>
-                <w:rFonts w:ascii="TH SarabunPSK" w:hAnsi="TH SarabunPSK" w:cs="TH SarabunPSK"/>
-                <w:sz w:val="32"/>
-                <w:szCs w:val="32"/>
-              </w:rPr>
-            </w:pPr>
-            <w:r>
-              <w:rPr>
-                <w:rFonts w:ascii="TH SarabunPSK" w:hAnsi="TH SarabunPSK" w:cs="TH SarabunPSK"/>
-                <w:sz w:val="32"/>
-                <w:szCs w:val="32"/>
-              </w:rPr>
-              <w:fldChar w:fldCharType="begin"/>
-            </w:r>
-            <w:r>
-              <w:rPr>
-                <w:rFonts w:ascii="TH SarabunPSK" w:hAnsi="TH SarabunPSK" w:cs="TH SarabunPSK"/>
-                <w:sz w:val="32"/>
-                <w:szCs w:val="32"/>
-              </w:rPr>
-              <w:instrText xml:space="preserve"> MERGEFIELD C01 </w:instrText>
-            </w:r>
-            <w:r>
-              <w:rPr>
-                <w:rFonts w:ascii="TH SarabunPSK" w:hAnsi="TH SarabunPSK" w:cs="TH SarabunPSK"/>
-                <w:sz w:val="32"/>
-                <w:szCs w:val="32"/>
-              </w:rPr>
-              <w:fldChar w:fldCharType="separate"/>
-            </w:r>
-            <w:r>
-              <w:rPr>
-                <w:rFonts w:ascii="TH SarabunPSK" w:hAnsi="TH SarabunPSK" w:cs="TH SarabunPSK"/>
-                <w:noProof/>
-                <w:sz w:val="32"/>
-                <w:szCs w:val="32"/>
-              </w:rPr>
-              <w:t>«C01»</w:t>
-            </w:r>
-            <w:r>
-              <w:rPr>
-                <w:rFonts w:ascii="TH SarabunPSK" w:hAnsi="TH SarabunPSK" w:cs="TH SarabunPSK"/>
-                <w:sz w:val="32"/>
-                <w:szCs w:val="32"/>
-              </w:rPr>
-              <w:fldChar w:fldCharType="end"/>
-            </w:r>
-          </w:p>
-        </w:tc>
-        <w:tc>
-          <w:tcPr>
-            <w:tcW w:w="630" w:type="dxa"/>
-            <w:tcBorders>
-              <w:top w:val="dotted" w:sz="4" w:space="0" w:color="auto"/>
-            </w:tcBorders>
-          </w:tcPr>
-          <w:p>
-            <w:pPr>
-              <w:spacing w:after="0" w:line="360" w:lineRule="exact"/>
-              <w:rPr>
-                <w:rFonts w:ascii="TH SarabunPSK" w:hAnsi="TH SarabunPSK" w:cs="TH SarabunPSK"/>
-                <w:sz w:val="32"/>
-                <w:szCs w:val="32"/>
-              </w:rPr>
-            </w:pPr>
-            <w:r>
-              <w:rPr>
-                <w:rFonts w:ascii="TH SarabunPSK" w:hAnsi="TH SarabunPSK" w:cs="TH SarabunPSK"/>
-                <w:sz w:val="32"/>
-                <w:szCs w:val="32"/>
-                <w:cs/>
-              </w:rPr>
-              <w:t>พ</w:t>
-            </w:r>
-            <w:r>
-              <w:rPr>
-                <w:rFonts w:ascii="TH SarabunPSK" w:hAnsi="TH SarabunPSK" w:cs="TH SarabunPSK"/>
-                <w:sz w:val="32"/>
-                <w:szCs w:val="32"/>
-              </w:rPr>
-              <w:t>.</w:t>
-            </w:r>
-            <w:r>
-              <w:rPr>
-                <w:rFonts w:ascii="TH SarabunPSK" w:hAnsi="TH SarabunPSK" w:cs="TH SarabunPSK"/>
-                <w:sz w:val="32"/>
-                <w:szCs w:val="32"/>
-                <w:cs/>
-              </w:rPr>
-              <w:t>ศ</w:t>
-            </w:r>
-          </w:p>
-        </w:tc>
-        <w:tc>
-          <w:tcPr>
-            <w:tcW w:w="990" w:type="dxa"/>
-            <w:gridSpan w:val="2"/>
-            <w:tcBorders>
-              <w:top w:val="dotted" w:sz="4" w:space="0" w:color="auto"/>
-              <w:bottom w:val="dotted" w:sz="4" w:space="0" w:color="auto"/>
-            </w:tcBorders>
-          </w:tcPr>
-          <w:p>
-            <w:pPr>
-              <w:spacing w:after="0" w:line="360" w:lineRule="exact"/>
-              <w:rPr>
-                <w:rFonts w:ascii="TH SarabunPSK" w:hAnsi="TH SarabunPSK" w:cs="TH SarabunPSK"/>
-                <w:sz w:val="32"/>
-                <w:szCs w:val="32"/>
-              </w:rPr>
-            </w:pPr>
-            <w:r>
-              <w:rPr>
-                <w:rFonts w:ascii="TH SarabunPSK" w:hAnsi="TH SarabunPSK" w:cs="TH SarabunPSK"/>
-                <w:sz w:val="32"/>
-                <w:szCs w:val="32"/>
-              </w:rPr>
-              <w:fldChar w:fldCharType="begin"/>
-            </w:r>
-            <w:r>
-              <w:rPr>
-                <w:rFonts w:ascii="TH SarabunPSK" w:hAnsi="TH SarabunPSK" w:cs="TH SarabunPSK"/>
-                <w:sz w:val="32"/>
-                <w:szCs w:val="32"/>
-              </w:rPr>
-              <w:instrText xml:space="preserve"> MERGEFIELD C001 </w:instrText>
-            </w:r>
-            <w:r>
-              <w:rPr>
-                <w:rFonts w:ascii="TH SarabunPSK" w:hAnsi="TH SarabunPSK" w:cs="TH SarabunPSK"/>
-                <w:sz w:val="32"/>
-                <w:szCs w:val="32"/>
-              </w:rPr>
-              <w:fldChar w:fldCharType="separate"/>
-            </w:r>
-            <w:r>
-              <w:rPr>
-                <w:rFonts w:ascii="TH SarabunPSK" w:hAnsi="TH SarabunPSK" w:cs="TH SarabunPSK"/>
-                <w:noProof/>
-                <w:sz w:val="32"/>
-                <w:szCs w:val="32"/>
-              </w:rPr>
-              <w:t>«C001»</w:t>
-            </w:r>
-            <w:r>
-              <w:rPr>
-                <w:rFonts w:ascii="TH SarabunPSK" w:hAnsi="TH SarabunPSK" w:cs="TH SarabunPSK"/>
-                <w:sz w:val="32"/>
-                <w:szCs w:val="32"/>
-              </w:rPr>
-              <w:fldChar w:fldCharType="end"/>
-            </w:r>
-          </w:p>
-        </w:tc>
-      </w:tr>
-      <w:tr>
-        <w:tc>
-          <w:tcPr>
-            <w:tcW w:w="4140" w:type="dxa"/>
-            <w:gridSpan w:val="11"/>
-            <w:tcBorders>
-              <w:top w:val="dotted" w:sz="4" w:space="0" w:color="auto"/>
-            </w:tcBorders>
-          </w:tcPr>
-          <w:p>
-            <w:pPr>
-              <w:spacing w:after="0" w:line="360" w:lineRule="exact"/>
-              <w:rPr>
-                <w:rFonts w:ascii="TH SarabunPSK" w:hAnsi="TH SarabunPSK" w:cs="TH SarabunPSK"/>
-                <w:sz w:val="32"/>
-                <w:szCs w:val="32"/>
-              </w:rPr>
-            </w:pPr>
-          </w:p>
-        </w:tc>
-        <w:tc>
-          <w:tcPr>
-            <w:tcW w:w="630" w:type="dxa"/>
-            <w:gridSpan w:val="2"/>
-            <w:tcBorders>
-              <w:top w:val="dotted" w:sz="4" w:space="0" w:color="auto"/>
-            </w:tcBorders>
-          </w:tcPr>
-          <w:p>
-            <w:pPr>
-              <w:spacing w:after="0" w:line="360" w:lineRule="exact"/>
-              <w:rPr>
-                <w:rFonts w:ascii="TH SarabunPSK" w:hAnsi="TH SarabunPSK" w:cs="TH SarabunPSK"/>
-                <w:sz w:val="32"/>
-                <w:szCs w:val="32"/>
-                <w:cs/>
-              </w:rPr>
-            </w:pPr>
-          </w:p>
-        </w:tc>
-        <w:tc>
-          <w:tcPr>
-            <w:tcW w:w="720" w:type="dxa"/>
-            <w:gridSpan w:val="4"/>
-            <w:tcBorders>
-              <w:top w:val="dotted" w:sz="4" w:space="0" w:color="auto"/>
-            </w:tcBorders>
-          </w:tcPr>
-          <w:p>
-            <w:pPr>
-              <w:spacing w:after="0" w:line="360" w:lineRule="exact"/>
-              <w:rPr>
-                <w:rFonts w:ascii="TH SarabunPSK" w:hAnsi="TH SarabunPSK" w:cs="TH SarabunPSK"/>
-                <w:sz w:val="32"/>
-                <w:szCs w:val="32"/>
-              </w:rPr>
-            </w:pPr>
-          </w:p>
-        </w:tc>
-        <w:tc>
-          <w:tcPr>
-            <w:tcW w:w="720" w:type="dxa"/>
-            <w:tcBorders>
-              <w:top w:val="dotted" w:sz="4" w:space="0" w:color="auto"/>
-            </w:tcBorders>
-          </w:tcPr>
-          <w:p>
-            <w:pPr>
-              <w:spacing w:after="0" w:line="360" w:lineRule="exact"/>
-              <w:rPr>
-                <w:rFonts w:ascii="TH SarabunPSK" w:hAnsi="TH SarabunPSK" w:cs="TH SarabunPSK"/>
-                <w:sz w:val="32"/>
-                <w:szCs w:val="32"/>
-                <w:cs/>
-              </w:rPr>
-            </w:pPr>
-          </w:p>
-        </w:tc>
-        <w:tc>
-          <w:tcPr>
-            <w:tcW w:w="2160" w:type="dxa"/>
-            <w:gridSpan w:val="4"/>
-            <w:tcBorders>
-              <w:top w:val="dotted" w:sz="4" w:space="0" w:color="auto"/>
-            </w:tcBorders>
-          </w:tcPr>
-          <w:p>
-            <w:pPr>
-              <w:spacing w:after="0" w:line="360" w:lineRule="exact"/>
-              <w:rPr>
-                <w:rFonts w:ascii="TH SarabunPSK" w:hAnsi="TH SarabunPSK" w:cs="TH SarabunPSK"/>
-                <w:sz w:val="32"/>
-                <w:szCs w:val="32"/>
-              </w:rPr>
-            </w:pPr>
-          </w:p>
-        </w:tc>
-        <w:tc>
-          <w:tcPr>
-            <w:tcW w:w="630" w:type="dxa"/>
-            <w:tcBorders>
-              <w:top w:val="dotted" w:sz="4" w:space="0" w:color="auto"/>
-            </w:tcBorders>
-          </w:tcPr>
-          <w:p>
-            <w:pPr>
-              <w:spacing w:after="0" w:line="360" w:lineRule="exact"/>
-              <w:rPr>
-                <w:rFonts w:ascii="TH SarabunPSK" w:hAnsi="TH SarabunPSK" w:cs="TH SarabunPSK"/>
-                <w:sz w:val="32"/>
-                <w:szCs w:val="32"/>
-                <w:cs/>
-              </w:rPr>
-            </w:pPr>
-          </w:p>
-        </w:tc>
-        <w:tc>
-          <w:tcPr>
-            <w:tcW w:w="990" w:type="dxa"/>
-            <w:gridSpan w:val="2"/>
-            <w:tcBorders>
-              <w:top w:val="dotted" w:sz="4" w:space="0" w:color="auto"/>
-            </w:tcBorders>
-          </w:tcPr>
-          <w:p>
-            <w:pPr>
-              <w:spacing w:after="0" w:line="360" w:lineRule="exact"/>
-              <w:rPr>
-                <w:rFonts w:ascii="TH SarabunPSK" w:hAnsi="TH SarabunPSK" w:cs="TH SarabunPSK"/>
-                <w:sz w:val="32"/>
-                <w:szCs w:val="32"/>
-              </w:rPr>
-            </w:pPr>
-          </w:p>
-        </w:tc>
-      </w:tr>
-      <w:tr>
-        <w:tc>
-          <w:tcPr>
-            <w:tcW w:w="985" w:type="dxa"/>
-            <w:gridSpan w:val="3"/>
-          </w:tcPr>
-          <w:p>
-            <w:pPr>
-              <w:spacing w:after="0" w:line="360" w:lineRule="exact"/>
-              <w:rPr>
-                <w:rFonts w:ascii="TH SarabunPSK" w:hAnsi="TH SarabunPSK" w:cs="TH SarabunPSK"/>
-                <w:sz w:val="32"/>
-                <w:szCs w:val="32"/>
-              </w:rPr>
-            </w:pPr>
-            <w:r>
-              <w:rPr>
-                <w:rFonts w:ascii="TH SarabunPSK" w:hAnsi="TH SarabunPSK" w:cs="TH SarabunPSK"/>
-                <w:sz w:val="32"/>
-                <w:szCs w:val="32"/>
-                <w:cs/>
-              </w:rPr>
-              <w:t>เรียน</w:t>
-            </w:r>
-          </w:p>
-        </w:tc>
-        <w:tc>
-          <w:tcPr>
-            <w:tcW w:w="3155" w:type="dxa"/>
-            <w:gridSpan w:val="8"/>
-          </w:tcPr>
-          <w:p>
-            <w:pPr>
-              <w:spacing w:after="0" w:line="360" w:lineRule="exact"/>
-              <w:rPr>
-                <w:rFonts w:ascii="TH SarabunPSK" w:hAnsi="TH SarabunPSK" w:cs="TH SarabunPSK"/>
-                <w:sz w:val="32"/>
-                <w:szCs w:val="32"/>
-              </w:rPr>
-            </w:pPr>
-          </w:p>
-        </w:tc>
-        <w:tc>
-          <w:tcPr>
-            <w:tcW w:w="630" w:type="dxa"/>
-            <w:gridSpan w:val="2"/>
-          </w:tcPr>
-          <w:p>
-            <w:pPr>
-              <w:spacing w:after="0" w:line="360" w:lineRule="exact"/>
-              <w:rPr>
-                <w:rFonts w:ascii="TH SarabunPSK" w:hAnsi="TH SarabunPSK" w:cs="TH SarabunPSK"/>
-                <w:sz w:val="32"/>
-                <w:szCs w:val="32"/>
-                <w:cs/>
-              </w:rPr>
-            </w:pPr>
-          </w:p>
-        </w:tc>
-        <w:tc>
-          <w:tcPr>
-            <w:tcW w:w="720" w:type="dxa"/>
-            <w:gridSpan w:val="4"/>
-          </w:tcPr>
-          <w:p>
-            <w:pPr>
-              <w:spacing w:after="0" w:line="360" w:lineRule="exact"/>
-              <w:rPr>
-                <w:rFonts w:ascii="TH SarabunPSK" w:hAnsi="TH SarabunPSK" w:cs="TH SarabunPSK"/>
-                <w:sz w:val="32"/>
-                <w:szCs w:val="32"/>
-              </w:rPr>
-            </w:pPr>
-          </w:p>
-        </w:tc>
-        <w:tc>
-          <w:tcPr>
-            <w:tcW w:w="720" w:type="dxa"/>
-          </w:tcPr>
-          <w:p>
-            <w:pPr>
-              <w:spacing w:after="0" w:line="360" w:lineRule="exact"/>
-              <w:rPr>
-                <w:rFonts w:ascii="TH SarabunPSK" w:hAnsi="TH SarabunPSK" w:cs="TH SarabunPSK"/>
-                <w:sz w:val="32"/>
-                <w:szCs w:val="32"/>
-                <w:cs/>
-              </w:rPr>
-            </w:pPr>
-          </w:p>
-        </w:tc>
-        <w:tc>
-          <w:tcPr>
-            <w:tcW w:w="2160" w:type="dxa"/>
-            <w:gridSpan w:val="4"/>
-          </w:tcPr>
-          <w:p>
-            <w:pPr>
-              <w:spacing w:after="0" w:line="360" w:lineRule="exact"/>
-              <w:rPr>
-                <w:rFonts w:ascii="TH SarabunPSK" w:hAnsi="TH SarabunPSK" w:cs="TH SarabunPSK"/>
-                <w:sz w:val="32"/>
-                <w:szCs w:val="32"/>
-              </w:rPr>
-            </w:pPr>
-          </w:p>
-        </w:tc>
-        <w:tc>
-          <w:tcPr>
-            <w:tcW w:w="630" w:type="dxa"/>
-          </w:tcPr>
-          <w:p>
-            <w:pPr>
-              <w:spacing w:after="0" w:line="360" w:lineRule="exact"/>
-              <w:rPr>
-                <w:rFonts w:ascii="TH SarabunPSK" w:hAnsi="TH SarabunPSK" w:cs="TH SarabunPSK"/>
-                <w:sz w:val="32"/>
-                <w:szCs w:val="32"/>
-                <w:cs/>
-              </w:rPr>
-            </w:pPr>
-          </w:p>
-        </w:tc>
-        <w:tc>
-          <w:tcPr>
-            <w:tcW w:w="990" w:type="dxa"/>
-            <w:gridSpan w:val="2"/>
-          </w:tcPr>
-          <w:p>
-            <w:pPr>
-              <w:spacing w:after="0" w:line="360" w:lineRule="exact"/>
-              <w:rPr>
-                <w:rFonts w:ascii="TH SarabunPSK" w:hAnsi="TH SarabunPSK" w:cs="TH SarabunPSK"/>
-                <w:sz w:val="32"/>
-                <w:szCs w:val="32"/>
-              </w:rPr>
-            </w:pPr>
-          </w:p>
-        </w:tc>
-      </w:tr>
-      <w:tr>
-        <w:tc>
-          <w:tcPr>
-            <w:tcW w:w="9990" w:type="dxa"/>
-            <w:gridSpan w:val="25"/>
-          </w:tcPr>
-          <w:p>
-            <w:pPr>
-              <w:spacing w:after="0" w:line="360" w:lineRule="exact"/>
-              <w:rPr>
-                <w:rFonts w:ascii="TH SarabunPSK" w:hAnsi="TH SarabunPSK" w:cs="TH SarabunPSK"/>
-                <w:sz w:val="32"/>
-                <w:szCs w:val="32"/>
-              </w:rPr>
-            </w:pPr>
-            <w:r>
-              <w:rPr>
-                <w:rFonts w:ascii="TH SarabunPSK" w:hAnsi="TH SarabunPSK" w:cs="TH SarabunPSK"/>
-                <w:sz w:val="32"/>
-                <w:szCs w:val="32"/>
-              </w:rPr>
-              <w:tab/>
-            </w:r>
-            <w:r>
-              <w:rPr>
-                <w:rFonts w:ascii="TH SarabunPSK" w:hAnsi="TH SarabunPSK" w:cs="TH SarabunPSK"/>
-                <w:sz w:val="32"/>
-                <w:szCs w:val="32"/>
-                <w:cs/>
-              </w:rPr>
-              <w:t>ตามที่ท่านได้แจ้งความร้องทุกข์หรือกล่าวโทษต่อพนักงานสอบสวนในความผิดฐาน</w:t>
-            </w:r>
-          </w:p>
-        </w:tc>
-      </w:tr>
-      <w:tr>
-        <w:tc>
-          <w:tcPr>
-            <w:tcW w:w="9990" w:type="dxa"/>
-            <w:gridSpan w:val="25"/>
-            <w:tcBorders>
-              <w:bottom w:val="dotted" w:sz="4" w:space="0" w:color="auto"/>
-            </w:tcBorders>
-          </w:tcPr>
-          <w:p>
-            <w:pPr>
-              <w:spacing w:after="0" w:line="360" w:lineRule="exact"/>
-              <w:rPr>
-                <w:rFonts w:ascii="TH SarabunPSK" w:hAnsi="TH SarabunPSK" w:cs="TH SarabunPSK"/>
-                <w:sz w:val="32"/>
-                <w:szCs w:val="32"/>
-              </w:rPr>
-            </w:pPr>
-            <w:r>
-              <w:rPr>
-                <w:rFonts w:ascii="TH SarabunPSK" w:hAnsi="TH SarabunPSK" w:cs="TH SarabunPSK"/>
-                <w:sz w:val="32"/>
-                <w:szCs w:val="32"/>
-              </w:rPr>
-              <w:fldChar w:fldCharType="begin"/>
-            </w:r>
-            <w:r>
-              <w:rPr>
-                <w:rFonts w:ascii="TH SarabunPSK" w:hAnsi="TH SarabunPSK" w:cs="TH SarabunPSK"/>
-                <w:sz w:val="32"/>
-                <w:szCs w:val="32"/>
-              </w:rPr>
-              <w:instrText xml:space="preserve"> MERGEFIELD B2 </w:instrText>
-            </w:r>
-            <w:r>
-              <w:rPr>
-                <w:rFonts w:ascii="TH SarabunPSK" w:hAnsi="TH SarabunPSK" w:cs="TH SarabunPSK"/>
-                <w:sz w:val="32"/>
-                <w:szCs w:val="32"/>
-              </w:rPr>
-              <w:fldChar w:fldCharType="separate"/>
-            </w:r>
-            <w:r>
-              <w:rPr>
-                <w:rFonts w:ascii="TH SarabunPSK" w:hAnsi="TH SarabunPSK" w:cs="TH SarabunPSK"/>
-                <w:noProof/>
-                <w:sz w:val="32"/>
-                <w:szCs w:val="32"/>
-              </w:rPr>
-              <w:t>«B2»</w:t>
-            </w:r>
-            <w:r>
-              <w:rPr>
-                <w:rFonts w:ascii="TH SarabunPSK" w:hAnsi="TH SarabunPSK" w:cs="TH SarabunPSK"/>
-                <w:sz w:val="32"/>
-                <w:szCs w:val="32"/>
-              </w:rPr>
-              <w:fldChar w:fldCharType="end"/>
-            </w:r>
-          </w:p>
-        </w:tc>
-      </w:tr>
-      <w:tr>
+                <w:cs/>
+              </w:rPr>
+            </w:pPr>
+          </w:p>
+        </w:tc>
         <w:tc>
           <w:tcPr>
             <w:tcW w:w="720" w:type="dxa"/>
@@ -961,21 +565,11 @@
                 <w:szCs w:val="32"/>
               </w:rPr>
             </w:pPr>
-            <w:r>
-              <w:rPr>
-                <w:rFonts w:ascii="TH SarabunPSK" w:hAnsi="TH SarabunPSK" w:cs="TH SarabunPSK"/>
-                <w:sz w:val="32"/>
-                <w:szCs w:val="32"/>
-                <w:cs/>
-              </w:rPr>
-              <w:t>คดีที่</w:t>
-            </w:r>
-          </w:p>
-        </w:tc>
-        <w:tc>
-          <w:tcPr>
-            <w:tcW w:w="2058" w:type="dxa"/>
-            <w:gridSpan w:val="5"/>
+          </w:p>
+        </w:tc>
+        <w:tc>
+          <w:tcPr>
+            <w:tcW w:w="720" w:type="dxa"/>
             <w:tcBorders>
               <w:top w:val="dotted" w:sz="4" w:space="0" w:color="auto"/>
             </w:tcBorders>
@@ -987,6 +581,258 @@
                 <w:rFonts w:ascii="TH SarabunPSK" w:hAnsi="TH SarabunPSK" w:cs="TH SarabunPSK"/>
                 <w:sz w:val="32"/>
                 <w:szCs w:val="32"/>
+                <w:cs/>
+              </w:rPr>
+            </w:pPr>
+          </w:p>
+        </w:tc>
+        <w:tc>
+          <w:tcPr>
+            <w:tcW w:w="2160" w:type="dxa"/>
+            <w:gridSpan w:val="3"/>
+            <w:tcBorders>
+              <w:top w:val="dotted" w:sz="4" w:space="0" w:color="auto"/>
+            </w:tcBorders>
+          </w:tcPr>
+          <w:p>
+            <w:pPr>
+              <w:spacing w:after="0" w:line="360" w:lineRule="exact"/>
+              <w:rPr>
+                <w:rFonts w:ascii="TH SarabunPSK" w:hAnsi="TH SarabunPSK" w:cs="TH SarabunPSK"/>
+                <w:sz w:val="32"/>
+                <w:szCs w:val="32"/>
+              </w:rPr>
+            </w:pPr>
+          </w:p>
+        </w:tc>
+        <w:tc>
+          <w:tcPr>
+            <w:tcW w:w="630" w:type="dxa"/>
+            <w:tcBorders>
+              <w:top w:val="dotted" w:sz="4" w:space="0" w:color="auto"/>
+            </w:tcBorders>
+          </w:tcPr>
+          <w:p>
+            <w:pPr>
+              <w:spacing w:after="0" w:line="360" w:lineRule="exact"/>
+              <w:rPr>
+                <w:rFonts w:ascii="TH SarabunPSK" w:hAnsi="TH SarabunPSK" w:cs="TH SarabunPSK"/>
+                <w:sz w:val="32"/>
+                <w:szCs w:val="32"/>
+                <w:cs/>
+              </w:rPr>
+            </w:pPr>
+          </w:p>
+        </w:tc>
+        <w:tc>
+          <w:tcPr>
+            <w:tcW w:w="990" w:type="dxa"/>
+            <w:tcBorders>
+              <w:top w:val="dotted" w:sz="4" w:space="0" w:color="auto"/>
+            </w:tcBorders>
+          </w:tcPr>
+          <w:p>
+            <w:pPr>
+              <w:spacing w:after="0" w:line="360" w:lineRule="exact"/>
+              <w:rPr>
+                <w:rFonts w:ascii="TH SarabunPSK" w:hAnsi="TH SarabunPSK" w:cs="TH SarabunPSK"/>
+                <w:sz w:val="32"/>
+                <w:szCs w:val="32"/>
+              </w:rPr>
+            </w:pPr>
+          </w:p>
+        </w:tc>
+      </w:tr>
+      <w:tr>
+        <w:tc>
+          <w:tcPr>
+            <w:tcW w:w="985" w:type="dxa"/>
+            <w:gridSpan w:val="3"/>
+          </w:tcPr>
+          <w:p>
+            <w:pPr>
+              <w:spacing w:after="0" w:line="360" w:lineRule="exact"/>
+              <w:rPr>
+                <w:rFonts w:ascii="TH SarabunPSK" w:hAnsi="TH SarabunPSK" w:cs="TH SarabunPSK"/>
+                <w:sz w:val="32"/>
+                <w:szCs w:val="32"/>
+              </w:rPr>
+            </w:pPr>
+            <w:r>
+              <w:rPr>
+                <w:rFonts w:ascii="TH SarabunPSK" w:hAnsi="TH SarabunPSK" w:cs="TH SarabunPSK"/>
+                <w:sz w:val="32"/>
+                <w:szCs w:val="32"/>
+                <w:cs/>
+              </w:rPr>
+              <w:t>เรียน</w:t>
+            </w:r>
+          </w:p>
+        </w:tc>
+        <w:tc>
+          <w:tcPr>
+            <w:tcW w:w="3155" w:type="dxa"/>
+            <w:gridSpan w:val="5"/>
+          </w:tcPr>
+          <w:p>
+            <w:pPr>
+              <w:spacing w:after="0" w:line="360" w:lineRule="exact"/>
+              <w:rPr>
+                <w:rFonts w:ascii="TH SarabunPSK" w:hAnsi="TH SarabunPSK" w:cs="TH SarabunPSK"/>
+                <w:sz w:val="32"/>
+                <w:szCs w:val="32"/>
+              </w:rPr>
+            </w:pPr>
+          </w:p>
+        </w:tc>
+        <w:tc>
+          <w:tcPr>
+            <w:tcW w:w="630" w:type="dxa"/>
+            <w:gridSpan w:val="2"/>
+          </w:tcPr>
+          <w:p>
+            <w:pPr>
+              <w:spacing w:after="0" w:line="360" w:lineRule="exact"/>
+              <w:rPr>
+                <w:rFonts w:ascii="TH SarabunPSK" w:hAnsi="TH SarabunPSK" w:cs="TH SarabunPSK"/>
+                <w:sz w:val="32"/>
+                <w:szCs w:val="32"/>
+                <w:cs/>
+              </w:rPr>
+            </w:pPr>
+          </w:p>
+        </w:tc>
+        <w:tc>
+          <w:tcPr>
+            <w:tcW w:w="720" w:type="dxa"/>
+            <w:gridSpan w:val="2"/>
+          </w:tcPr>
+          <w:p>
+            <w:pPr>
+              <w:spacing w:after="0" w:line="360" w:lineRule="exact"/>
+              <w:rPr>
+                <w:rFonts w:ascii="TH SarabunPSK" w:hAnsi="TH SarabunPSK" w:cs="TH SarabunPSK"/>
+                <w:sz w:val="32"/>
+                <w:szCs w:val="32"/>
+              </w:rPr>
+            </w:pPr>
+          </w:p>
+        </w:tc>
+        <w:tc>
+          <w:tcPr>
+            <w:tcW w:w="720" w:type="dxa"/>
+          </w:tcPr>
+          <w:p>
+            <w:pPr>
+              <w:spacing w:after="0" w:line="360" w:lineRule="exact"/>
+              <w:rPr>
+                <w:rFonts w:ascii="TH SarabunPSK" w:hAnsi="TH SarabunPSK" w:cs="TH SarabunPSK"/>
+                <w:sz w:val="32"/>
+                <w:szCs w:val="32"/>
+                <w:cs/>
+              </w:rPr>
+            </w:pPr>
+          </w:p>
+        </w:tc>
+        <w:tc>
+          <w:tcPr>
+            <w:tcW w:w="2160" w:type="dxa"/>
+            <w:gridSpan w:val="3"/>
+          </w:tcPr>
+          <w:p>
+            <w:pPr>
+              <w:spacing w:after="0" w:line="360" w:lineRule="exact"/>
+              <w:rPr>
+                <w:rFonts w:ascii="TH SarabunPSK" w:hAnsi="TH SarabunPSK" w:cs="TH SarabunPSK"/>
+                <w:sz w:val="32"/>
+                <w:szCs w:val="32"/>
+              </w:rPr>
+            </w:pPr>
+          </w:p>
+        </w:tc>
+        <w:tc>
+          <w:tcPr>
+            <w:tcW w:w="630" w:type="dxa"/>
+          </w:tcPr>
+          <w:p>
+            <w:pPr>
+              <w:spacing w:after="0" w:line="360" w:lineRule="exact"/>
+              <w:rPr>
+                <w:rFonts w:ascii="TH SarabunPSK" w:hAnsi="TH SarabunPSK" w:cs="TH SarabunPSK"/>
+                <w:sz w:val="32"/>
+                <w:szCs w:val="32"/>
+                <w:cs/>
+              </w:rPr>
+            </w:pPr>
+          </w:p>
+        </w:tc>
+        <w:tc>
+          <w:tcPr>
+            <w:tcW w:w="990" w:type="dxa"/>
+          </w:tcPr>
+          <w:p>
+            <w:pPr>
+              <w:spacing w:after="0" w:line="360" w:lineRule="exact"/>
+              <w:rPr>
+                <w:rFonts w:ascii="TH SarabunPSK" w:hAnsi="TH SarabunPSK" w:cs="TH SarabunPSK"/>
+                <w:sz w:val="32"/>
+                <w:szCs w:val="32"/>
+              </w:rPr>
+            </w:pPr>
+          </w:p>
+        </w:tc>
+      </w:tr>
+      <w:tr>
+        <w:tc>
+          <w:tcPr>
+            <w:tcW w:w="9990" w:type="dxa"/>
+            <w:gridSpan w:val="18"/>
+          </w:tcPr>
+          <w:p>
+            <w:pPr>
+              <w:spacing w:after="0" w:line="360" w:lineRule="exact"/>
+              <w:rPr>
+                <w:rFonts w:ascii="TH SarabunPSK" w:hAnsi="TH SarabunPSK" w:cs="TH SarabunPSK"/>
+                <w:sz w:val="32"/>
+                <w:szCs w:val="32"/>
+              </w:rPr>
+            </w:pPr>
+            <w:r>
+              <w:rPr>
+                <w:rFonts w:ascii="TH SarabunPSK" w:hAnsi="TH SarabunPSK" w:cs="TH SarabunPSK"/>
+                <w:sz w:val="32"/>
+                <w:szCs w:val="32"/>
+              </w:rPr>
+              <w:tab/>
+            </w:r>
+            <w:r>
+              <w:rPr>
+                <w:rFonts w:ascii="TH SarabunPSK" w:hAnsi="TH SarabunPSK" w:cs="TH SarabunPSK"/>
+                <w:sz w:val="32"/>
+                <w:szCs w:val="32"/>
+                <w:cs/>
+              </w:rPr>
+              <w:t>ตามที่ท่านได้แจ้งความร้องทุกข์หรือกล่าวโทษต่อพนักงานสอบสวนในความผิดฐาน</w:t>
+            </w:r>
+          </w:p>
+        </w:tc>
+      </w:tr>
+      <w:tr>
+        <w:tc>
+          <w:tcPr>
+            <w:tcW w:w="9990" w:type="dxa"/>
+            <w:gridSpan w:val="18"/>
+            <w:tcBorders>
+              <w:bottom w:val="dotted" w:sz="4" w:space="0" w:color="auto"/>
+            </w:tcBorders>
+          </w:tcPr>
+          <w:p>
+            <w:pPr>
+              <w:spacing w:after="0" w:line="360" w:lineRule="exact"/>
+              <w:rPr>
+                <w:rFonts w:ascii="TH SarabunPSK" w:hAnsi="TH SarabunPSK" w:cs="TH SarabunPSK"/>
+                <w:sz w:val="32"/>
+                <w:szCs w:val="32"/>
               </w:rPr>
             </w:pPr>
             <w:r>
@@ -1003,6 +849,96 @@
                 <w:sz w:val="32"/>
                 <w:szCs w:val="32"/>
               </w:rPr>
+              <w:instrText xml:space="preserve"> MERGEFIELD B2 </w:instrText>
+            </w:r>
+            <w:r>
+              <w:rPr>
+                <w:rFonts w:ascii="TH SarabunPSK" w:hAnsi="TH SarabunPSK" w:cs="TH SarabunPSK"/>
+                <w:sz w:val="32"/>
+                <w:szCs w:val="32"/>
+              </w:rPr>
+              <w:fldChar w:fldCharType="separate"/>
+            </w:r>
+            <w:r>
+              <w:rPr>
+                <w:rFonts w:ascii="TH SarabunPSK" w:hAnsi="TH SarabunPSK" w:cs="TH SarabunPSK"/>
+                <w:noProof/>
+                <w:sz w:val="32"/>
+                <w:szCs w:val="32"/>
+              </w:rPr>
+              <w:t>«B2»</w:t>
+            </w:r>
+            <w:r>
+              <w:rPr>
+                <w:rFonts w:ascii="TH SarabunPSK" w:hAnsi="TH SarabunPSK" w:cs="TH SarabunPSK"/>
+                <w:sz w:val="32"/>
+                <w:szCs w:val="32"/>
+              </w:rPr>
+              <w:fldChar w:fldCharType="end"/>
+            </w:r>
+          </w:p>
+        </w:tc>
+      </w:tr>
+      <w:tr>
+        <w:tc>
+          <w:tcPr>
+            <w:tcW w:w="720" w:type="dxa"/>
+            <w:gridSpan w:val="2"/>
+            <w:tcBorders>
+              <w:top w:val="dotted" w:sz="4" w:space="0" w:color="auto"/>
+            </w:tcBorders>
+          </w:tcPr>
+          <w:p>
+            <w:pPr>
+              <w:spacing w:after="0" w:line="360" w:lineRule="exact"/>
+              <w:rPr>
+                <w:rFonts w:ascii="TH SarabunPSK" w:hAnsi="TH SarabunPSK" w:cs="TH SarabunPSK"/>
+                <w:sz w:val="32"/>
+                <w:szCs w:val="32"/>
+              </w:rPr>
+            </w:pPr>
+            <w:r>
+              <w:rPr>
+                <w:rFonts w:ascii="TH SarabunPSK" w:hAnsi="TH SarabunPSK" w:cs="TH SarabunPSK"/>
+                <w:sz w:val="32"/>
+                <w:szCs w:val="32"/>
+                <w:cs/>
+              </w:rPr>
+              <w:t>คดีที่</w:t>
+            </w:r>
+          </w:p>
+        </w:tc>
+        <w:tc>
+          <w:tcPr>
+            <w:tcW w:w="2058" w:type="dxa"/>
+            <w:gridSpan w:val="3"/>
+            <w:tcBorders>
+              <w:top w:val="dotted" w:sz="4" w:space="0" w:color="auto"/>
+            </w:tcBorders>
+          </w:tcPr>
+          <w:p>
+            <w:pPr>
+              <w:spacing w:after="0" w:line="360" w:lineRule="exact"/>
+              <w:rPr>
+                <w:rFonts w:ascii="TH SarabunPSK" w:hAnsi="TH SarabunPSK" w:cs="TH SarabunPSK"/>
+                <w:sz w:val="32"/>
+                <w:szCs w:val="32"/>
+              </w:rPr>
+            </w:pPr>
+            <w:r>
+              <w:rPr>
+                <w:rFonts w:ascii="TH SarabunPSK" w:hAnsi="TH SarabunPSK" w:cs="TH SarabunPSK"/>
+                <w:sz w:val="32"/>
+                <w:szCs w:val="32"/>
+              </w:rPr>
+              <w:fldChar w:fldCharType="begin"/>
+            </w:r>
+            <w:r>
+              <w:rPr>
+                <w:rFonts w:ascii="TH SarabunPSK" w:hAnsi="TH SarabunPSK" w:cs="TH SarabunPSK"/>
+                <w:sz w:val="32"/>
+                <w:szCs w:val="32"/>
+              </w:rPr>
               <w:instrText xml:space="preserve"> MERGEFIELD C2 </w:instrText>
             </w:r>
             <w:r>
@@ -1084,7 +1020,7 @@
         <w:tc>
           <w:tcPr>
             <w:tcW w:w="912" w:type="dxa"/>
-            <w:gridSpan w:val="3"/>
+            <w:gridSpan w:val="2"/>
             <w:tcBorders>
               <w:top w:val="dotted" w:sz="4" w:space="0" w:color="auto"/>
             </w:tcBorders>
@@ -1192,7 +1128,7 @@
         <w:tc>
           <w:tcPr>
             <w:tcW w:w="900" w:type="dxa"/>
-            <w:gridSpan w:val="5"/>
+            <w:gridSpan w:val="3"/>
             <w:tcBorders>
               <w:top w:val="dotted" w:sz="4" w:space="0" w:color="auto"/>
             </w:tcBorders>
@@ -1220,7 +1156,7 @@
         <w:tc>
           <w:tcPr>
             <w:tcW w:w="2880" w:type="dxa"/>
-            <w:gridSpan w:val="5"/>
+            <w:gridSpan w:val="4"/>
             <w:tcBorders>
               <w:top w:val="dotted" w:sz="4" w:space="0" w:color="auto"/>
               <w:bottom w:val="dotted" w:sz="4" w:space="0" w:color="auto"/>
@@ -1281,7 +1217,7 @@
         <w:tc>
           <w:tcPr>
             <w:tcW w:w="1620" w:type="dxa"/>
-            <w:gridSpan w:val="3"/>
+            <w:gridSpan w:val="2"/>
             <w:tcBorders>
               <w:top w:val="dotted" w:sz="4" w:space="0" w:color="auto"/>
             </w:tcBorders>
@@ -1311,7 +1247,7 @@
         <w:tc>
           <w:tcPr>
             <w:tcW w:w="9990" w:type="dxa"/>
-            <w:gridSpan w:val="25"/>
+            <w:gridSpan w:val="18"/>
           </w:tcPr>
           <w:p>
             <w:pPr>
@@ -1600,7 +1536,7 @@
         <w:tc>
           <w:tcPr>
             <w:tcW w:w="9990" w:type="dxa"/>
-            <w:gridSpan w:val="25"/>
+            <w:gridSpan w:val="18"/>
           </w:tcPr>
           <w:p>
             <w:pPr>
@@ -1684,7 +1620,7 @@
         <w:tc>
           <w:tcPr>
             <w:tcW w:w="4860" w:type="dxa"/>
-            <w:gridSpan w:val="14"/>
+            <w:gridSpan w:val="11"/>
           </w:tcPr>
           <w:p>
             <w:pPr>
@@ -1726,7 +1662,7 @@
         <w:tc>
           <w:tcPr>
             <w:tcW w:w="5130" w:type="dxa"/>
-            <w:gridSpan w:val="11"/>
+            <w:gridSpan w:val="7"/>
           </w:tcPr>
           <w:p>
             <w:pPr>
@@ -1785,7 +1721,7 @@
         <w:tc>
           <w:tcPr>
             <w:tcW w:w="4860" w:type="dxa"/>
-            <w:gridSpan w:val="14"/>
+            <w:gridSpan w:val="11"/>
           </w:tcPr>
           <w:p>
             <w:pPr>
@@ -1800,42 +1736,27 @@
         </w:tc>
         <w:tc>
           <w:tcPr>
-            <w:tcW w:w="585" w:type="dxa"/>
-            <w:gridSpan w:val="2"/>
+            <w:tcW w:w="5130" w:type="dxa"/>
+            <w:gridSpan w:val="7"/>
           </w:tcPr>
           <w:p>
             <w:pPr>
               <w:spacing w:after="0"/>
-              <w:rPr>
-                <w:rFonts w:ascii="TH SarabunPSK" w:hAnsi="TH SarabunPSK" w:cs="TH SarabunPSK"/>
-                <w:sz w:val="32"/>
-                <w:szCs w:val="32"/>
-              </w:rPr>
-            </w:pPr>
-            <w:r>
-              <w:rPr>
-                <w:rFonts w:ascii="TH SarabunPSK" w:hAnsi="TH SarabunPSK" w:cs="TH SarabunPSK"/>
-                <w:sz w:val="32"/>
-                <w:szCs w:val="32"/>
-              </w:rPr>
-              <w:t>(</w:t>
-            </w:r>
-          </w:p>
-        </w:tc>
-        <w:tc>
-          <w:tcPr>
-            <w:tcW w:w="1732" w:type="dxa"/>
-            <w:gridSpan w:val="4"/>
-          </w:tcPr>
-          <w:p>
-            <w:pPr>
-              <w:spacing w:after="0"/>
-              <w:rPr>
-                <w:rFonts w:ascii="TH SarabunPSK" w:hAnsi="TH SarabunPSK" w:cs="TH SarabunPSK"/>
-                <w:sz w:val="32"/>
-                <w:szCs w:val="32"/>
-              </w:rPr>
-            </w:pPr>
+              <w:jc w:val="center"/>
+              <w:rPr>
+                <w:rFonts w:ascii="TH SarabunPSK" w:hAnsi="TH SarabunPSK" w:cs="TH SarabunPSK"/>
+                <w:sz w:val="32"/>
+                <w:szCs w:val="32"/>
+              </w:rPr>
+            </w:pPr>
+            <w:r>
+              <w:rPr>
+                <w:rFonts w:ascii="TH SarabunPSK" w:hAnsi="TH SarabunPSK" w:cs="TH SarabunPSK"/>
+                <w:sz w:val="32"/>
+                <w:szCs w:val="32"/>
+              </w:rPr>
+              <w:t xml:space="preserve">( </w:t>
+            </w:r>
             <w:r>
               <w:rPr>
                 <w:rFonts w:ascii="TH SarabunPSK" w:hAnsi="TH SarabunPSK" w:cs="TH SarabunPSK"/>
@@ -1877,22 +1798,14 @@
               </w:rPr>
               <w:fldChar w:fldCharType="end"/>
             </w:r>
-          </w:p>
-        </w:tc>
-        <w:tc>
-          <w:tcPr>
-            <w:tcW w:w="1935" w:type="dxa"/>
-            <w:gridSpan w:val="4"/>
-          </w:tcPr>
-          <w:p>
-            <w:pPr>
-              <w:spacing w:after="0"/>
-              <w:rPr>
-                <w:rFonts w:ascii="TH SarabunPSK" w:hAnsi="TH SarabunPSK" w:cs="TH SarabunPSK"/>
-                <w:sz w:val="32"/>
-                <w:szCs w:val="32"/>
-              </w:rPr>
-            </w:pPr>
+            <w:r>
+              <w:rPr>
+                <w:rFonts w:ascii="TH SarabunPSK" w:hAnsi="TH SarabunPSK" w:cs="TH SarabunPSK"/>
+                <w:sz w:val="32"/>
+                <w:szCs w:val="32"/>
+              </w:rPr>
+              <w:t xml:space="preserve">  </w:t>
+            </w:r>
             <w:r>
               <w:rPr>
                 <w:rFonts w:ascii="TH SarabunPSK" w:hAnsi="TH SarabunPSK" w:cs="TH SarabunPSK"/>
@@ -1934,28 +1847,13 @@
               </w:rPr>
               <w:fldChar w:fldCharType="end"/>
             </w:r>
-          </w:p>
-        </w:tc>
-        <w:tc>
-          <w:tcPr>
-            <w:tcW w:w="878" w:type="dxa"/>
-          </w:tcPr>
-          <w:p>
-            <w:pPr>
-              <w:spacing w:after="0"/>
-              <w:rPr>
-                <w:rFonts w:ascii="TH SarabunPSK" w:hAnsi="TH SarabunPSK" w:cs="TH SarabunPSK"/>
-                <w:sz w:val="32"/>
-                <w:szCs w:val="32"/>
-              </w:rPr>
-            </w:pPr>
-            <w:r>
-              <w:rPr>
-                <w:rFonts w:ascii="TH SarabunPSK" w:hAnsi="TH SarabunPSK" w:cs="TH SarabunPSK"/>
-                <w:sz w:val="32"/>
-                <w:szCs w:val="32"/>
-              </w:rPr>
-              <w:t>)</w:t>
+            <w:r>
+              <w:rPr>
+                <w:rFonts w:ascii="TH SarabunPSK" w:hAnsi="TH SarabunPSK" w:cs="TH SarabunPSK"/>
+                <w:sz w:val="32"/>
+                <w:szCs w:val="32"/>
+              </w:rPr>
+              <w:t xml:space="preserve"> )</w:t>
             </w:r>
           </w:p>
         </w:tc>
@@ -1964,7 +1862,7 @@
         <w:tc>
           <w:tcPr>
             <w:tcW w:w="4860" w:type="dxa"/>
-            <w:gridSpan w:val="14"/>
+            <w:gridSpan w:val="11"/>
           </w:tcPr>
           <w:p>
             <w:pPr>
@@ -1990,7 +1888,7 @@
         <w:tc>
           <w:tcPr>
             <w:tcW w:w="5130" w:type="dxa"/>
-            <w:gridSpan w:val="11"/>
+            <w:gridSpan w:val="7"/>
           </w:tcPr>
           <w:p>
             <w:pPr>
@@ -2049,7 +1947,7 @@
         <w:tc>
           <w:tcPr>
             <w:tcW w:w="9990" w:type="dxa"/>
-            <w:gridSpan w:val="25"/>
+            <w:gridSpan w:val="18"/>
           </w:tcPr>
           <w:p>
             <w:pPr>
@@ -2124,8 +2022,369 @@
       <w:tr>
         <w:tc>
           <w:tcPr>
-            <w:tcW w:w="1530" w:type="dxa"/>
-            <w:gridSpan w:val="5"/>
+            <w:tcW w:w="9990" w:type="dxa"/>
+            <w:gridSpan w:val="18"/>
+          </w:tcPr>
+          <w:p>
+            <w:pPr>
+              <w:spacing w:after="0"/>
+              <w:rPr>
+                <w:rFonts w:ascii="TH SarabunPSK" w:hAnsi="TH SarabunPSK" w:cs="TH SarabunPSK"/>
+                <w:sz w:val="32"/>
+                <w:szCs w:val="32"/>
+                <w:cs/>
+              </w:rPr>
+            </w:pPr>
+            <w:r>
+              <w:rPr>
+                <w:rFonts w:ascii="TH SarabunPSK" w:hAnsi="TH SarabunPSK" w:cs="TH SarabunPSK"/>
+                <w:sz w:val="32"/>
+                <w:szCs w:val="32"/>
+              </w:rPr>
+              <w:tab/>
+            </w:r>
+            <w:r>
+              <w:rPr>
+                <w:rFonts w:ascii="TH SarabunPSK" w:hAnsi="TH SarabunPSK" w:cs="TH SarabunPSK"/>
+                <w:sz w:val="32"/>
+                <w:szCs w:val="32"/>
+                <w:cs/>
+              </w:rPr>
+              <w:t>๑</w:t>
+            </w:r>
+            <w:r>
+              <w:rPr>
+                <w:rFonts w:ascii="TH SarabunPSK" w:hAnsi="TH SarabunPSK" w:cs="TH SarabunPSK"/>
+                <w:sz w:val="32"/>
+                <w:szCs w:val="32"/>
+              </w:rPr>
+              <w:t>.</w:t>
+            </w:r>
+            <w:r>
+              <w:rPr>
+                <w:rFonts w:ascii="TH SarabunPSK" w:hAnsi="TH SarabunPSK" w:cs="TH SarabunPSK"/>
+                <w:sz w:val="32"/>
+                <w:szCs w:val="32"/>
+                <w:cs/>
+              </w:rPr>
+              <w:t>ยศ</w:t>
+            </w:r>
+            <w:r>
+              <w:rPr>
+                <w:rFonts w:ascii="TH SarabunPSK" w:hAnsi="TH SarabunPSK" w:cs="TH SarabunPSK"/>
+                <w:sz w:val="32"/>
+                <w:szCs w:val="32"/>
+              </w:rPr>
+              <w:t xml:space="preserve"> </w:t>
+            </w:r>
+            <w:r>
+              <w:rPr>
+                <w:rFonts w:ascii="TH SarabunPSK" w:hAnsi="TH SarabunPSK" w:cs="TH SarabunPSK"/>
+                <w:sz w:val="32"/>
+                <w:szCs w:val="32"/>
+              </w:rPr>
+              <w:fldChar w:fldCharType="begin"/>
+            </w:r>
+            <w:r>
+              <w:rPr>
+                <w:rFonts w:ascii="TH SarabunPSK" w:hAnsi="TH SarabunPSK" w:cs="TH SarabunPSK"/>
+                <w:sz w:val="32"/>
+                <w:szCs w:val="32"/>
+              </w:rPr>
+              <w:instrText xml:space="preserve"> MERGEFIELD P02 </w:instrText>
+            </w:r>
+            <w:r>
+              <w:rPr>
+                <w:rFonts w:ascii="TH SarabunPSK" w:hAnsi="TH SarabunPSK" w:cs="TH SarabunPSK"/>
+                <w:sz w:val="32"/>
+                <w:szCs w:val="32"/>
+              </w:rPr>
+              <w:fldChar w:fldCharType="separate"/>
+            </w:r>
+            <w:r>
+              <w:rPr>
+                <w:rFonts w:ascii="TH SarabunPSK" w:hAnsi="TH SarabunPSK" w:cs="TH SarabunPSK"/>
+                <w:noProof/>
+                <w:sz w:val="32"/>
+                <w:szCs w:val="32"/>
+              </w:rPr>
+              <w:t>«P02»</w:t>
+            </w:r>
+            <w:r>
+              <w:rPr>
+                <w:rFonts w:ascii="TH SarabunPSK" w:hAnsi="TH SarabunPSK" w:cs="TH SarabunPSK"/>
+                <w:sz w:val="32"/>
+                <w:szCs w:val="32"/>
+              </w:rPr>
+              <w:fldChar w:fldCharType="end"/>
+            </w:r>
+            <w:r>
+              <w:rPr>
+                <w:rFonts w:ascii="TH SarabunPSK" w:hAnsi="TH SarabunPSK" w:cs="TH SarabunPSK"/>
+                <w:sz w:val="32"/>
+                <w:szCs w:val="32"/>
+              </w:rPr>
+              <w:t xml:space="preserve"> </w:t>
+            </w:r>
+            <w:r>
+              <w:rPr>
+                <w:rFonts w:ascii="TH SarabunPSK" w:hAnsi="TH SarabunPSK" w:cs="TH SarabunPSK"/>
+                <w:sz w:val="32"/>
+                <w:szCs w:val="32"/>
+                <w:cs/>
+              </w:rPr>
+              <w:t>ชื่อ</w:t>
+            </w:r>
+            <w:r>
+              <w:rPr>
+                <w:rFonts w:ascii="TH SarabunPSK" w:hAnsi="TH SarabunPSK" w:cs="TH SarabunPSK"/>
+                <w:sz w:val="32"/>
+                <w:szCs w:val="32"/>
+              </w:rPr>
+              <w:t xml:space="preserve"> </w:t>
+            </w:r>
+            <w:r>
+              <w:rPr>
+                <w:rFonts w:ascii="TH SarabunPSK" w:hAnsi="TH SarabunPSK" w:cs="TH SarabunPSK"/>
+                <w:sz w:val="32"/>
+                <w:szCs w:val="32"/>
+              </w:rPr>
+              <w:fldChar w:fldCharType="begin"/>
+            </w:r>
+            <w:r>
+              <w:rPr>
+                <w:rFonts w:ascii="TH SarabunPSK" w:hAnsi="TH SarabunPSK" w:cs="TH SarabunPSK"/>
+                <w:sz w:val="32"/>
+                <w:szCs w:val="32"/>
+              </w:rPr>
+              <w:instrText xml:space="preserve"> MERGEFIELD P03 </w:instrText>
+            </w:r>
+            <w:r>
+              <w:rPr>
+                <w:rFonts w:ascii="TH SarabunPSK" w:hAnsi="TH SarabunPSK" w:cs="TH SarabunPSK"/>
+                <w:sz w:val="32"/>
+                <w:szCs w:val="32"/>
+              </w:rPr>
+              <w:fldChar w:fldCharType="separate"/>
+            </w:r>
+            <w:r>
+              <w:rPr>
+                <w:rFonts w:ascii="TH SarabunPSK" w:hAnsi="TH SarabunPSK" w:cs="TH SarabunPSK"/>
+                <w:noProof/>
+                <w:sz w:val="32"/>
+                <w:szCs w:val="32"/>
+              </w:rPr>
+              <w:t>«P03»</w:t>
+            </w:r>
+            <w:r>
+              <w:rPr>
+                <w:rFonts w:ascii="TH SarabunPSK" w:hAnsi="TH SarabunPSK" w:cs="TH SarabunPSK"/>
+                <w:sz w:val="32"/>
+                <w:szCs w:val="32"/>
+              </w:rPr>
+              <w:fldChar w:fldCharType="end"/>
+            </w:r>
+            <w:r>
+              <w:rPr>
+                <w:rFonts w:ascii="TH SarabunPSK" w:hAnsi="TH SarabunPSK" w:cs="TH SarabunPSK"/>
+                <w:sz w:val="32"/>
+                <w:szCs w:val="32"/>
+              </w:rPr>
+              <w:t xml:space="preserve"> </w:t>
+            </w:r>
+            <w:r>
+              <w:rPr>
+                <w:rFonts w:ascii="TH SarabunPSK" w:hAnsi="TH SarabunPSK" w:cs="TH SarabunPSK"/>
+                <w:sz w:val="32"/>
+                <w:szCs w:val="32"/>
+                <w:cs/>
+              </w:rPr>
+              <w:t>นามสกุล</w:t>
+            </w:r>
+            <w:r>
+              <w:rPr>
+                <w:rFonts w:ascii="TH SarabunPSK" w:hAnsi="TH SarabunPSK" w:cs="TH SarabunPSK"/>
+                <w:sz w:val="32"/>
+                <w:szCs w:val="32"/>
+              </w:rPr>
+              <w:t xml:space="preserve"> </w:t>
+            </w:r>
+            <w:r>
+              <w:rPr>
+                <w:rFonts w:ascii="TH SarabunPSK" w:hAnsi="TH SarabunPSK" w:cs="TH SarabunPSK"/>
+                <w:sz w:val="32"/>
+                <w:szCs w:val="32"/>
+              </w:rPr>
+              <w:fldChar w:fldCharType="begin"/>
+            </w:r>
+            <w:r>
+              <w:rPr>
+                <w:rFonts w:ascii="TH SarabunPSK" w:hAnsi="TH SarabunPSK" w:cs="TH SarabunPSK"/>
+                <w:sz w:val="32"/>
+                <w:szCs w:val="32"/>
+              </w:rPr>
+              <w:instrText xml:space="preserve"> MERGEFIELD P04 </w:instrText>
+            </w:r>
+            <w:r>
+              <w:rPr>
+                <w:rFonts w:ascii="TH SarabunPSK" w:hAnsi="TH SarabunPSK" w:cs="TH SarabunPSK"/>
+                <w:sz w:val="32"/>
+                <w:szCs w:val="32"/>
+              </w:rPr>
+              <w:fldChar w:fldCharType="separate"/>
+            </w:r>
+            <w:r>
+              <w:rPr>
+                <w:rFonts w:ascii="TH SarabunPSK" w:hAnsi="TH SarabunPSK" w:cs="TH SarabunPSK"/>
+                <w:noProof/>
+                <w:sz w:val="32"/>
+                <w:szCs w:val="32"/>
+              </w:rPr>
+              <w:t>«P04»</w:t>
+            </w:r>
+            <w:r>
+              <w:rPr>
+                <w:rFonts w:ascii="TH SarabunPSK" w:hAnsi="TH SarabunPSK" w:cs="TH SarabunPSK"/>
+                <w:sz w:val="32"/>
+                <w:szCs w:val="32"/>
+              </w:rPr>
+              <w:fldChar w:fldCharType="end"/>
+            </w:r>
+            <w:bookmarkStart w:id="0" w:name="_GoBack"/>
+            <w:bookmarkEnd w:id="0"/>
+          </w:p>
+        </w:tc>
+      </w:tr>
+      <w:tr>
+        <w:tc>
+          <w:tcPr>
+            <w:tcW w:w="1254" w:type="dxa"/>
+            <w:gridSpan w:val="4"/>
+          </w:tcPr>
+          <w:p>
+            <w:pPr>
+              <w:spacing w:after="0"/>
+              <w:rPr>
+                <w:rFonts w:ascii="TH SarabunPSK" w:hAnsi="TH SarabunPSK" w:cs="TH SarabunPSK"/>
+                <w:sz w:val="32"/>
+                <w:szCs w:val="32"/>
+              </w:rPr>
+            </w:pPr>
+            <w:r>
+              <w:rPr>
+                <w:rFonts w:ascii="TH SarabunPSK" w:hAnsi="TH SarabunPSK" w:cs="TH SarabunPSK"/>
+                <w:sz w:val="32"/>
+                <w:szCs w:val="32"/>
+                <w:cs/>
+              </w:rPr>
+              <w:t>ตำแหน่ง</w:t>
+            </w:r>
+          </w:p>
+        </w:tc>
+        <w:tc>
+          <w:tcPr>
+            <w:tcW w:w="2436" w:type="dxa"/>
+            <w:gridSpan w:val="3"/>
+          </w:tcPr>
+          <w:p>
+            <w:pPr>
+              <w:spacing w:after="0"/>
+              <w:rPr>
+                <w:rFonts w:ascii="TH SarabunPSK" w:hAnsi="TH SarabunPSK" w:cs="TH SarabunPSK"/>
+                <w:sz w:val="32"/>
+                <w:szCs w:val="32"/>
+                <w:cs/>
+              </w:rPr>
+            </w:pPr>
+            <w:r>
+              <w:rPr>
+                <w:rFonts w:ascii="TH SarabunPSK" w:hAnsi="TH SarabunPSK" w:cs="TH SarabunPSK"/>
+                <w:sz w:val="32"/>
+                <w:szCs w:val="32"/>
+              </w:rPr>
+              <w:fldChar w:fldCharType="begin"/>
+            </w:r>
+            <w:r>
+              <w:rPr>
+                <w:rFonts w:ascii="TH SarabunPSK" w:hAnsi="TH SarabunPSK" w:cs="TH SarabunPSK"/>
+                <w:sz w:val="32"/>
+                <w:szCs w:val="32"/>
+              </w:rPr>
+              <w:instrText xml:space="preserve"> MERGEFIELD P05 </w:instrText>
+            </w:r>
+            <w:r>
+              <w:rPr>
+                <w:rFonts w:ascii="TH SarabunPSK" w:hAnsi="TH SarabunPSK" w:cs="TH SarabunPSK"/>
+                <w:sz w:val="32"/>
+                <w:szCs w:val="32"/>
+              </w:rPr>
+              <w:fldChar w:fldCharType="separate"/>
+            </w:r>
+            <w:r>
+              <w:rPr>
+                <w:rFonts w:ascii="TH SarabunPSK" w:hAnsi="TH SarabunPSK" w:cs="TH SarabunPSK"/>
+                <w:noProof/>
+                <w:sz w:val="32"/>
+                <w:szCs w:val="32"/>
+              </w:rPr>
+              <w:t>«P05»</w:t>
+            </w:r>
+            <w:r>
+              <w:rPr>
+                <w:rFonts w:ascii="TH SarabunPSK" w:hAnsi="TH SarabunPSK" w:cs="TH SarabunPSK"/>
+                <w:sz w:val="32"/>
+                <w:szCs w:val="32"/>
+              </w:rPr>
+              <w:fldChar w:fldCharType="end"/>
+            </w:r>
+          </w:p>
+        </w:tc>
+        <w:tc>
+          <w:tcPr>
+            <w:tcW w:w="4219" w:type="dxa"/>
+            <w:gridSpan w:val="8"/>
+          </w:tcPr>
+          <w:p>
+            <w:pPr>
+              <w:spacing w:after="0" w:line="360" w:lineRule="exact"/>
+              <w:rPr>
+                <w:rFonts w:ascii="TH SarabunPSK" w:hAnsi="TH SarabunPSK" w:cs="TH SarabunPSK"/>
+                <w:sz w:val="32"/>
+                <w:szCs w:val="32"/>
+                <w:cs/>
+              </w:rPr>
+            </w:pPr>
+            <w:r>
+              <w:rPr>
+                <w:rFonts w:ascii="TH SarabunPSK" w:hAnsi="TH SarabunPSK" w:cs="TH SarabunPSK"/>
+                <w:sz w:val="32"/>
+                <w:szCs w:val="32"/>
+              </w:rPr>
+              <w:t>(</w:t>
+            </w:r>
+            <w:r>
+              <w:rPr>
+                <w:rFonts w:ascii="TH SarabunPSK" w:hAnsi="TH SarabunPSK" w:cs="TH SarabunPSK"/>
+                <w:sz w:val="32"/>
+                <w:szCs w:val="32"/>
+                <w:cs/>
+              </w:rPr>
+              <w:t>พนักงานสอบสวนเจ้าของสำนวน</w:t>
+            </w:r>
+            <w:r>
+              <w:rPr>
+                <w:rFonts w:ascii="TH SarabunPSK" w:hAnsi="TH SarabunPSK" w:cs="TH SarabunPSK"/>
+                <w:sz w:val="32"/>
+                <w:szCs w:val="32"/>
+              </w:rPr>
+              <w:t>)</w:t>
+            </w:r>
+          </w:p>
+        </w:tc>
+        <w:tc>
+          <w:tcPr>
+            <w:tcW w:w="2081" w:type="dxa"/>
+            <w:gridSpan w:val="3"/>
           </w:tcPr>
           <w:p>
             <w:pPr>
@@ -2139,45 +2398,121 @@
                 <w:cs/>
               </w:rPr>
             </w:pPr>
-            <w:r>
-              <w:rPr>
-                <w:rFonts w:ascii="TH SarabunPSK" w:hAnsi="TH SarabunPSK" w:cs="TH SarabunPSK"/>
-                <w:sz w:val="32"/>
-                <w:szCs w:val="32"/>
-              </w:rPr>
-              <w:tab/>
-            </w:r>
-            <w:r>
-              <w:rPr>
-                <w:rFonts w:ascii="TH SarabunPSK" w:hAnsi="TH SarabunPSK" w:cs="TH SarabunPSK"/>
-                <w:sz w:val="32"/>
-                <w:szCs w:val="32"/>
-                <w:cs/>
-              </w:rPr>
-              <w:t>๑</w:t>
-            </w:r>
-            <w:r>
-              <w:rPr>
-                <w:rFonts w:ascii="TH SarabunPSK" w:hAnsi="TH SarabunPSK" w:cs="TH SarabunPSK"/>
-                <w:sz w:val="32"/>
-                <w:szCs w:val="32"/>
-              </w:rPr>
-              <w:t>.</w:t>
-            </w:r>
-            <w:r>
-              <w:rPr>
-                <w:rFonts w:ascii="TH SarabunPSK" w:hAnsi="TH SarabunPSK" w:cs="TH SarabunPSK"/>
-                <w:sz w:val="32"/>
-                <w:szCs w:val="32"/>
-                <w:cs/>
-              </w:rPr>
-              <w:t>ยศ</w:t>
-            </w:r>
-          </w:p>
-        </w:tc>
-        <w:tc>
-          <w:tcPr>
-            <w:tcW w:w="923" w:type="dxa"/>
+          </w:p>
+        </w:tc>
+      </w:tr>
+      <w:tr>
+        <w:tc>
+          <w:tcPr>
+            <w:tcW w:w="2869" w:type="dxa"/>
+            <w:gridSpan w:val="6"/>
+          </w:tcPr>
+          <w:p>
+            <w:pPr>
+              <w:spacing w:after="0"/>
+              <w:rPr>
+                <w:rFonts w:ascii="TH SarabunPSK" w:hAnsi="TH SarabunPSK" w:cs="TH SarabunPSK"/>
+                <w:sz w:val="32"/>
+                <w:szCs w:val="32"/>
+                <w:cs/>
+              </w:rPr>
+            </w:pPr>
+            <w:r>
+              <w:rPr>
+                <w:rFonts w:ascii="TH SarabunPSK" w:hAnsi="TH SarabunPSK" w:cs="TH SarabunPSK"/>
+                <w:sz w:val="32"/>
+                <w:szCs w:val="32"/>
+                <w:cs/>
+              </w:rPr>
+              <w:t>หมายเลขโทรศัพท์ที่ทำงาน</w:t>
+            </w:r>
+          </w:p>
+        </w:tc>
+        <w:tc>
+          <w:tcPr>
+            <w:tcW w:w="2621" w:type="dxa"/>
+            <w:gridSpan w:val="6"/>
+          </w:tcPr>
+          <w:p>
+            <w:pPr>
+              <w:spacing w:after="0" w:line="360" w:lineRule="exact"/>
+              <w:rPr>
+                <w:rFonts w:ascii="TH SarabunPSK" w:hAnsi="TH SarabunPSK" w:cs="TH SarabunPSK"/>
+                <w:sz w:val="32"/>
+                <w:szCs w:val="32"/>
+              </w:rPr>
+            </w:pPr>
+            <w:r>
+              <w:rPr>
+                <w:rFonts w:ascii="TH SarabunPSK" w:hAnsi="TH SarabunPSK" w:cs="TH SarabunPSK"/>
+                <w:sz w:val="32"/>
+                <w:szCs w:val="32"/>
+              </w:rPr>
+              <w:fldChar w:fldCharType="begin"/>
+            </w:r>
+            <w:r>
+              <w:rPr>
+                <w:rFonts w:ascii="TH SarabunPSK" w:hAnsi="TH SarabunPSK" w:cs="TH SarabunPSK"/>
+                <w:sz w:val="32"/>
+                <w:szCs w:val="32"/>
+              </w:rPr>
+              <w:instrText xml:space="preserve"> MERGEFIELD S11 </w:instrText>
+            </w:r>
+            <w:r>
+              <w:rPr>
+                <w:rFonts w:ascii="TH SarabunPSK" w:hAnsi="TH SarabunPSK" w:cs="TH SarabunPSK"/>
+                <w:sz w:val="32"/>
+                <w:szCs w:val="32"/>
+              </w:rPr>
+              <w:fldChar w:fldCharType="separate"/>
+            </w:r>
+            <w:r>
+              <w:rPr>
+                <w:rFonts w:ascii="TH SarabunPSK" w:hAnsi="TH SarabunPSK" w:cs="TH SarabunPSK"/>
+                <w:noProof/>
+                <w:sz w:val="32"/>
+                <w:szCs w:val="32"/>
+              </w:rPr>
+              <w:t>«S11»</w:t>
+            </w:r>
+            <w:r>
+              <w:rPr>
+                <w:rFonts w:ascii="TH SarabunPSK" w:hAnsi="TH SarabunPSK" w:cs="TH SarabunPSK"/>
+                <w:sz w:val="32"/>
+                <w:szCs w:val="32"/>
+              </w:rPr>
+              <w:fldChar w:fldCharType="end"/>
+            </w:r>
+          </w:p>
+        </w:tc>
+        <w:tc>
+          <w:tcPr>
+            <w:tcW w:w="720" w:type="dxa"/>
+          </w:tcPr>
+          <w:p>
+            <w:pPr>
+              <w:spacing w:after="0" w:line="360" w:lineRule="exact"/>
+              <w:rPr>
+                <w:rFonts w:ascii="TH SarabunPSK" w:hAnsi="TH SarabunPSK" w:cs="TH SarabunPSK"/>
+                <w:sz w:val="32"/>
+                <w:szCs w:val="32"/>
+              </w:rPr>
+            </w:pPr>
+            <w:r>
+              <w:rPr>
+                <w:rFonts w:ascii="TH SarabunPSK" w:hAnsi="TH SarabunPSK" w:cs="TH SarabunPSK"/>
+                <w:sz w:val="32"/>
+                <w:szCs w:val="32"/>
+                <w:cs/>
+              </w:rPr>
+              <w:t>มือถือ</w:t>
+            </w:r>
+          </w:p>
+        </w:tc>
+        <w:tc>
+          <w:tcPr>
+            <w:tcW w:w="3780" w:type="dxa"/>
+            <w:gridSpan w:val="5"/>
           </w:tcPr>
           <w:p>
             <w:pPr>
@@ -2194,8 +2529,6 @@
             <w:r>
               <w:rPr>
                 <w:rFonts w:ascii="TH SarabunPSK" w:hAnsi="TH SarabunPSK" w:cs="TH SarabunPSK"/>
-                <w:b/>
-                <w:bCs/>
                 <w:sz w:val="32"/>
                 <w:szCs w:val="32"/>
               </w:rPr>
@@ -2204,18 +2537,14 @@
             <w:r>
               <w:rPr>
                 <w:rFonts w:ascii="TH SarabunPSK" w:hAnsi="TH SarabunPSK" w:cs="TH SarabunPSK"/>
-                <w:b/>
-                <w:bCs/>
-                <w:sz w:val="32"/>
-                <w:szCs w:val="32"/>
-              </w:rPr>
-              <w:instrText xml:space="preserve"> MERGEFIELD P02 </w:instrText>
-            </w:r>
-            <w:r>
-              <w:rPr>
-                <w:rFonts w:ascii="TH SarabunPSK" w:hAnsi="TH SarabunPSK" w:cs="TH SarabunPSK"/>
-                <w:b/>
-                <w:bCs/>
+                <w:sz w:val="32"/>
+                <w:szCs w:val="32"/>
+              </w:rPr>
+              <w:instrText xml:space="preserve"> MERGEFIELD S12 </w:instrText>
+            </w:r>
+            <w:r>
+              <w:rPr>
+                <w:rFonts w:ascii="TH SarabunPSK" w:hAnsi="TH SarabunPSK" w:cs="TH SarabunPSK"/>
                 <w:sz w:val="32"/>
                 <w:szCs w:val="32"/>
               </w:rPr>
@@ -2224,215 +2553,15 @@
             <w:r>
               <w:rPr>
                 <w:rFonts w:ascii="TH SarabunPSK" w:hAnsi="TH SarabunPSK" w:cs="TH SarabunPSK"/>
-                <w:b/>
-                <w:bCs/>
                 <w:noProof/>
                 <w:sz w:val="32"/>
                 <w:szCs w:val="32"/>
               </w:rPr>
-              <w:t>«P02»</w:t>
-            </w:r>
-            <w:r>
-              <w:rPr>
-                <w:rFonts w:ascii="TH SarabunPSK" w:hAnsi="TH SarabunPSK" w:cs="TH SarabunPSK"/>
-                <w:b/>
-                <w:bCs/>
-                <w:sz w:val="32"/>
-                <w:szCs w:val="32"/>
-              </w:rPr>
-              <w:fldChar w:fldCharType="end"/>
-            </w:r>
-          </w:p>
-        </w:tc>
-        <w:tc>
-          <w:tcPr>
-            <w:tcW w:w="517" w:type="dxa"/>
-            <w:gridSpan w:val="3"/>
-          </w:tcPr>
-          <w:p>
-            <w:pPr>
-              <w:spacing w:after="0"/>
-              <w:rPr>
-                <w:rFonts w:ascii="TH SarabunPSK" w:hAnsi="TH SarabunPSK" w:cs="TH SarabunPSK"/>
-                <w:b/>
-                <w:bCs/>
-                <w:sz w:val="32"/>
-                <w:szCs w:val="32"/>
-                <w:cs/>
-              </w:rPr>
-            </w:pPr>
-            <w:r>
-              <w:rPr>
-                <w:rFonts w:ascii="TH SarabunPSK" w:hAnsi="TH SarabunPSK" w:cs="TH SarabunPSK"/>
-                <w:sz w:val="32"/>
-                <w:szCs w:val="32"/>
-                <w:cs/>
-              </w:rPr>
-              <w:t>ชื่อ</w:t>
-            </w:r>
-          </w:p>
-        </w:tc>
-        <w:tc>
-          <w:tcPr>
-            <w:tcW w:w="2205" w:type="dxa"/>
-            <w:gridSpan w:val="6"/>
-          </w:tcPr>
-          <w:p>
-            <w:pPr>
-              <w:spacing w:after="0"/>
-              <w:rPr>
-                <w:rFonts w:ascii="TH SarabunPSK" w:hAnsi="TH SarabunPSK" w:cs="TH SarabunPSK"/>
-                <w:b/>
-                <w:bCs/>
-                <w:sz w:val="32"/>
-                <w:szCs w:val="32"/>
-                <w:cs/>
-              </w:rPr>
-            </w:pPr>
-            <w:r>
-              <w:rPr>
-                <w:rFonts w:ascii="TH SarabunPSK" w:hAnsi="TH SarabunPSK" w:cs="TH SarabunPSK"/>
-                <w:b/>
-                <w:bCs/>
-                <w:sz w:val="32"/>
-                <w:szCs w:val="32"/>
-              </w:rPr>
-              <w:fldChar w:fldCharType="begin"/>
-            </w:r>
-            <w:r>
-              <w:rPr>
-                <w:rFonts w:ascii="TH SarabunPSK" w:hAnsi="TH SarabunPSK" w:cs="TH SarabunPSK"/>
-                <w:b/>
-                <w:bCs/>
-                <w:sz w:val="32"/>
-                <w:szCs w:val="32"/>
-              </w:rPr>
-              <w:instrText xml:space="preserve"> MERGEFIELD P03 </w:instrText>
-            </w:r>
-            <w:r>
-              <w:rPr>
-                <w:rFonts w:ascii="TH SarabunPSK" w:hAnsi="TH SarabunPSK" w:cs="TH SarabunPSK"/>
-                <w:b/>
-                <w:bCs/>
-                <w:sz w:val="32"/>
-                <w:szCs w:val="32"/>
-              </w:rPr>
-              <w:fldChar w:fldCharType="separate"/>
-            </w:r>
-            <w:r>
-              <w:rPr>
-                <w:rFonts w:ascii="TH SarabunPSK" w:hAnsi="TH SarabunPSK" w:cs="TH SarabunPSK"/>
-                <w:b/>
-                <w:bCs/>
-                <w:noProof/>
-                <w:sz w:val="32"/>
-                <w:szCs w:val="32"/>
-              </w:rPr>
-              <w:t>«P03»</w:t>
-            </w:r>
-            <w:r>
-              <w:rPr>
-                <w:rFonts w:ascii="TH SarabunPSK" w:hAnsi="TH SarabunPSK" w:cs="TH SarabunPSK"/>
-                <w:b/>
-                <w:bCs/>
-                <w:sz w:val="32"/>
-                <w:szCs w:val="32"/>
-              </w:rPr>
-              <w:fldChar w:fldCharType="end"/>
-            </w:r>
-          </w:p>
-        </w:tc>
-        <w:tc>
-          <w:tcPr>
-            <w:tcW w:w="1035" w:type="dxa"/>
-            <w:gridSpan w:val="3"/>
-          </w:tcPr>
-          <w:p>
-            <w:pPr>
-              <w:spacing w:after="0"/>
-              <w:rPr>
-                <w:rFonts w:ascii="TH SarabunPSK" w:hAnsi="TH SarabunPSK" w:cs="TH SarabunPSK"/>
-                <w:b/>
-                <w:bCs/>
-                <w:sz w:val="32"/>
-                <w:szCs w:val="32"/>
-                <w:cs/>
-              </w:rPr>
-            </w:pPr>
-            <w:r>
-              <w:rPr>
-                <w:rFonts w:ascii="TH SarabunPSK" w:hAnsi="TH SarabunPSK" w:cs="TH SarabunPSK"/>
-                <w:sz w:val="32"/>
-                <w:szCs w:val="32"/>
-                <w:cs/>
-              </w:rPr>
-              <w:t>นามสกุล</w:t>
-            </w:r>
-          </w:p>
-        </w:tc>
-        <w:tc>
-          <w:tcPr>
-            <w:tcW w:w="3780" w:type="dxa"/>
-            <w:gridSpan w:val="7"/>
-          </w:tcPr>
-          <w:p>
-            <w:pPr>
-              <w:spacing w:after="0"/>
-              <w:rPr>
-                <w:rFonts w:ascii="TH SarabunPSK" w:hAnsi="TH SarabunPSK" w:cs="TH SarabunPSK"/>
-                <w:b/>
-                <w:bCs/>
-                <w:sz w:val="32"/>
-                <w:szCs w:val="32"/>
-                <w:cs/>
-              </w:rPr>
-            </w:pPr>
-            <w:r>
-              <w:rPr>
-                <w:rFonts w:ascii="TH SarabunPSK" w:hAnsi="TH SarabunPSK" w:cs="TH SarabunPSK"/>
-                <w:b/>
-                <w:bCs/>
-                <w:sz w:val="32"/>
-                <w:szCs w:val="32"/>
-              </w:rPr>
-              <w:fldChar w:fldCharType="begin"/>
-            </w:r>
-            <w:r>
-              <w:rPr>
-                <w:rFonts w:ascii="TH SarabunPSK" w:hAnsi="TH SarabunPSK" w:cs="TH SarabunPSK"/>
-                <w:b/>
-                <w:bCs/>
-                <w:sz w:val="32"/>
-                <w:szCs w:val="32"/>
-              </w:rPr>
-              <w:instrText xml:space="preserve"> MERGEFIELD P04 </w:instrText>
-            </w:r>
-            <w:r>
-              <w:rPr>
-                <w:rFonts w:ascii="TH SarabunPSK" w:hAnsi="TH SarabunPSK" w:cs="TH SarabunPSK"/>
-                <w:b/>
-                <w:bCs/>
-                <w:sz w:val="32"/>
-                <w:szCs w:val="32"/>
-              </w:rPr>
-              <w:fldChar w:fldCharType="separate"/>
-            </w:r>
-            <w:r>
-              <w:rPr>
-                <w:rFonts w:ascii="TH SarabunPSK" w:hAnsi="TH SarabunPSK" w:cs="TH SarabunPSK"/>
-                <w:b/>
-                <w:bCs/>
-                <w:noProof/>
-                <w:sz w:val="32"/>
-                <w:szCs w:val="32"/>
-              </w:rPr>
-              <w:t>«P04»</w:t>
-            </w:r>
-            <w:r>
-              <w:rPr>
-                <w:rFonts w:ascii="TH SarabunPSK" w:hAnsi="TH SarabunPSK" w:cs="TH SarabunPSK"/>
-                <w:b/>
-                <w:bCs/>
+              <w:t>«S12»</w:t>
+            </w:r>
+            <w:r>
+              <w:rPr>
+                <w:rFonts w:ascii="TH SarabunPSK" w:hAnsi="TH SarabunPSK" w:cs="TH SarabunPSK"/>
                 <w:sz w:val="32"/>
                 <w:szCs w:val="32"/>
               </w:rPr>
@@ -2444,323 +2573,8 @@
       <w:tr>
         <w:tc>
           <w:tcPr>
-            <w:tcW w:w="1254" w:type="dxa"/>
-            <w:gridSpan w:val="4"/>
-          </w:tcPr>
-          <w:p>
-            <w:pPr>
-              <w:spacing w:after="0"/>
-              <w:rPr>
-                <w:rFonts w:ascii="TH SarabunPSK" w:hAnsi="TH SarabunPSK" w:cs="TH SarabunPSK"/>
-                <w:sz w:val="32"/>
-                <w:szCs w:val="32"/>
-              </w:rPr>
-            </w:pPr>
-            <w:r>
-              <w:rPr>
-                <w:rFonts w:ascii="TH SarabunPSK" w:hAnsi="TH SarabunPSK" w:cs="TH SarabunPSK"/>
-                <w:sz w:val="32"/>
-                <w:szCs w:val="32"/>
-                <w:cs/>
-              </w:rPr>
-              <w:t>ตำแหน่ง</w:t>
-            </w:r>
-          </w:p>
-        </w:tc>
-        <w:tc>
-          <w:tcPr>
-            <w:tcW w:w="2436" w:type="dxa"/>
-            <w:gridSpan w:val="6"/>
-          </w:tcPr>
-          <w:p>
-            <w:pPr>
-              <w:spacing w:after="0"/>
-              <w:rPr>
-                <w:rFonts w:ascii="TH SarabunPSK" w:hAnsi="TH SarabunPSK" w:cs="TH SarabunPSK"/>
-                <w:sz w:val="32"/>
-                <w:szCs w:val="32"/>
-                <w:cs/>
-              </w:rPr>
-            </w:pPr>
-            <w:r>
-              <w:rPr>
-                <w:rFonts w:ascii="TH SarabunPSK" w:hAnsi="TH SarabunPSK" w:cs="TH SarabunPSK"/>
-                <w:sz w:val="32"/>
-                <w:szCs w:val="32"/>
-              </w:rPr>
-              <w:fldChar w:fldCharType="begin"/>
-            </w:r>
-            <w:r>
-              <w:rPr>
-                <w:rFonts w:ascii="TH SarabunPSK" w:hAnsi="TH SarabunPSK" w:cs="TH SarabunPSK"/>
-                <w:sz w:val="32"/>
-                <w:szCs w:val="32"/>
-              </w:rPr>
-              <w:instrText xml:space="preserve"> MERGEFIELD P05 </w:instrText>
-            </w:r>
-            <w:r>
-              <w:rPr>
-                <w:rFonts w:ascii="TH SarabunPSK" w:hAnsi="TH SarabunPSK" w:cs="TH SarabunPSK"/>
-                <w:sz w:val="32"/>
-                <w:szCs w:val="32"/>
-              </w:rPr>
-              <w:fldChar w:fldCharType="separate"/>
-            </w:r>
-            <w:r>
-              <w:rPr>
-                <w:rFonts w:ascii="TH SarabunPSK" w:hAnsi="TH SarabunPSK" w:cs="TH SarabunPSK"/>
-                <w:noProof/>
-                <w:sz w:val="32"/>
-                <w:szCs w:val="32"/>
-              </w:rPr>
-              <w:t>«P05»</w:t>
-            </w:r>
-            <w:r>
-              <w:rPr>
-                <w:rFonts w:ascii="TH SarabunPSK" w:hAnsi="TH SarabunPSK" w:cs="TH SarabunPSK"/>
-                <w:sz w:val="32"/>
-                <w:szCs w:val="32"/>
-              </w:rPr>
-              <w:fldChar w:fldCharType="end"/>
-            </w:r>
-          </w:p>
-        </w:tc>
-        <w:tc>
-          <w:tcPr>
-            <w:tcW w:w="4219" w:type="dxa"/>
-            <w:gridSpan w:val="11"/>
-          </w:tcPr>
-          <w:p>
-            <w:pPr>
-              <w:spacing w:after="0" w:line="360" w:lineRule="exact"/>
-              <w:rPr>
-                <w:rFonts w:ascii="TH SarabunPSK" w:hAnsi="TH SarabunPSK" w:cs="TH SarabunPSK"/>
-                <w:sz w:val="32"/>
-                <w:szCs w:val="32"/>
-                <w:cs/>
-              </w:rPr>
-            </w:pPr>
-            <w:r>
-              <w:rPr>
-                <w:rFonts w:ascii="TH SarabunPSK" w:hAnsi="TH SarabunPSK" w:cs="TH SarabunPSK"/>
-                <w:sz w:val="32"/>
-                <w:szCs w:val="32"/>
-              </w:rPr>
-              <w:t>(</w:t>
-            </w:r>
-            <w:r>
-              <w:rPr>
-                <w:rFonts w:ascii="TH SarabunPSK" w:hAnsi="TH SarabunPSK" w:cs="TH SarabunPSK"/>
-                <w:sz w:val="32"/>
-                <w:szCs w:val="32"/>
-                <w:cs/>
-              </w:rPr>
-              <w:t>พนักงานสอบสวนเจ้าของสำนวน</w:t>
-            </w:r>
-            <w:r>
-              <w:rPr>
-                <w:rFonts w:ascii="TH SarabunPSK" w:hAnsi="TH SarabunPSK" w:cs="TH SarabunPSK"/>
-                <w:sz w:val="32"/>
-                <w:szCs w:val="32"/>
-              </w:rPr>
-              <w:t>)</w:t>
-            </w:r>
-          </w:p>
-        </w:tc>
-        <w:tc>
-          <w:tcPr>
-            <w:tcW w:w="2081" w:type="dxa"/>
-            <w:gridSpan w:val="4"/>
-          </w:tcPr>
-          <w:p>
-            <w:pPr>
-              <w:spacing w:after="0"/>
-              <w:rPr>
-                <w:rFonts w:ascii="TH SarabunPSK" w:hAnsi="TH SarabunPSK" w:cs="TH SarabunPSK"/>
-                <w:b/>
-                <w:bCs/>
-                <w:sz w:val="32"/>
-                <w:szCs w:val="32"/>
-                <w:cs/>
-              </w:rPr>
-            </w:pPr>
-          </w:p>
-        </w:tc>
-      </w:tr>
-      <w:tr>
-        <w:tc>
-          <w:tcPr>
-            <w:tcW w:w="2869" w:type="dxa"/>
-            <w:gridSpan w:val="8"/>
-          </w:tcPr>
-          <w:p>
-            <w:pPr>
-              <w:spacing w:after="0"/>
-              <w:rPr>
-                <w:rFonts w:ascii="TH SarabunPSK" w:hAnsi="TH SarabunPSK" w:cs="TH SarabunPSK"/>
-                <w:sz w:val="32"/>
-                <w:szCs w:val="32"/>
-                <w:cs/>
-              </w:rPr>
-            </w:pPr>
-            <w:r>
-              <w:rPr>
-                <w:rFonts w:ascii="TH SarabunPSK" w:hAnsi="TH SarabunPSK" w:cs="TH SarabunPSK"/>
-                <w:sz w:val="32"/>
-                <w:szCs w:val="32"/>
-                <w:cs/>
-              </w:rPr>
-              <w:t>หมายเลขโทรศัพท์ที่ทำงาน</w:t>
-            </w:r>
-          </w:p>
-        </w:tc>
-        <w:tc>
-          <w:tcPr>
-            <w:tcW w:w="2621" w:type="dxa"/>
-            <w:gridSpan w:val="9"/>
-          </w:tcPr>
-          <w:p>
-            <w:pPr>
-              <w:spacing w:after="0" w:line="360" w:lineRule="exact"/>
-              <w:rPr>
-                <w:rFonts w:ascii="TH SarabunPSK" w:hAnsi="TH SarabunPSK" w:cs="TH SarabunPSK"/>
-                <w:sz w:val="32"/>
-                <w:szCs w:val="32"/>
-              </w:rPr>
-            </w:pPr>
-            <w:r>
-              <w:rPr>
-                <w:rFonts w:ascii="TH SarabunPSK" w:hAnsi="TH SarabunPSK" w:cs="TH SarabunPSK"/>
-                <w:sz w:val="32"/>
-                <w:szCs w:val="32"/>
-              </w:rPr>
-              <w:fldChar w:fldCharType="begin"/>
-            </w:r>
-            <w:r>
-              <w:rPr>
-                <w:rFonts w:ascii="TH SarabunPSK" w:hAnsi="TH SarabunPSK" w:cs="TH SarabunPSK"/>
-                <w:sz w:val="32"/>
-                <w:szCs w:val="32"/>
-              </w:rPr>
-              <w:instrText xml:space="preserve"> MERGEFIELD S11 </w:instrText>
-            </w:r>
-            <w:r>
-              <w:rPr>
-                <w:rFonts w:ascii="TH SarabunPSK" w:hAnsi="TH SarabunPSK" w:cs="TH SarabunPSK"/>
-                <w:sz w:val="32"/>
-                <w:szCs w:val="32"/>
-              </w:rPr>
-              <w:fldChar w:fldCharType="separate"/>
-            </w:r>
-            <w:r>
-              <w:rPr>
-                <w:rFonts w:ascii="TH SarabunPSK" w:hAnsi="TH SarabunPSK" w:cs="TH SarabunPSK"/>
-                <w:noProof/>
-                <w:sz w:val="32"/>
-                <w:szCs w:val="32"/>
-              </w:rPr>
-              <w:t>«S11»</w:t>
-            </w:r>
-            <w:r>
-              <w:rPr>
-                <w:rFonts w:ascii="TH SarabunPSK" w:hAnsi="TH SarabunPSK" w:cs="TH SarabunPSK"/>
-                <w:sz w:val="32"/>
-                <w:szCs w:val="32"/>
-              </w:rPr>
-              <w:fldChar w:fldCharType="end"/>
-            </w:r>
-          </w:p>
-        </w:tc>
-        <w:tc>
-          <w:tcPr>
-            <w:tcW w:w="720" w:type="dxa"/>
-          </w:tcPr>
-          <w:p>
-            <w:pPr>
-              <w:spacing w:after="0" w:line="360" w:lineRule="exact"/>
-              <w:rPr>
-                <w:rFonts w:ascii="TH SarabunPSK" w:hAnsi="TH SarabunPSK" w:cs="TH SarabunPSK"/>
-                <w:sz w:val="32"/>
-                <w:szCs w:val="32"/>
-              </w:rPr>
-            </w:pPr>
-            <w:r>
-              <w:rPr>
-                <w:rFonts w:ascii="TH SarabunPSK" w:hAnsi="TH SarabunPSK" w:cs="TH SarabunPSK"/>
-                <w:sz w:val="32"/>
-                <w:szCs w:val="32"/>
-                <w:cs/>
-              </w:rPr>
-              <w:t>มือถือ</w:t>
-            </w:r>
-          </w:p>
-        </w:tc>
-        <w:tc>
-          <w:tcPr>
-            <w:tcW w:w="3780" w:type="dxa"/>
-            <w:gridSpan w:val="7"/>
-          </w:tcPr>
-          <w:p>
-            <w:pPr>
-              <w:spacing w:after="0"/>
-              <w:rPr>
-                <w:rFonts w:ascii="TH SarabunPSK" w:hAnsi="TH SarabunPSK" w:cs="TH SarabunPSK"/>
-                <w:b/>
-                <w:bCs/>
-                <w:sz w:val="32"/>
-                <w:szCs w:val="32"/>
-                <w:cs/>
-              </w:rPr>
-            </w:pPr>
-            <w:r>
-              <w:rPr>
-                <w:rFonts w:ascii="TH SarabunPSK" w:hAnsi="TH SarabunPSK" w:cs="TH SarabunPSK"/>
-                <w:sz w:val="32"/>
-                <w:szCs w:val="32"/>
-              </w:rPr>
-              <w:fldChar w:fldCharType="begin"/>
-            </w:r>
-            <w:r>
-              <w:rPr>
-                <w:rFonts w:ascii="TH SarabunPSK" w:hAnsi="TH SarabunPSK" w:cs="TH SarabunPSK"/>
-                <w:sz w:val="32"/>
-                <w:szCs w:val="32"/>
-              </w:rPr>
-              <w:instrText xml:space="preserve"> MERGEFIELD S12 </w:instrText>
-            </w:r>
-            <w:r>
-              <w:rPr>
-                <w:rFonts w:ascii="TH SarabunPSK" w:hAnsi="TH SarabunPSK" w:cs="TH SarabunPSK"/>
-                <w:sz w:val="32"/>
-                <w:szCs w:val="32"/>
-              </w:rPr>
-              <w:fldChar w:fldCharType="separate"/>
-            </w:r>
-            <w:r>
-              <w:rPr>
-                <w:rFonts w:ascii="TH SarabunPSK" w:hAnsi="TH SarabunPSK" w:cs="TH SarabunPSK"/>
-                <w:noProof/>
-                <w:sz w:val="32"/>
-                <w:szCs w:val="32"/>
-              </w:rPr>
-              <w:t>«S12»</w:t>
-            </w:r>
-            <w:r>
-              <w:rPr>
-                <w:rFonts w:ascii="TH SarabunPSK" w:hAnsi="TH SarabunPSK" w:cs="TH SarabunPSK"/>
-                <w:sz w:val="32"/>
-                <w:szCs w:val="32"/>
-              </w:rPr>
-              <w:fldChar w:fldCharType="end"/>
-            </w:r>
-          </w:p>
-        </w:tc>
-      </w:tr>
-      <w:tr>
-        <w:tc>
-          <w:tcPr>
             <w:tcW w:w="9990" w:type="dxa"/>
-            <w:gridSpan w:val="25"/>
+            <w:gridSpan w:val="18"/>
           </w:tcPr>
           <w:p>
             <w:pPr>
@@ -2987,8 +2801,6 @@
           <w:szCs w:val="32"/>
         </w:rPr>
       </w:pPr>
-      <w:bookmarkStart w:id="0" w:name="_GoBack"/>
-      <w:bookmarkEnd w:id="0"/>
     </w:p>
     <w:p>
       <w:pPr>

--- a/TEMPLATE/w53.docx
+++ b/TEMPLATE/w53.docx
@@ -22,10 +22,8 @@
         <w:gridCol w:w="624"/>
         <w:gridCol w:w="96"/>
         <w:gridCol w:w="265"/>
-        <w:gridCol w:w="269"/>
-        <w:gridCol w:w="1524"/>
-        <w:gridCol w:w="91"/>
-        <w:gridCol w:w="821"/>
+        <w:gridCol w:w="1793"/>
+        <w:gridCol w:w="912"/>
         <w:gridCol w:w="450"/>
         <w:gridCol w:w="450"/>
         <w:gridCol w:w="180"/>
@@ -33,8 +31,7 @@
         <w:gridCol w:w="630"/>
         <w:gridCol w:w="720"/>
         <w:gridCol w:w="270"/>
-        <w:gridCol w:w="1429"/>
-        <w:gridCol w:w="461"/>
+        <w:gridCol w:w="1890"/>
         <w:gridCol w:w="630"/>
         <w:gridCol w:w="990"/>
       </w:tblGrid>
@@ -42,7 +39,7 @@
         <w:tc>
           <w:tcPr>
             <w:tcW w:w="9990" w:type="dxa"/>
-            <w:gridSpan w:val="18"/>
+            <w:gridSpan w:val="15"/>
           </w:tcPr>
           <w:p>
             <w:pPr>
@@ -98,7 +95,700 @@
         <w:tc>
           <w:tcPr>
             <w:tcW w:w="3516" w:type="dxa"/>
-            <w:gridSpan w:val="7"/>
+            <w:gridSpan w:val="5"/>
+          </w:tcPr>
+          <w:p>
+            <w:pPr>
+              <w:spacing w:after="0" w:line="360" w:lineRule="exact"/>
+              <w:rPr>
+                <w:rFonts w:ascii="TH SarabunPSK" w:hAnsi="TH SarabunPSK" w:cs="TH SarabunPSK"/>
+                <w:sz w:val="32"/>
+                <w:szCs w:val="32"/>
+              </w:rPr>
+            </w:pPr>
+            <w:r>
+              <w:rPr>
+                <w:rFonts w:ascii="TH SarabunPSK" w:hAnsi="TH SarabunPSK" w:cs="TH SarabunPSK"/>
+                <w:sz w:val="32"/>
+                <w:szCs w:val="32"/>
+              </w:rPr>
+              <w:fldChar w:fldCharType="begin"/>
+            </w:r>
+            <w:r>
+              <w:rPr>
+                <w:rFonts w:ascii="TH SarabunPSK" w:hAnsi="TH SarabunPSK" w:cs="TH SarabunPSK"/>
+                <w:sz w:val="32"/>
+                <w:szCs w:val="32"/>
+              </w:rPr>
+              <w:instrText xml:space="preserve"> MERGEFIELD S29 </w:instrText>
+            </w:r>
+            <w:r>
+              <w:rPr>
+                <w:rFonts w:ascii="TH SarabunPSK" w:hAnsi="TH SarabunPSK" w:cs="TH SarabunPSK"/>
+                <w:sz w:val="32"/>
+                <w:szCs w:val="32"/>
+              </w:rPr>
+              <w:fldChar w:fldCharType="separate"/>
+            </w:r>
+            <w:r>
+              <w:rPr>
+                <w:rFonts w:ascii="TH SarabunPSK" w:hAnsi="TH SarabunPSK" w:cs="TH SarabunPSK"/>
+                <w:noProof/>
+                <w:sz w:val="32"/>
+                <w:szCs w:val="32"/>
+              </w:rPr>
+              <w:t>«S29»</w:t>
+            </w:r>
+            <w:r>
+              <w:rPr>
+                <w:rFonts w:ascii="TH SarabunPSK" w:hAnsi="TH SarabunPSK" w:cs="TH SarabunPSK"/>
+                <w:sz w:val="32"/>
+                <w:szCs w:val="32"/>
+              </w:rPr>
+              <w:fldChar w:fldCharType="end"/>
+            </w:r>
+          </w:p>
+        </w:tc>
+        <w:tc>
+          <w:tcPr>
+            <w:tcW w:w="1350" w:type="dxa"/>
+            <w:gridSpan w:val="4"/>
+          </w:tcPr>
+          <w:p>
+            <w:pPr>
+              <w:spacing w:after="0" w:line="360" w:lineRule="exact"/>
+              <w:rPr>
+                <w:rFonts w:ascii="TH SarabunPSK" w:hAnsi="TH SarabunPSK" w:cs="TH SarabunPSK"/>
+                <w:sz w:val="32"/>
+                <w:szCs w:val="32"/>
+              </w:rPr>
+            </w:pPr>
+          </w:p>
+        </w:tc>
+        <w:tc>
+          <w:tcPr>
+            <w:tcW w:w="990" w:type="dxa"/>
+            <w:gridSpan w:val="2"/>
+          </w:tcPr>
+          <w:p>
+            <w:pPr>
+              <w:spacing w:after="0" w:line="360" w:lineRule="exact"/>
+              <w:rPr>
+                <w:rFonts w:ascii="TH SarabunPSK" w:hAnsi="TH SarabunPSK" w:cs="TH SarabunPSK"/>
+                <w:sz w:val="32"/>
+                <w:szCs w:val="32"/>
+              </w:rPr>
+            </w:pPr>
+            <w:r>
+              <w:rPr>
+                <w:rFonts w:ascii="TH SarabunPSK" w:hAnsi="TH SarabunPSK" w:cs="TH SarabunPSK" w:hint="cs"/>
+                <w:sz w:val="32"/>
+                <w:szCs w:val="32"/>
+                <w:cs/>
+              </w:rPr>
+              <w:t xml:space="preserve"> สถานี</w:t>
+            </w:r>
+          </w:p>
+        </w:tc>
+        <w:tc>
+          <w:tcPr>
+            <w:tcW w:w="3510" w:type="dxa"/>
+            <w:gridSpan w:val="3"/>
+          </w:tcPr>
+          <w:p>
+            <w:pPr>
+              <w:spacing w:after="0" w:line="360" w:lineRule="exact"/>
+              <w:rPr>
+                <w:rFonts w:ascii="TH SarabunPSK" w:hAnsi="TH SarabunPSK" w:cs="TH SarabunPSK"/>
+                <w:sz w:val="32"/>
+                <w:szCs w:val="32"/>
+              </w:rPr>
+            </w:pPr>
+            <w:r>
+              <w:rPr>
+                <w:rFonts w:ascii="TH SarabunPSK" w:hAnsi="TH SarabunPSK" w:cs="TH SarabunPSK"/>
+                <w:sz w:val="32"/>
+                <w:szCs w:val="32"/>
+              </w:rPr>
+              <w:fldChar w:fldCharType="begin"/>
+            </w:r>
+            <w:r>
+              <w:rPr>
+                <w:rFonts w:ascii="TH SarabunPSK" w:hAnsi="TH SarabunPSK" w:cs="TH SarabunPSK"/>
+                <w:sz w:val="32"/>
+                <w:szCs w:val="32"/>
+              </w:rPr>
+              <w:instrText xml:space="preserve"> MERGEFIELD S2 </w:instrText>
+            </w:r>
+            <w:r>
+              <w:rPr>
+                <w:rFonts w:ascii="TH SarabunPSK" w:hAnsi="TH SarabunPSK" w:cs="TH SarabunPSK"/>
+                <w:sz w:val="32"/>
+                <w:szCs w:val="32"/>
+              </w:rPr>
+              <w:fldChar w:fldCharType="separate"/>
+            </w:r>
+            <w:r>
+              <w:rPr>
+                <w:rFonts w:ascii="TH SarabunPSK" w:hAnsi="TH SarabunPSK" w:cs="TH SarabunPSK"/>
+                <w:noProof/>
+                <w:sz w:val="32"/>
+                <w:szCs w:val="32"/>
+              </w:rPr>
+              <w:t>«S2»</w:t>
+            </w:r>
+            <w:r>
+              <w:rPr>
+                <w:rFonts w:ascii="TH SarabunPSK" w:hAnsi="TH SarabunPSK" w:cs="TH SarabunPSK"/>
+                <w:sz w:val="32"/>
+                <w:szCs w:val="32"/>
+              </w:rPr>
+              <w:fldChar w:fldCharType="end"/>
+            </w:r>
+          </w:p>
+        </w:tc>
+      </w:tr>
+      <w:tr>
+        <w:tc>
+          <w:tcPr>
+            <w:tcW w:w="4140" w:type="dxa"/>
+            <w:gridSpan w:val="6"/>
+          </w:tcPr>
+          <w:p>
+            <w:pPr>
+              <w:spacing w:after="0" w:line="360" w:lineRule="exact"/>
+              <w:rPr>
+                <w:rFonts w:ascii="TH SarabunPSK" w:hAnsi="TH SarabunPSK" w:cs="TH SarabunPSK"/>
+                <w:sz w:val="32"/>
+                <w:szCs w:val="32"/>
+              </w:rPr>
+            </w:pPr>
+          </w:p>
+        </w:tc>
+        <w:tc>
+          <w:tcPr>
+            <w:tcW w:w="5850" w:type="dxa"/>
+            <w:gridSpan w:val="9"/>
+          </w:tcPr>
+          <w:p>
+            <w:pPr>
+              <w:spacing w:after="0" w:line="360" w:lineRule="exact"/>
+              <w:jc w:val="right"/>
+              <w:rPr>
+                <w:rFonts w:ascii="TH SarabunPSK" w:hAnsi="TH SarabunPSK" w:cs="TH SarabunPSK"/>
+                <w:sz w:val="32"/>
+                <w:szCs w:val="32"/>
+              </w:rPr>
+            </w:pPr>
+            <w:r>
+              <w:rPr>
+                <w:rFonts w:ascii="TH SarabunPSK" w:hAnsi="TH SarabunPSK" w:cs="TH SarabunPSK"/>
+                <w:sz w:val="32"/>
+                <w:szCs w:val="32"/>
+                <w:cs/>
+              </w:rPr>
+              <w:t>วันที่</w:t>
+            </w:r>
+            <w:r>
+              <w:rPr>
+                <w:rFonts w:ascii="TH SarabunPSK" w:hAnsi="TH SarabunPSK" w:cs="TH SarabunPSK"/>
+                <w:sz w:val="32"/>
+                <w:szCs w:val="32"/>
+              </w:rPr>
+              <w:t xml:space="preserve"> </w:t>
+            </w:r>
+            <w:r>
+              <w:rPr>
+                <w:rFonts w:ascii="TH SarabunPSK" w:hAnsi="TH SarabunPSK" w:cs="TH SarabunPSK"/>
+                <w:sz w:val="32"/>
+                <w:szCs w:val="32"/>
+              </w:rPr>
+              <w:fldChar w:fldCharType="begin"/>
+            </w:r>
+            <w:r>
+              <w:rPr>
+                <w:rFonts w:ascii="TH SarabunPSK" w:hAnsi="TH SarabunPSK" w:cs="TH SarabunPSK"/>
+                <w:sz w:val="32"/>
+                <w:szCs w:val="32"/>
+              </w:rPr>
+              <w:instrText xml:space="preserve"> MERGEFIELD C1 </w:instrText>
+            </w:r>
+            <w:r>
+              <w:rPr>
+                <w:rFonts w:ascii="TH SarabunPSK" w:hAnsi="TH SarabunPSK" w:cs="TH SarabunPSK"/>
+                <w:sz w:val="32"/>
+                <w:szCs w:val="32"/>
+              </w:rPr>
+              <w:fldChar w:fldCharType="separate"/>
+            </w:r>
+            <w:r>
+              <w:rPr>
+                <w:rFonts w:ascii="TH SarabunPSK" w:hAnsi="TH SarabunPSK" w:cs="TH SarabunPSK"/>
+                <w:noProof/>
+                <w:sz w:val="32"/>
+                <w:szCs w:val="32"/>
+              </w:rPr>
+              <w:t>«C1»</w:t>
+            </w:r>
+            <w:r>
+              <w:rPr>
+                <w:rFonts w:ascii="TH SarabunPSK" w:hAnsi="TH SarabunPSK" w:cs="TH SarabunPSK"/>
+                <w:sz w:val="32"/>
+                <w:szCs w:val="32"/>
+              </w:rPr>
+              <w:fldChar w:fldCharType="end"/>
+            </w:r>
+            <w:r>
+              <w:rPr>
+                <w:rFonts w:ascii="TH SarabunPSK" w:hAnsi="TH SarabunPSK" w:cs="TH SarabunPSK"/>
+                <w:sz w:val="32"/>
+                <w:szCs w:val="32"/>
+              </w:rPr>
+              <w:t xml:space="preserve"> </w:t>
+            </w:r>
+            <w:r>
+              <w:rPr>
+                <w:rFonts w:ascii="TH SarabunPSK" w:hAnsi="TH SarabunPSK" w:cs="TH SarabunPSK"/>
+                <w:sz w:val="32"/>
+                <w:szCs w:val="32"/>
+                <w:cs/>
+              </w:rPr>
+              <w:t>เดือน</w:t>
+            </w:r>
+            <w:r>
+              <w:rPr>
+                <w:rFonts w:ascii="TH SarabunPSK" w:hAnsi="TH SarabunPSK" w:cs="TH SarabunPSK"/>
+                <w:sz w:val="32"/>
+                <w:szCs w:val="32"/>
+              </w:rPr>
+              <w:t xml:space="preserve"> </w:t>
+            </w:r>
+            <w:r>
+              <w:rPr>
+                <w:rFonts w:ascii="TH SarabunPSK" w:hAnsi="TH SarabunPSK" w:cs="TH SarabunPSK"/>
+                <w:sz w:val="32"/>
+                <w:szCs w:val="32"/>
+              </w:rPr>
+              <w:fldChar w:fldCharType="begin"/>
+            </w:r>
+            <w:r>
+              <w:rPr>
+                <w:rFonts w:ascii="TH SarabunPSK" w:hAnsi="TH SarabunPSK" w:cs="TH SarabunPSK"/>
+                <w:sz w:val="32"/>
+                <w:szCs w:val="32"/>
+              </w:rPr>
+              <w:instrText xml:space="preserve"> MERGEFIELD C01 </w:instrText>
+            </w:r>
+            <w:r>
+              <w:rPr>
+                <w:rFonts w:ascii="TH SarabunPSK" w:hAnsi="TH SarabunPSK" w:cs="TH SarabunPSK"/>
+                <w:sz w:val="32"/>
+                <w:szCs w:val="32"/>
+              </w:rPr>
+              <w:fldChar w:fldCharType="separate"/>
+            </w:r>
+            <w:r>
+              <w:rPr>
+                <w:rFonts w:ascii="TH SarabunPSK" w:hAnsi="TH SarabunPSK" w:cs="TH SarabunPSK"/>
+                <w:noProof/>
+                <w:sz w:val="32"/>
+                <w:szCs w:val="32"/>
+              </w:rPr>
+              <w:t>«C01»</w:t>
+            </w:r>
+            <w:r>
+              <w:rPr>
+                <w:rFonts w:ascii="TH SarabunPSK" w:hAnsi="TH SarabunPSK" w:cs="TH SarabunPSK"/>
+                <w:sz w:val="32"/>
+                <w:szCs w:val="32"/>
+              </w:rPr>
+              <w:fldChar w:fldCharType="end"/>
+            </w:r>
+            <w:r>
+              <w:rPr>
+                <w:rFonts w:ascii="TH SarabunPSK" w:hAnsi="TH SarabunPSK" w:cs="TH SarabunPSK"/>
+                <w:sz w:val="32"/>
+                <w:szCs w:val="32"/>
+              </w:rPr>
+              <w:t xml:space="preserve"> </w:t>
+            </w:r>
+            <w:r>
+              <w:rPr>
+                <w:rFonts w:ascii="TH SarabunPSK" w:hAnsi="TH SarabunPSK" w:cs="TH SarabunPSK"/>
+                <w:sz w:val="32"/>
+                <w:szCs w:val="32"/>
+                <w:cs/>
+              </w:rPr>
+              <w:t>พ</w:t>
+            </w:r>
+            <w:r>
+              <w:rPr>
+                <w:rFonts w:ascii="TH SarabunPSK" w:hAnsi="TH SarabunPSK" w:cs="TH SarabunPSK"/>
+                <w:sz w:val="32"/>
+                <w:szCs w:val="32"/>
+              </w:rPr>
+              <w:t>.</w:t>
+            </w:r>
+            <w:r>
+              <w:rPr>
+                <w:rFonts w:ascii="TH SarabunPSK" w:hAnsi="TH SarabunPSK" w:cs="TH SarabunPSK"/>
+                <w:sz w:val="32"/>
+                <w:szCs w:val="32"/>
+                <w:cs/>
+              </w:rPr>
+              <w:t>ศ</w:t>
+            </w:r>
+            <w:r>
+              <w:rPr>
+                <w:rFonts w:ascii="TH SarabunPSK" w:hAnsi="TH SarabunPSK" w:cs="TH SarabunPSK"/>
+                <w:sz w:val="32"/>
+                <w:szCs w:val="32"/>
+              </w:rPr>
+              <w:t>.</w:t>
+            </w:r>
+            <w:r>
+              <w:rPr>
+                <w:rFonts w:ascii="TH SarabunPSK" w:hAnsi="TH SarabunPSK" w:cs="TH SarabunPSK"/>
+                <w:sz w:val="32"/>
+                <w:szCs w:val="32"/>
+              </w:rPr>
+              <w:fldChar w:fldCharType="begin"/>
+            </w:r>
+            <w:r>
+              <w:rPr>
+                <w:rFonts w:ascii="TH SarabunPSK" w:hAnsi="TH SarabunPSK" w:cs="TH SarabunPSK"/>
+                <w:sz w:val="32"/>
+                <w:szCs w:val="32"/>
+              </w:rPr>
+              <w:instrText xml:space="preserve"> MERGEFIELD C001 </w:instrText>
+            </w:r>
+            <w:r>
+              <w:rPr>
+                <w:rFonts w:ascii="TH SarabunPSK" w:hAnsi="TH SarabunPSK" w:cs="TH SarabunPSK"/>
+                <w:sz w:val="32"/>
+                <w:szCs w:val="32"/>
+              </w:rPr>
+              <w:fldChar w:fldCharType="separate"/>
+            </w:r>
+            <w:r>
+              <w:rPr>
+                <w:rFonts w:ascii="TH SarabunPSK" w:hAnsi="TH SarabunPSK" w:cs="TH SarabunPSK"/>
+                <w:noProof/>
+                <w:sz w:val="32"/>
+                <w:szCs w:val="32"/>
+              </w:rPr>
+              <w:t>«C001»</w:t>
+            </w:r>
+            <w:r>
+              <w:rPr>
+                <w:rFonts w:ascii="TH SarabunPSK" w:hAnsi="TH SarabunPSK" w:cs="TH SarabunPSK"/>
+                <w:sz w:val="32"/>
+                <w:szCs w:val="32"/>
+              </w:rPr>
+              <w:fldChar w:fldCharType="end"/>
+            </w:r>
+          </w:p>
+        </w:tc>
+      </w:tr>
+      <w:tr>
+        <w:tc>
+          <w:tcPr>
+            <w:tcW w:w="4140" w:type="dxa"/>
+            <w:gridSpan w:val="6"/>
+          </w:tcPr>
+          <w:p>
+            <w:pPr>
+              <w:spacing w:after="0" w:line="360" w:lineRule="exact"/>
+              <w:rPr>
+                <w:rFonts w:ascii="TH SarabunPSK" w:hAnsi="TH SarabunPSK" w:cs="TH SarabunPSK"/>
+                <w:sz w:val="32"/>
+                <w:szCs w:val="32"/>
+              </w:rPr>
+            </w:pPr>
+          </w:p>
+        </w:tc>
+        <w:tc>
+          <w:tcPr>
+            <w:tcW w:w="630" w:type="dxa"/>
+            <w:gridSpan w:val="2"/>
+          </w:tcPr>
+          <w:p>
+            <w:pPr>
+              <w:spacing w:after="0" w:line="360" w:lineRule="exact"/>
+              <w:rPr>
+                <w:rFonts w:ascii="TH SarabunPSK" w:hAnsi="TH SarabunPSK" w:cs="TH SarabunPSK"/>
+                <w:sz w:val="32"/>
+                <w:szCs w:val="32"/>
+                <w:cs/>
+              </w:rPr>
+            </w:pPr>
+          </w:p>
+        </w:tc>
+        <w:tc>
+          <w:tcPr>
+            <w:tcW w:w="720" w:type="dxa"/>
+            <w:gridSpan w:val="2"/>
+          </w:tcPr>
+          <w:p>
+            <w:pPr>
+              <w:spacing w:after="0" w:line="360" w:lineRule="exact"/>
+              <w:rPr>
+                <w:rFonts w:ascii="TH SarabunPSK" w:hAnsi="TH SarabunPSK" w:cs="TH SarabunPSK"/>
+                <w:sz w:val="32"/>
+                <w:szCs w:val="32"/>
+              </w:rPr>
+            </w:pPr>
+          </w:p>
+        </w:tc>
+        <w:tc>
+          <w:tcPr>
+            <w:tcW w:w="720" w:type="dxa"/>
+          </w:tcPr>
+          <w:p>
+            <w:pPr>
+              <w:spacing w:after="0" w:line="360" w:lineRule="exact"/>
+              <w:rPr>
+                <w:rFonts w:ascii="TH SarabunPSK" w:hAnsi="TH SarabunPSK" w:cs="TH SarabunPSK"/>
+                <w:sz w:val="32"/>
+                <w:szCs w:val="32"/>
+                <w:cs/>
+              </w:rPr>
+            </w:pPr>
+          </w:p>
+        </w:tc>
+        <w:tc>
+          <w:tcPr>
+            <w:tcW w:w="2160" w:type="dxa"/>
+            <w:gridSpan w:val="2"/>
+          </w:tcPr>
+          <w:p>
+            <w:pPr>
+              <w:spacing w:after="0" w:line="360" w:lineRule="exact"/>
+              <w:rPr>
+                <w:rFonts w:ascii="TH SarabunPSK" w:hAnsi="TH SarabunPSK" w:cs="TH SarabunPSK"/>
+                <w:sz w:val="32"/>
+                <w:szCs w:val="32"/>
+              </w:rPr>
+            </w:pPr>
+          </w:p>
+        </w:tc>
+        <w:tc>
+          <w:tcPr>
+            <w:tcW w:w="630" w:type="dxa"/>
+          </w:tcPr>
+          <w:p>
+            <w:pPr>
+              <w:spacing w:after="0" w:line="360" w:lineRule="exact"/>
+              <w:rPr>
+                <w:rFonts w:ascii="TH SarabunPSK" w:hAnsi="TH SarabunPSK" w:cs="TH SarabunPSK"/>
+                <w:sz w:val="32"/>
+                <w:szCs w:val="32"/>
+                <w:cs/>
+              </w:rPr>
+            </w:pPr>
+          </w:p>
+        </w:tc>
+        <w:tc>
+          <w:tcPr>
+            <w:tcW w:w="990" w:type="dxa"/>
+          </w:tcPr>
+          <w:p>
+            <w:pPr>
+              <w:spacing w:after="0" w:line="360" w:lineRule="exact"/>
+              <w:rPr>
+                <w:rFonts w:ascii="TH SarabunPSK" w:hAnsi="TH SarabunPSK" w:cs="TH SarabunPSK"/>
+                <w:sz w:val="32"/>
+                <w:szCs w:val="32"/>
+              </w:rPr>
+            </w:pPr>
+          </w:p>
+        </w:tc>
+      </w:tr>
+      <w:tr>
+        <w:tc>
+          <w:tcPr>
+            <w:tcW w:w="985" w:type="dxa"/>
+            <w:gridSpan w:val="3"/>
+          </w:tcPr>
+          <w:p>
+            <w:pPr>
+              <w:spacing w:after="0" w:line="360" w:lineRule="exact"/>
+              <w:rPr>
+                <w:rFonts w:ascii="TH SarabunPSK" w:hAnsi="TH SarabunPSK" w:cs="TH SarabunPSK"/>
+                <w:sz w:val="32"/>
+                <w:szCs w:val="32"/>
+              </w:rPr>
+            </w:pPr>
+            <w:r>
+              <w:rPr>
+                <w:rFonts w:ascii="TH SarabunPSK" w:hAnsi="TH SarabunPSK" w:cs="TH SarabunPSK"/>
+                <w:sz w:val="32"/>
+                <w:szCs w:val="32"/>
+                <w:cs/>
+              </w:rPr>
+              <w:t>เรียน</w:t>
+            </w:r>
+          </w:p>
+        </w:tc>
+        <w:tc>
+          <w:tcPr>
+            <w:tcW w:w="3155" w:type="dxa"/>
+            <w:gridSpan w:val="3"/>
+          </w:tcPr>
+          <w:p>
+            <w:pPr>
+              <w:spacing w:after="0" w:line="360" w:lineRule="exact"/>
+              <w:rPr>
+                <w:rFonts w:ascii="TH SarabunPSK" w:hAnsi="TH SarabunPSK" w:cs="TH SarabunPSK"/>
+                <w:sz w:val="32"/>
+                <w:szCs w:val="32"/>
+              </w:rPr>
+            </w:pPr>
+          </w:p>
+        </w:tc>
+        <w:tc>
+          <w:tcPr>
+            <w:tcW w:w="630" w:type="dxa"/>
+            <w:gridSpan w:val="2"/>
+          </w:tcPr>
+          <w:p>
+            <w:pPr>
+              <w:spacing w:after="0" w:line="360" w:lineRule="exact"/>
+              <w:rPr>
+                <w:rFonts w:ascii="TH SarabunPSK" w:hAnsi="TH SarabunPSK" w:cs="TH SarabunPSK"/>
+                <w:sz w:val="32"/>
+                <w:szCs w:val="32"/>
+                <w:cs/>
+              </w:rPr>
+            </w:pPr>
+          </w:p>
+        </w:tc>
+        <w:tc>
+          <w:tcPr>
+            <w:tcW w:w="720" w:type="dxa"/>
+            <w:gridSpan w:val="2"/>
+          </w:tcPr>
+          <w:p>
+            <w:pPr>
+              <w:spacing w:after="0" w:line="360" w:lineRule="exact"/>
+              <w:rPr>
+                <w:rFonts w:ascii="TH SarabunPSK" w:hAnsi="TH SarabunPSK" w:cs="TH SarabunPSK"/>
+                <w:sz w:val="32"/>
+                <w:szCs w:val="32"/>
+              </w:rPr>
+            </w:pPr>
+          </w:p>
+        </w:tc>
+        <w:tc>
+          <w:tcPr>
+            <w:tcW w:w="720" w:type="dxa"/>
+          </w:tcPr>
+          <w:p>
+            <w:pPr>
+              <w:spacing w:after="0" w:line="360" w:lineRule="exact"/>
+              <w:rPr>
+                <w:rFonts w:ascii="TH SarabunPSK" w:hAnsi="TH SarabunPSK" w:cs="TH SarabunPSK"/>
+                <w:sz w:val="32"/>
+                <w:szCs w:val="32"/>
+                <w:cs/>
+              </w:rPr>
+            </w:pPr>
+          </w:p>
+        </w:tc>
+        <w:tc>
+          <w:tcPr>
+            <w:tcW w:w="2160" w:type="dxa"/>
+            <w:gridSpan w:val="2"/>
+          </w:tcPr>
+          <w:p>
+            <w:pPr>
+              <w:spacing w:after="0" w:line="360" w:lineRule="exact"/>
+              <w:rPr>
+                <w:rFonts w:ascii="TH SarabunPSK" w:hAnsi="TH SarabunPSK" w:cs="TH SarabunPSK"/>
+                <w:sz w:val="32"/>
+                <w:szCs w:val="32"/>
+              </w:rPr>
+            </w:pPr>
+          </w:p>
+        </w:tc>
+        <w:tc>
+          <w:tcPr>
+            <w:tcW w:w="630" w:type="dxa"/>
+          </w:tcPr>
+          <w:p>
+            <w:pPr>
+              <w:spacing w:after="0" w:line="360" w:lineRule="exact"/>
+              <w:rPr>
+                <w:rFonts w:ascii="TH SarabunPSK" w:hAnsi="TH SarabunPSK" w:cs="TH SarabunPSK"/>
+                <w:sz w:val="32"/>
+                <w:szCs w:val="32"/>
+                <w:cs/>
+              </w:rPr>
+            </w:pPr>
+          </w:p>
+        </w:tc>
+        <w:tc>
+          <w:tcPr>
+            <w:tcW w:w="990" w:type="dxa"/>
+          </w:tcPr>
+          <w:p>
+            <w:pPr>
+              <w:spacing w:after="0" w:line="360" w:lineRule="exact"/>
+              <w:rPr>
+                <w:rFonts w:ascii="TH SarabunPSK" w:hAnsi="TH SarabunPSK" w:cs="TH SarabunPSK"/>
+                <w:sz w:val="32"/>
+                <w:szCs w:val="32"/>
+              </w:rPr>
+            </w:pPr>
+          </w:p>
+        </w:tc>
+      </w:tr>
+      <w:tr>
+        <w:trPr>
+          <w:trHeight w:val="359"/>
+        </w:trPr>
+        <w:tc>
+          <w:tcPr>
+            <w:tcW w:w="9990" w:type="dxa"/>
+            <w:gridSpan w:val="15"/>
+          </w:tcPr>
+          <w:p>
+            <w:pPr>
+              <w:spacing w:after="0" w:line="360" w:lineRule="exact"/>
+              <w:rPr>
+                <w:rFonts w:ascii="TH SarabunPSK" w:hAnsi="TH SarabunPSK" w:cs="TH SarabunPSK"/>
+                <w:sz w:val="32"/>
+                <w:szCs w:val="32"/>
+              </w:rPr>
+            </w:pPr>
+            <w:r>
+              <w:rPr>
+                <w:rFonts w:ascii="TH SarabunPSK" w:hAnsi="TH SarabunPSK" w:cs="TH SarabunPSK"/>
+                <w:sz w:val="32"/>
+                <w:szCs w:val="32"/>
+              </w:rPr>
+              <w:tab/>
+            </w:r>
+            <w:r>
+              <w:rPr>
+                <w:rFonts w:ascii="TH SarabunPSK" w:hAnsi="TH SarabunPSK" w:cs="TH SarabunPSK"/>
+                <w:sz w:val="32"/>
+                <w:szCs w:val="32"/>
+                <w:cs/>
+              </w:rPr>
+              <w:t>ตามที่ท่านได้แจ้งความร้องทุกข์หรือกล่าวโทษต่อพนักงานสอบสวนในความผิดฐาน</w:t>
+            </w:r>
+          </w:p>
+        </w:tc>
+      </w:tr>
+      <w:tr>
+        <w:trPr>
+          <w:trHeight w:val="359"/>
+        </w:trPr>
+        <w:tc>
+          <w:tcPr>
+            <w:tcW w:w="9990" w:type="dxa"/>
+            <w:gridSpan w:val="15"/>
             <w:tcBorders>
               <w:bottom w:val="dotted" w:sz="4" w:space="0" w:color="auto"/>
             </w:tcBorders>
@@ -126,7 +816,7 @@
                 <w:sz w:val="32"/>
                 <w:szCs w:val="32"/>
               </w:rPr>
-              <w:instrText xml:space="preserve"> MERGEFIELD S29 </w:instrText>
+              <w:instrText xml:space="preserve"> MERGEFIELD B2 </w:instrText>
             </w:r>
             <w:r>
               <w:rPr>
@@ -143,111 +833,7 @@
                 <w:sz w:val="32"/>
                 <w:szCs w:val="32"/>
               </w:rPr>
-              <w:t>«S29»</w:t>
-            </w:r>
-            <w:r>
-              <w:rPr>
-                <w:rFonts w:ascii="TH SarabunPSK" w:hAnsi="TH SarabunPSK" w:cs="TH SarabunPSK"/>
-                <w:sz w:val="32"/>
-                <w:szCs w:val="32"/>
-              </w:rPr>
-              <w:fldChar w:fldCharType="end"/>
-            </w:r>
-          </w:p>
-        </w:tc>
-        <w:tc>
-          <w:tcPr>
-            <w:tcW w:w="1350" w:type="dxa"/>
-            <w:gridSpan w:val="4"/>
-          </w:tcPr>
-          <w:p>
-            <w:pPr>
-              <w:spacing w:after="0" w:line="360" w:lineRule="exact"/>
-              <w:rPr>
-                <w:rFonts w:ascii="TH SarabunPSK" w:hAnsi="TH SarabunPSK" w:cs="TH SarabunPSK"/>
-                <w:sz w:val="32"/>
-                <w:szCs w:val="32"/>
-              </w:rPr>
-            </w:pPr>
-          </w:p>
-        </w:tc>
-        <w:tc>
-          <w:tcPr>
-            <w:tcW w:w="990" w:type="dxa"/>
-            <w:gridSpan w:val="2"/>
-            <w:tcBorders>
-              <w:bottom w:val="dotted" w:sz="4" w:space="0" w:color="auto"/>
-            </w:tcBorders>
-          </w:tcPr>
-          <w:p>
-            <w:pPr>
-              <w:spacing w:after="0" w:line="360" w:lineRule="exact"/>
-              <w:rPr>
-                <w:rFonts w:ascii="TH SarabunPSK" w:hAnsi="TH SarabunPSK" w:cs="TH SarabunPSK"/>
-                <w:sz w:val="32"/>
-                <w:szCs w:val="32"/>
-              </w:rPr>
-            </w:pPr>
-            <w:r>
-              <w:rPr>
-                <w:rFonts w:ascii="TH SarabunPSK" w:hAnsi="TH SarabunPSK" w:cs="TH SarabunPSK" w:hint="cs"/>
-                <w:sz w:val="32"/>
-                <w:szCs w:val="32"/>
-                <w:cs/>
-              </w:rPr>
-              <w:t xml:space="preserve"> สถานี</w:t>
-            </w:r>
-          </w:p>
-        </w:tc>
-        <w:tc>
-          <w:tcPr>
-            <w:tcW w:w="3510" w:type="dxa"/>
-            <w:gridSpan w:val="4"/>
-            <w:tcBorders>
-              <w:bottom w:val="dotted" w:sz="4" w:space="0" w:color="auto"/>
-            </w:tcBorders>
-          </w:tcPr>
-          <w:p>
-            <w:pPr>
-              <w:spacing w:after="0" w:line="360" w:lineRule="exact"/>
-              <w:rPr>
-                <w:rFonts w:ascii="TH SarabunPSK" w:hAnsi="TH SarabunPSK" w:cs="TH SarabunPSK"/>
-                <w:sz w:val="32"/>
-                <w:szCs w:val="32"/>
-              </w:rPr>
-            </w:pPr>
-            <w:r>
-              <w:rPr>
-                <w:rFonts w:ascii="TH SarabunPSK" w:hAnsi="TH SarabunPSK" w:cs="TH SarabunPSK"/>
-                <w:sz w:val="32"/>
-                <w:szCs w:val="32"/>
-              </w:rPr>
-              <w:fldChar w:fldCharType="begin"/>
-            </w:r>
-            <w:r>
-              <w:rPr>
-                <w:rFonts w:ascii="TH SarabunPSK" w:hAnsi="TH SarabunPSK" w:cs="TH SarabunPSK"/>
-                <w:sz w:val="32"/>
-                <w:szCs w:val="32"/>
-              </w:rPr>
-              <w:instrText xml:space="preserve"> MERGEFIELD S2 </w:instrText>
-            </w:r>
-            <w:r>
-              <w:rPr>
-                <w:rFonts w:ascii="TH SarabunPSK" w:hAnsi="TH SarabunPSK" w:cs="TH SarabunPSK"/>
-                <w:sz w:val="32"/>
-                <w:szCs w:val="32"/>
-              </w:rPr>
-              <w:fldChar w:fldCharType="separate"/>
-            </w:r>
-            <w:r>
-              <w:rPr>
-                <w:rFonts w:ascii="TH SarabunPSK" w:hAnsi="TH SarabunPSK" w:cs="TH SarabunPSK"/>
-                <w:noProof/>
-                <w:sz w:val="32"/>
-                <w:szCs w:val="32"/>
-              </w:rPr>
-              <w:t>«S2»</w:t>
+              <w:t>«B2»</w:t>
             </w:r>
             <w:r>
               <w:rPr>
@@ -261,293 +847,6 @@
         </w:tc>
       </w:tr>
       <w:tr>
-        <w:tc>
-          <w:tcPr>
-            <w:tcW w:w="4140" w:type="dxa"/>
-            <w:gridSpan w:val="8"/>
-            <w:tcBorders>
-              <w:top w:val="dotted" w:sz="4" w:space="0" w:color="auto"/>
-            </w:tcBorders>
-          </w:tcPr>
-          <w:p>
-            <w:pPr>
-              <w:spacing w:after="0" w:line="360" w:lineRule="exact"/>
-              <w:rPr>
-                <w:rFonts w:ascii="TH SarabunPSK" w:hAnsi="TH SarabunPSK" w:cs="TH SarabunPSK"/>
-                <w:sz w:val="32"/>
-                <w:szCs w:val="32"/>
-              </w:rPr>
-            </w:pPr>
-          </w:p>
-        </w:tc>
-        <w:tc>
-          <w:tcPr>
-            <w:tcW w:w="5850" w:type="dxa"/>
-            <w:gridSpan w:val="10"/>
-            <w:tcBorders>
-              <w:top w:val="dotted" w:sz="4" w:space="0" w:color="auto"/>
-            </w:tcBorders>
-          </w:tcPr>
-          <w:p>
-            <w:pPr>
-              <w:spacing w:after="0" w:line="360" w:lineRule="exact"/>
-              <w:jc w:val="right"/>
-              <w:rPr>
-                <w:rFonts w:ascii="TH SarabunPSK" w:hAnsi="TH SarabunPSK" w:cs="TH SarabunPSK"/>
-                <w:sz w:val="32"/>
-                <w:szCs w:val="32"/>
-              </w:rPr>
-            </w:pPr>
-            <w:r>
-              <w:rPr>
-                <w:rFonts w:ascii="TH SarabunPSK" w:hAnsi="TH SarabunPSK" w:cs="TH SarabunPSK"/>
-                <w:sz w:val="32"/>
-                <w:szCs w:val="32"/>
-                <w:cs/>
-              </w:rPr>
-              <w:t>วันที่</w:t>
-            </w:r>
-            <w:r>
-              <w:rPr>
-                <w:rFonts w:ascii="TH SarabunPSK" w:hAnsi="TH SarabunPSK" w:cs="TH SarabunPSK"/>
-                <w:sz w:val="32"/>
-                <w:szCs w:val="32"/>
-              </w:rPr>
-              <w:t xml:space="preserve"> </w:t>
-            </w:r>
-            <w:r>
-              <w:rPr>
-                <w:rFonts w:ascii="TH SarabunPSK" w:hAnsi="TH SarabunPSK" w:cs="TH SarabunPSK"/>
-                <w:sz w:val="32"/>
-                <w:szCs w:val="32"/>
-              </w:rPr>
-              <w:fldChar w:fldCharType="begin"/>
-            </w:r>
-            <w:r>
-              <w:rPr>
-                <w:rFonts w:ascii="TH SarabunPSK" w:hAnsi="TH SarabunPSK" w:cs="TH SarabunPSK"/>
-                <w:sz w:val="32"/>
-                <w:szCs w:val="32"/>
-              </w:rPr>
-              <w:instrText xml:space="preserve"> MERGEFIELD C1 </w:instrText>
-            </w:r>
-            <w:r>
-              <w:rPr>
-                <w:rFonts w:ascii="TH SarabunPSK" w:hAnsi="TH SarabunPSK" w:cs="TH SarabunPSK"/>
-                <w:sz w:val="32"/>
-                <w:szCs w:val="32"/>
-              </w:rPr>
-              <w:fldChar w:fldCharType="separate"/>
-            </w:r>
-            <w:r>
-              <w:rPr>
-                <w:rFonts w:ascii="TH SarabunPSK" w:hAnsi="TH SarabunPSK" w:cs="TH SarabunPSK"/>
-                <w:noProof/>
-                <w:sz w:val="32"/>
-                <w:szCs w:val="32"/>
-              </w:rPr>
-              <w:t>«C1»</w:t>
-            </w:r>
-            <w:r>
-              <w:rPr>
-                <w:rFonts w:ascii="TH SarabunPSK" w:hAnsi="TH SarabunPSK" w:cs="TH SarabunPSK"/>
-                <w:sz w:val="32"/>
-                <w:szCs w:val="32"/>
-              </w:rPr>
-              <w:fldChar w:fldCharType="end"/>
-            </w:r>
-            <w:r>
-              <w:rPr>
-                <w:rFonts w:ascii="TH SarabunPSK" w:hAnsi="TH SarabunPSK" w:cs="TH SarabunPSK"/>
-                <w:sz w:val="32"/>
-                <w:szCs w:val="32"/>
-              </w:rPr>
-              <w:t xml:space="preserve"> </w:t>
-            </w:r>
-            <w:r>
-              <w:rPr>
-                <w:rFonts w:ascii="TH SarabunPSK" w:hAnsi="TH SarabunPSK" w:cs="TH SarabunPSK"/>
-                <w:sz w:val="32"/>
-                <w:szCs w:val="32"/>
-                <w:cs/>
-              </w:rPr>
-              <w:t>เดือน</w:t>
-            </w:r>
-            <w:r>
-              <w:rPr>
-                <w:rFonts w:ascii="TH SarabunPSK" w:hAnsi="TH SarabunPSK" w:cs="TH SarabunPSK"/>
-                <w:sz w:val="32"/>
-                <w:szCs w:val="32"/>
-              </w:rPr>
-              <w:t xml:space="preserve"> </w:t>
-            </w:r>
-            <w:r>
-              <w:rPr>
-                <w:rFonts w:ascii="TH SarabunPSK" w:hAnsi="TH SarabunPSK" w:cs="TH SarabunPSK"/>
-                <w:sz w:val="32"/>
-                <w:szCs w:val="32"/>
-              </w:rPr>
-              <w:fldChar w:fldCharType="begin"/>
-            </w:r>
-            <w:r>
-              <w:rPr>
-                <w:rFonts w:ascii="TH SarabunPSK" w:hAnsi="TH SarabunPSK" w:cs="TH SarabunPSK"/>
-                <w:sz w:val="32"/>
-                <w:szCs w:val="32"/>
-              </w:rPr>
-              <w:instrText xml:space="preserve"> MERGEFIELD C01 </w:instrText>
-            </w:r>
-            <w:r>
-              <w:rPr>
-                <w:rFonts w:ascii="TH SarabunPSK" w:hAnsi="TH SarabunPSK" w:cs="TH SarabunPSK"/>
-                <w:sz w:val="32"/>
-                <w:szCs w:val="32"/>
-              </w:rPr>
-              <w:fldChar w:fldCharType="separate"/>
-            </w:r>
-            <w:r>
-              <w:rPr>
-                <w:rFonts w:ascii="TH SarabunPSK" w:hAnsi="TH SarabunPSK" w:cs="TH SarabunPSK"/>
-                <w:noProof/>
-                <w:sz w:val="32"/>
-                <w:szCs w:val="32"/>
-              </w:rPr>
-              <w:t>«C01»</w:t>
-            </w:r>
-            <w:r>
-              <w:rPr>
-                <w:rFonts w:ascii="TH SarabunPSK" w:hAnsi="TH SarabunPSK" w:cs="TH SarabunPSK"/>
-                <w:sz w:val="32"/>
-                <w:szCs w:val="32"/>
-              </w:rPr>
-              <w:fldChar w:fldCharType="end"/>
-            </w:r>
-            <w:r>
-              <w:rPr>
-                <w:rFonts w:ascii="TH SarabunPSK" w:hAnsi="TH SarabunPSK" w:cs="TH SarabunPSK"/>
-                <w:sz w:val="32"/>
-                <w:szCs w:val="32"/>
-              </w:rPr>
-              <w:t xml:space="preserve"> </w:t>
-            </w:r>
-            <w:r>
-              <w:rPr>
-                <w:rFonts w:ascii="TH SarabunPSK" w:hAnsi="TH SarabunPSK" w:cs="TH SarabunPSK"/>
-                <w:sz w:val="32"/>
-                <w:szCs w:val="32"/>
-                <w:cs/>
-              </w:rPr>
-              <w:t>พ</w:t>
-            </w:r>
-            <w:r>
-              <w:rPr>
-                <w:rFonts w:ascii="TH SarabunPSK" w:hAnsi="TH SarabunPSK" w:cs="TH SarabunPSK"/>
-                <w:sz w:val="32"/>
-                <w:szCs w:val="32"/>
-              </w:rPr>
-              <w:t>.</w:t>
-            </w:r>
-            <w:r>
-              <w:rPr>
-                <w:rFonts w:ascii="TH SarabunPSK" w:hAnsi="TH SarabunPSK" w:cs="TH SarabunPSK"/>
-                <w:sz w:val="32"/>
-                <w:szCs w:val="32"/>
-                <w:cs/>
-              </w:rPr>
-              <w:t>ศ</w:t>
-            </w:r>
-            <w:r>
-              <w:rPr>
-                <w:rFonts w:ascii="TH SarabunPSK" w:hAnsi="TH SarabunPSK" w:cs="TH SarabunPSK"/>
-                <w:sz w:val="32"/>
-                <w:szCs w:val="32"/>
-              </w:rPr>
-              <w:t>.</w:t>
-            </w:r>
-            <w:r>
-              <w:rPr>
-                <w:rFonts w:ascii="TH SarabunPSK" w:hAnsi="TH SarabunPSK" w:cs="TH SarabunPSK"/>
-                <w:sz w:val="32"/>
-                <w:szCs w:val="32"/>
-              </w:rPr>
-              <w:fldChar w:fldCharType="begin"/>
-            </w:r>
-            <w:r>
-              <w:rPr>
-                <w:rFonts w:ascii="TH SarabunPSK" w:hAnsi="TH SarabunPSK" w:cs="TH SarabunPSK"/>
-                <w:sz w:val="32"/>
-                <w:szCs w:val="32"/>
-              </w:rPr>
-              <w:instrText xml:space="preserve"> MERGEFIELD C001 </w:instrText>
-            </w:r>
-            <w:r>
-              <w:rPr>
-                <w:rFonts w:ascii="TH SarabunPSK" w:hAnsi="TH SarabunPSK" w:cs="TH SarabunPSK"/>
-                <w:sz w:val="32"/>
-                <w:szCs w:val="32"/>
-              </w:rPr>
-              <w:fldChar w:fldCharType="separate"/>
-            </w:r>
-            <w:r>
-              <w:rPr>
-                <w:rFonts w:ascii="TH SarabunPSK" w:hAnsi="TH SarabunPSK" w:cs="TH SarabunPSK"/>
-                <w:noProof/>
-                <w:sz w:val="32"/>
-                <w:szCs w:val="32"/>
-              </w:rPr>
-              <w:t>«C001»</w:t>
-            </w:r>
-            <w:r>
-              <w:rPr>
-                <w:rFonts w:ascii="TH SarabunPSK" w:hAnsi="TH SarabunPSK" w:cs="TH SarabunPSK"/>
-                <w:sz w:val="32"/>
-                <w:szCs w:val="32"/>
-              </w:rPr>
-              <w:fldChar w:fldCharType="end"/>
-            </w:r>
-          </w:p>
-        </w:tc>
-      </w:tr>
-      <w:tr>
-        <w:tc>
-          <w:tcPr>
-            <w:tcW w:w="4140" w:type="dxa"/>
-            <w:gridSpan w:val="8"/>
-            <w:tcBorders>
-              <w:top w:val="dotted" w:sz="4" w:space="0" w:color="auto"/>
-            </w:tcBorders>
-          </w:tcPr>
-          <w:p>
-            <w:pPr>
-              <w:spacing w:after="0" w:line="360" w:lineRule="exact"/>
-              <w:rPr>
-                <w:rFonts w:ascii="TH SarabunPSK" w:hAnsi="TH SarabunPSK" w:cs="TH SarabunPSK"/>
-                <w:sz w:val="32"/>
-                <w:szCs w:val="32"/>
-              </w:rPr>
-            </w:pPr>
-          </w:p>
-        </w:tc>
-        <w:tc>
-          <w:tcPr>
-            <w:tcW w:w="630" w:type="dxa"/>
-            <w:gridSpan w:val="2"/>
-            <w:tcBorders>
-              <w:top w:val="dotted" w:sz="4" w:space="0" w:color="auto"/>
-            </w:tcBorders>
-          </w:tcPr>
-          <w:p>
-            <w:pPr>
-              <w:spacing w:after="0" w:line="360" w:lineRule="exact"/>
-              <w:rPr>
-                <w:rFonts w:ascii="TH SarabunPSK" w:hAnsi="TH SarabunPSK" w:cs="TH SarabunPSK"/>
-                <w:sz w:val="32"/>
-                <w:szCs w:val="32"/>
-                <w:cs/>
-              </w:rPr>
-            </w:pPr>
-          </w:p>
-        </w:tc>
         <w:tc>
           <w:tcPr>
             <w:tcW w:w="720" w:type="dxa"/>
@@ -565,11 +864,130 @@
                 <w:szCs w:val="32"/>
               </w:rPr>
             </w:pPr>
-          </w:p>
-        </w:tc>
-        <w:tc>
-          <w:tcPr>
-            <w:tcW w:w="720" w:type="dxa"/>
+            <w:r>
+              <w:rPr>
+                <w:rFonts w:ascii="TH SarabunPSK" w:hAnsi="TH SarabunPSK" w:cs="TH SarabunPSK"/>
+                <w:sz w:val="32"/>
+                <w:szCs w:val="32"/>
+                <w:cs/>
+              </w:rPr>
+              <w:t>คดีที่</w:t>
+            </w:r>
+          </w:p>
+        </w:tc>
+        <w:tc>
+          <w:tcPr>
+            <w:tcW w:w="2058" w:type="dxa"/>
+            <w:gridSpan w:val="2"/>
+            <w:tcBorders>
+              <w:top w:val="dotted" w:sz="4" w:space="0" w:color="auto"/>
+              <w:bottom w:val="dotted" w:sz="4" w:space="0" w:color="auto"/>
+            </w:tcBorders>
+          </w:tcPr>
+          <w:p>
+            <w:pPr>
+              <w:spacing w:after="0" w:line="360" w:lineRule="exact"/>
+              <w:rPr>
+                <w:rFonts w:ascii="TH SarabunPSK" w:hAnsi="TH SarabunPSK" w:cs="TH SarabunPSK"/>
+                <w:sz w:val="32"/>
+                <w:szCs w:val="32"/>
+              </w:rPr>
+            </w:pPr>
+            <w:r>
+              <w:rPr>
+                <w:rFonts w:ascii="TH SarabunPSK" w:hAnsi="TH SarabunPSK" w:cs="TH SarabunPSK"/>
+                <w:sz w:val="32"/>
+                <w:szCs w:val="32"/>
+              </w:rPr>
+              <w:fldChar w:fldCharType="begin"/>
+            </w:r>
+            <w:r>
+              <w:rPr>
+                <w:rFonts w:ascii="TH SarabunPSK" w:hAnsi="TH SarabunPSK" w:cs="TH SarabunPSK"/>
+                <w:sz w:val="32"/>
+                <w:szCs w:val="32"/>
+              </w:rPr>
+              <w:instrText xml:space="preserve"> MERGEFIELD C2 </w:instrText>
+            </w:r>
+            <w:r>
+              <w:rPr>
+                <w:rFonts w:ascii="TH SarabunPSK" w:hAnsi="TH SarabunPSK" w:cs="TH SarabunPSK"/>
+                <w:sz w:val="32"/>
+                <w:szCs w:val="32"/>
+              </w:rPr>
+              <w:fldChar w:fldCharType="separate"/>
+            </w:r>
+            <w:r>
+              <w:rPr>
+                <w:rFonts w:ascii="TH SarabunPSK" w:hAnsi="TH SarabunPSK" w:cs="TH SarabunPSK"/>
+                <w:noProof/>
+                <w:sz w:val="32"/>
+                <w:szCs w:val="32"/>
+              </w:rPr>
+              <w:t>«C2»</w:t>
+            </w:r>
+            <w:r>
+              <w:rPr>
+                <w:rFonts w:ascii="TH SarabunPSK" w:hAnsi="TH SarabunPSK" w:cs="TH SarabunPSK"/>
+                <w:sz w:val="32"/>
+                <w:szCs w:val="32"/>
+              </w:rPr>
+              <w:fldChar w:fldCharType="end"/>
+            </w:r>
+            <w:r>
+              <w:rPr>
+                <w:rFonts w:ascii="TH SarabunPSK" w:hAnsi="TH SarabunPSK" w:cs="TH SarabunPSK"/>
+                <w:sz w:val="32"/>
+                <w:szCs w:val="32"/>
+              </w:rPr>
+              <w:t>/</w:t>
+            </w:r>
+            <w:r>
+              <w:rPr>
+                <w:rFonts w:ascii="TH SarabunPSK" w:hAnsi="TH SarabunPSK" w:cs="TH SarabunPSK"/>
+                <w:sz w:val="32"/>
+                <w:szCs w:val="32"/>
+              </w:rPr>
+              <w:fldChar w:fldCharType="begin"/>
+            </w:r>
+            <w:r>
+              <w:rPr>
+                <w:rFonts w:ascii="TH SarabunPSK" w:hAnsi="TH SarabunPSK" w:cs="TH SarabunPSK"/>
+                <w:sz w:val="32"/>
+                <w:szCs w:val="32"/>
+              </w:rPr>
+              <w:instrText xml:space="preserve"> MERGEFIELD C3 </w:instrText>
+            </w:r>
+            <w:r>
+              <w:rPr>
+                <w:rFonts w:ascii="TH SarabunPSK" w:hAnsi="TH SarabunPSK" w:cs="TH SarabunPSK"/>
+                <w:sz w:val="32"/>
+                <w:szCs w:val="32"/>
+              </w:rPr>
+              <w:fldChar w:fldCharType="separate"/>
+            </w:r>
+            <w:r>
+              <w:rPr>
+                <w:rFonts w:ascii="TH SarabunPSK" w:hAnsi="TH SarabunPSK" w:cs="TH SarabunPSK"/>
+                <w:noProof/>
+                <w:sz w:val="32"/>
+                <w:szCs w:val="32"/>
+              </w:rPr>
+              <w:t>«C3»</w:t>
+            </w:r>
+            <w:r>
+              <w:rPr>
+                <w:rFonts w:ascii="TH SarabunPSK" w:hAnsi="TH SarabunPSK" w:cs="TH SarabunPSK"/>
+                <w:sz w:val="32"/>
+                <w:szCs w:val="32"/>
+              </w:rPr>
+              <w:fldChar w:fldCharType="end"/>
+            </w:r>
+          </w:p>
+        </w:tc>
+        <w:tc>
+          <w:tcPr>
+            <w:tcW w:w="912" w:type="dxa"/>
             <w:tcBorders>
               <w:top w:val="dotted" w:sz="4" w:space="0" w:color="auto"/>
             </w:tcBorders>
@@ -581,460 +999,8 @@
                 <w:rFonts w:ascii="TH SarabunPSK" w:hAnsi="TH SarabunPSK" w:cs="TH SarabunPSK"/>
                 <w:sz w:val="32"/>
                 <w:szCs w:val="32"/>
-                <w:cs/>
-              </w:rPr>
-            </w:pPr>
-          </w:p>
-        </w:tc>
-        <w:tc>
-          <w:tcPr>
-            <w:tcW w:w="2160" w:type="dxa"/>
-            <w:gridSpan w:val="3"/>
-            <w:tcBorders>
-              <w:top w:val="dotted" w:sz="4" w:space="0" w:color="auto"/>
-            </w:tcBorders>
-          </w:tcPr>
-          <w:p>
-            <w:pPr>
-              <w:spacing w:after="0" w:line="360" w:lineRule="exact"/>
-              <w:rPr>
-                <w:rFonts w:ascii="TH SarabunPSK" w:hAnsi="TH SarabunPSK" w:cs="TH SarabunPSK"/>
-                <w:sz w:val="32"/>
-                <w:szCs w:val="32"/>
-              </w:rPr>
-            </w:pPr>
-          </w:p>
-        </w:tc>
-        <w:tc>
-          <w:tcPr>
-            <w:tcW w:w="630" w:type="dxa"/>
-            <w:tcBorders>
-              <w:top w:val="dotted" w:sz="4" w:space="0" w:color="auto"/>
-            </w:tcBorders>
-          </w:tcPr>
-          <w:p>
-            <w:pPr>
-              <w:spacing w:after="0" w:line="360" w:lineRule="exact"/>
-              <w:rPr>
-                <w:rFonts w:ascii="TH SarabunPSK" w:hAnsi="TH SarabunPSK" w:cs="TH SarabunPSK"/>
-                <w:sz w:val="32"/>
-                <w:szCs w:val="32"/>
-                <w:cs/>
-              </w:rPr>
-            </w:pPr>
-          </w:p>
-        </w:tc>
-        <w:tc>
-          <w:tcPr>
-            <w:tcW w:w="990" w:type="dxa"/>
-            <w:tcBorders>
-              <w:top w:val="dotted" w:sz="4" w:space="0" w:color="auto"/>
-            </w:tcBorders>
-          </w:tcPr>
-          <w:p>
-            <w:pPr>
-              <w:spacing w:after="0" w:line="360" w:lineRule="exact"/>
-              <w:rPr>
-                <w:rFonts w:ascii="TH SarabunPSK" w:hAnsi="TH SarabunPSK" w:cs="TH SarabunPSK"/>
-                <w:sz w:val="32"/>
-                <w:szCs w:val="32"/>
-              </w:rPr>
-            </w:pPr>
-          </w:p>
-        </w:tc>
-      </w:tr>
-      <w:tr>
-        <w:tc>
-          <w:tcPr>
-            <w:tcW w:w="985" w:type="dxa"/>
-            <w:gridSpan w:val="3"/>
-          </w:tcPr>
-          <w:p>
-            <w:pPr>
-              <w:spacing w:after="0" w:line="360" w:lineRule="exact"/>
-              <w:rPr>
-                <w:rFonts w:ascii="TH SarabunPSK" w:hAnsi="TH SarabunPSK" w:cs="TH SarabunPSK"/>
-                <w:sz w:val="32"/>
-                <w:szCs w:val="32"/>
-              </w:rPr>
-            </w:pPr>
-            <w:r>
-              <w:rPr>
-                <w:rFonts w:ascii="TH SarabunPSK" w:hAnsi="TH SarabunPSK" w:cs="TH SarabunPSK"/>
-                <w:sz w:val="32"/>
-                <w:szCs w:val="32"/>
-                <w:cs/>
-              </w:rPr>
-              <w:t>เรียน</w:t>
-            </w:r>
-          </w:p>
-        </w:tc>
-        <w:tc>
-          <w:tcPr>
-            <w:tcW w:w="3155" w:type="dxa"/>
-            <w:gridSpan w:val="5"/>
-          </w:tcPr>
-          <w:p>
-            <w:pPr>
-              <w:spacing w:after="0" w:line="360" w:lineRule="exact"/>
-              <w:rPr>
-                <w:rFonts w:ascii="TH SarabunPSK" w:hAnsi="TH SarabunPSK" w:cs="TH SarabunPSK"/>
-                <w:sz w:val="32"/>
-                <w:szCs w:val="32"/>
-              </w:rPr>
-            </w:pPr>
-          </w:p>
-        </w:tc>
-        <w:tc>
-          <w:tcPr>
-            <w:tcW w:w="630" w:type="dxa"/>
-            <w:gridSpan w:val="2"/>
-          </w:tcPr>
-          <w:p>
-            <w:pPr>
-              <w:spacing w:after="0" w:line="360" w:lineRule="exact"/>
-              <w:rPr>
-                <w:rFonts w:ascii="TH SarabunPSK" w:hAnsi="TH SarabunPSK" w:cs="TH SarabunPSK"/>
-                <w:sz w:val="32"/>
-                <w:szCs w:val="32"/>
-                <w:cs/>
-              </w:rPr>
-            </w:pPr>
-          </w:p>
-        </w:tc>
-        <w:tc>
-          <w:tcPr>
-            <w:tcW w:w="720" w:type="dxa"/>
-            <w:gridSpan w:val="2"/>
-          </w:tcPr>
-          <w:p>
-            <w:pPr>
-              <w:spacing w:after="0" w:line="360" w:lineRule="exact"/>
-              <w:rPr>
-                <w:rFonts w:ascii="TH SarabunPSK" w:hAnsi="TH SarabunPSK" w:cs="TH SarabunPSK"/>
-                <w:sz w:val="32"/>
-                <w:szCs w:val="32"/>
-              </w:rPr>
-            </w:pPr>
-          </w:p>
-        </w:tc>
-        <w:tc>
-          <w:tcPr>
-            <w:tcW w:w="720" w:type="dxa"/>
-          </w:tcPr>
-          <w:p>
-            <w:pPr>
-              <w:spacing w:after="0" w:line="360" w:lineRule="exact"/>
-              <w:rPr>
-                <w:rFonts w:ascii="TH SarabunPSK" w:hAnsi="TH SarabunPSK" w:cs="TH SarabunPSK"/>
-                <w:sz w:val="32"/>
-                <w:szCs w:val="32"/>
-                <w:cs/>
-              </w:rPr>
-            </w:pPr>
-          </w:p>
-        </w:tc>
-        <w:tc>
-          <w:tcPr>
-            <w:tcW w:w="2160" w:type="dxa"/>
-            <w:gridSpan w:val="3"/>
-          </w:tcPr>
-          <w:p>
-            <w:pPr>
-              <w:spacing w:after="0" w:line="360" w:lineRule="exact"/>
-              <w:rPr>
-                <w:rFonts w:ascii="TH SarabunPSK" w:hAnsi="TH SarabunPSK" w:cs="TH SarabunPSK"/>
-                <w:sz w:val="32"/>
-                <w:szCs w:val="32"/>
-              </w:rPr>
-            </w:pPr>
-          </w:p>
-        </w:tc>
-        <w:tc>
-          <w:tcPr>
-            <w:tcW w:w="630" w:type="dxa"/>
-          </w:tcPr>
-          <w:p>
-            <w:pPr>
-              <w:spacing w:after="0" w:line="360" w:lineRule="exact"/>
-              <w:rPr>
-                <w:rFonts w:ascii="TH SarabunPSK" w:hAnsi="TH SarabunPSK" w:cs="TH SarabunPSK"/>
-                <w:sz w:val="32"/>
-                <w:szCs w:val="32"/>
-                <w:cs/>
-              </w:rPr>
-            </w:pPr>
-          </w:p>
-        </w:tc>
-        <w:tc>
-          <w:tcPr>
-            <w:tcW w:w="990" w:type="dxa"/>
-          </w:tcPr>
-          <w:p>
-            <w:pPr>
-              <w:spacing w:after="0" w:line="360" w:lineRule="exact"/>
-              <w:rPr>
-                <w:rFonts w:ascii="TH SarabunPSK" w:hAnsi="TH SarabunPSK" w:cs="TH SarabunPSK"/>
-                <w:sz w:val="32"/>
-                <w:szCs w:val="32"/>
-              </w:rPr>
-            </w:pPr>
-          </w:p>
-        </w:tc>
-      </w:tr>
-      <w:tr>
-        <w:tc>
-          <w:tcPr>
-            <w:tcW w:w="9990" w:type="dxa"/>
-            <w:gridSpan w:val="18"/>
-          </w:tcPr>
-          <w:p>
-            <w:pPr>
-              <w:spacing w:after="0" w:line="360" w:lineRule="exact"/>
-              <w:rPr>
-                <w:rFonts w:ascii="TH SarabunPSK" w:hAnsi="TH SarabunPSK" w:cs="TH SarabunPSK"/>
-                <w:sz w:val="32"/>
-                <w:szCs w:val="32"/>
-              </w:rPr>
-            </w:pPr>
-            <w:r>
-              <w:rPr>
-                <w:rFonts w:ascii="TH SarabunPSK" w:hAnsi="TH SarabunPSK" w:cs="TH SarabunPSK"/>
-                <w:sz w:val="32"/>
-                <w:szCs w:val="32"/>
-              </w:rPr>
-              <w:tab/>
-            </w:r>
-            <w:r>
-              <w:rPr>
-                <w:rFonts w:ascii="TH SarabunPSK" w:hAnsi="TH SarabunPSK" w:cs="TH SarabunPSK"/>
-                <w:sz w:val="32"/>
-                <w:szCs w:val="32"/>
-                <w:cs/>
-              </w:rPr>
-              <w:t>ตามที่ท่านได้แจ้งความร้องทุกข์หรือกล่าวโทษต่อพนักงานสอบสวนในความผิดฐาน</w:t>
-            </w:r>
-          </w:p>
-        </w:tc>
-      </w:tr>
-      <w:tr>
-        <w:tc>
-          <w:tcPr>
-            <w:tcW w:w="9990" w:type="dxa"/>
-            <w:gridSpan w:val="18"/>
-            <w:tcBorders>
-              <w:bottom w:val="dotted" w:sz="4" w:space="0" w:color="auto"/>
-            </w:tcBorders>
-          </w:tcPr>
-          <w:p>
-            <w:pPr>
-              <w:spacing w:after="0" w:line="360" w:lineRule="exact"/>
-              <w:rPr>
-                <w:rFonts w:ascii="TH SarabunPSK" w:hAnsi="TH SarabunPSK" w:cs="TH SarabunPSK"/>
-                <w:sz w:val="32"/>
-                <w:szCs w:val="32"/>
-              </w:rPr>
-            </w:pPr>
-            <w:r>
-              <w:rPr>
-                <w:rFonts w:ascii="TH SarabunPSK" w:hAnsi="TH SarabunPSK" w:cs="TH SarabunPSK"/>
-                <w:sz w:val="32"/>
-                <w:szCs w:val="32"/>
-              </w:rPr>
-              <w:fldChar w:fldCharType="begin"/>
-            </w:r>
-            <w:r>
-              <w:rPr>
-                <w:rFonts w:ascii="TH SarabunPSK" w:hAnsi="TH SarabunPSK" w:cs="TH SarabunPSK"/>
-                <w:sz w:val="32"/>
-                <w:szCs w:val="32"/>
-              </w:rPr>
-              <w:instrText xml:space="preserve"> MERGEFIELD B2 </w:instrText>
-            </w:r>
-            <w:r>
-              <w:rPr>
-                <w:rFonts w:ascii="TH SarabunPSK" w:hAnsi="TH SarabunPSK" w:cs="TH SarabunPSK"/>
-                <w:sz w:val="32"/>
-                <w:szCs w:val="32"/>
-              </w:rPr>
-              <w:fldChar w:fldCharType="separate"/>
-            </w:r>
-            <w:r>
-              <w:rPr>
-                <w:rFonts w:ascii="TH SarabunPSK" w:hAnsi="TH SarabunPSK" w:cs="TH SarabunPSK"/>
-                <w:noProof/>
-                <w:sz w:val="32"/>
-                <w:szCs w:val="32"/>
-              </w:rPr>
-              <w:t>«B2»</w:t>
-            </w:r>
-            <w:r>
-              <w:rPr>
-                <w:rFonts w:ascii="TH SarabunPSK" w:hAnsi="TH SarabunPSK" w:cs="TH SarabunPSK"/>
-                <w:sz w:val="32"/>
-                <w:szCs w:val="32"/>
-              </w:rPr>
-              <w:fldChar w:fldCharType="end"/>
-            </w:r>
-          </w:p>
-        </w:tc>
-      </w:tr>
-      <w:tr>
-        <w:tc>
-          <w:tcPr>
-            <w:tcW w:w="720" w:type="dxa"/>
-            <w:gridSpan w:val="2"/>
-            <w:tcBorders>
-              <w:top w:val="dotted" w:sz="4" w:space="0" w:color="auto"/>
-            </w:tcBorders>
-          </w:tcPr>
-          <w:p>
-            <w:pPr>
-              <w:spacing w:after="0" w:line="360" w:lineRule="exact"/>
-              <w:rPr>
-                <w:rFonts w:ascii="TH SarabunPSK" w:hAnsi="TH SarabunPSK" w:cs="TH SarabunPSK"/>
-                <w:sz w:val="32"/>
-                <w:szCs w:val="32"/>
-              </w:rPr>
-            </w:pPr>
-            <w:r>
-              <w:rPr>
-                <w:rFonts w:ascii="TH SarabunPSK" w:hAnsi="TH SarabunPSK" w:cs="TH SarabunPSK"/>
-                <w:sz w:val="32"/>
-                <w:szCs w:val="32"/>
-                <w:cs/>
-              </w:rPr>
-              <w:t>คดีที่</w:t>
-            </w:r>
-          </w:p>
-        </w:tc>
-        <w:tc>
-          <w:tcPr>
-            <w:tcW w:w="2058" w:type="dxa"/>
-            <w:gridSpan w:val="3"/>
-            <w:tcBorders>
-              <w:top w:val="dotted" w:sz="4" w:space="0" w:color="auto"/>
-            </w:tcBorders>
-          </w:tcPr>
-          <w:p>
-            <w:pPr>
-              <w:spacing w:after="0" w:line="360" w:lineRule="exact"/>
-              <w:rPr>
-                <w:rFonts w:ascii="TH SarabunPSK" w:hAnsi="TH SarabunPSK" w:cs="TH SarabunPSK"/>
-                <w:sz w:val="32"/>
-                <w:szCs w:val="32"/>
-              </w:rPr>
-            </w:pPr>
-            <w:r>
-              <w:rPr>
-                <w:rFonts w:ascii="TH SarabunPSK" w:hAnsi="TH SarabunPSK" w:cs="TH SarabunPSK"/>
-                <w:sz w:val="32"/>
-                <w:szCs w:val="32"/>
-              </w:rPr>
-              <w:fldChar w:fldCharType="begin"/>
-            </w:r>
-            <w:r>
-              <w:rPr>
-                <w:rFonts w:ascii="TH SarabunPSK" w:hAnsi="TH SarabunPSK" w:cs="TH SarabunPSK"/>
-                <w:sz w:val="32"/>
-                <w:szCs w:val="32"/>
-              </w:rPr>
-              <w:instrText xml:space="preserve"> MERGEFIELD C2 </w:instrText>
-            </w:r>
-            <w:r>
-              <w:rPr>
-                <w:rFonts w:ascii="TH SarabunPSK" w:hAnsi="TH SarabunPSK" w:cs="TH SarabunPSK"/>
-                <w:sz w:val="32"/>
-                <w:szCs w:val="32"/>
-              </w:rPr>
-              <w:fldChar w:fldCharType="separate"/>
-            </w:r>
-            <w:r>
-              <w:rPr>
-                <w:rFonts w:ascii="TH SarabunPSK" w:hAnsi="TH SarabunPSK" w:cs="TH SarabunPSK"/>
-                <w:noProof/>
-                <w:sz w:val="32"/>
-                <w:szCs w:val="32"/>
-              </w:rPr>
-              <w:t>«C2»</w:t>
-            </w:r>
-            <w:r>
-              <w:rPr>
-                <w:rFonts w:ascii="TH SarabunPSK" w:hAnsi="TH SarabunPSK" w:cs="TH SarabunPSK"/>
-                <w:sz w:val="32"/>
-                <w:szCs w:val="32"/>
-              </w:rPr>
-              <w:fldChar w:fldCharType="end"/>
-            </w:r>
-            <w:r>
-              <w:rPr>
-                <w:rFonts w:ascii="TH SarabunPSK" w:hAnsi="TH SarabunPSK" w:cs="TH SarabunPSK"/>
-                <w:sz w:val="32"/>
-                <w:szCs w:val="32"/>
-              </w:rPr>
-              <w:t>/</w:t>
-            </w:r>
-            <w:r>
-              <w:rPr>
-                <w:rFonts w:ascii="TH SarabunPSK" w:hAnsi="TH SarabunPSK" w:cs="TH SarabunPSK"/>
-                <w:sz w:val="32"/>
-                <w:szCs w:val="32"/>
-              </w:rPr>
-              <w:fldChar w:fldCharType="begin"/>
-            </w:r>
-            <w:r>
-              <w:rPr>
-                <w:rFonts w:ascii="TH SarabunPSK" w:hAnsi="TH SarabunPSK" w:cs="TH SarabunPSK"/>
-                <w:sz w:val="32"/>
-                <w:szCs w:val="32"/>
-              </w:rPr>
-              <w:instrText xml:space="preserve"> MERGEFIELD C3 </w:instrText>
-            </w:r>
-            <w:r>
-              <w:rPr>
-                <w:rFonts w:ascii="TH SarabunPSK" w:hAnsi="TH SarabunPSK" w:cs="TH SarabunPSK"/>
-                <w:sz w:val="32"/>
-                <w:szCs w:val="32"/>
-              </w:rPr>
-              <w:fldChar w:fldCharType="separate"/>
-            </w:r>
-            <w:r>
-              <w:rPr>
-                <w:rFonts w:ascii="TH SarabunPSK" w:hAnsi="TH SarabunPSK" w:cs="TH SarabunPSK"/>
-                <w:noProof/>
-                <w:sz w:val="32"/>
-                <w:szCs w:val="32"/>
-              </w:rPr>
-              <w:t>«C3»</w:t>
-            </w:r>
-            <w:r>
-              <w:rPr>
-                <w:rFonts w:ascii="TH SarabunPSK" w:hAnsi="TH SarabunPSK" w:cs="TH SarabunPSK"/>
-                <w:sz w:val="32"/>
-                <w:szCs w:val="32"/>
-              </w:rPr>
-              <w:fldChar w:fldCharType="end"/>
-            </w:r>
-          </w:p>
-        </w:tc>
-        <w:tc>
-          <w:tcPr>
-            <w:tcW w:w="912" w:type="dxa"/>
-            <w:gridSpan w:val="2"/>
-            <w:tcBorders>
-              <w:top w:val="dotted" w:sz="4" w:space="0" w:color="auto"/>
-            </w:tcBorders>
-          </w:tcPr>
-          <w:p>
-            <w:pPr>
-              <w:spacing w:after="0" w:line="360" w:lineRule="exact"/>
-              <w:rPr>
-                <w:rFonts w:ascii="TH SarabunPSK" w:hAnsi="TH SarabunPSK" w:cs="TH SarabunPSK"/>
-                <w:sz w:val="32"/>
-                <w:szCs w:val="32"/>
-              </w:rPr>
-            </w:pPr>
-            <w:proofErr w:type="spellStart"/>
+              </w:rPr>
+            </w:pPr>
             <w:r>
               <w:rPr>
                 <w:rFonts w:ascii="TH SarabunPSK" w:hAnsi="TH SarabunPSK" w:cs="TH SarabunPSK"/>
@@ -1044,7 +1010,6 @@
               </w:rPr>
               <w:t>ปจว</w:t>
             </w:r>
-            <w:proofErr w:type="spellEnd"/>
             <w:r>
               <w:rPr>
                 <w:rFonts w:ascii="TH SarabunPSK" w:hAnsi="TH SarabunPSK" w:cs="TH SarabunPSK"/>
@@ -1156,7 +1121,7 @@
         <w:tc>
           <w:tcPr>
             <w:tcW w:w="2880" w:type="dxa"/>
-            <w:gridSpan w:val="4"/>
+            <w:gridSpan w:val="3"/>
             <w:tcBorders>
               <w:top w:val="dotted" w:sz="4" w:space="0" w:color="auto"/>
               <w:bottom w:val="dotted" w:sz="4" w:space="0" w:color="auto"/>
@@ -1247,7 +1212,7 @@
         <w:tc>
           <w:tcPr>
             <w:tcW w:w="9990" w:type="dxa"/>
-            <w:gridSpan w:val="18"/>
+            <w:gridSpan w:val="15"/>
           </w:tcPr>
           <w:p>
             <w:pPr>
@@ -1536,7 +1501,7 @@
         <w:tc>
           <w:tcPr>
             <w:tcW w:w="9990" w:type="dxa"/>
-            <w:gridSpan w:val="18"/>
+            <w:gridSpan w:val="15"/>
           </w:tcPr>
           <w:p>
             <w:pPr>
@@ -1620,7 +1585,7 @@
         <w:tc>
           <w:tcPr>
             <w:tcW w:w="4860" w:type="dxa"/>
-            <w:gridSpan w:val="11"/>
+            <w:gridSpan w:val="9"/>
           </w:tcPr>
           <w:p>
             <w:pPr>
@@ -1662,7 +1627,7 @@
         <w:tc>
           <w:tcPr>
             <w:tcW w:w="5130" w:type="dxa"/>
-            <w:gridSpan w:val="7"/>
+            <w:gridSpan w:val="6"/>
           </w:tcPr>
           <w:p>
             <w:pPr>
@@ -1721,7 +1686,7 @@
         <w:tc>
           <w:tcPr>
             <w:tcW w:w="4860" w:type="dxa"/>
-            <w:gridSpan w:val="11"/>
+            <w:gridSpan w:val="9"/>
           </w:tcPr>
           <w:p>
             <w:pPr>
@@ -1737,12 +1702,12 @@
         <w:tc>
           <w:tcPr>
             <w:tcW w:w="5130" w:type="dxa"/>
-            <w:gridSpan w:val="7"/>
+            <w:gridSpan w:val="6"/>
+            <w:vAlign w:val="bottom"/>
           </w:tcPr>
           <w:p>
             <w:pPr>
               <w:spacing w:after="0"/>
-              <w:jc w:val="center"/>
               <w:rPr>
                 <w:rFonts w:ascii="TH SarabunPSK" w:hAnsi="TH SarabunPSK" w:cs="TH SarabunPSK"/>
                 <w:sz w:val="32"/>
@@ -1862,7 +1827,7 @@
         <w:tc>
           <w:tcPr>
             <w:tcW w:w="4860" w:type="dxa"/>
-            <w:gridSpan w:val="11"/>
+            <w:gridSpan w:val="9"/>
           </w:tcPr>
           <w:p>
             <w:pPr>
@@ -1888,7 +1853,7 @@
         <w:tc>
           <w:tcPr>
             <w:tcW w:w="5130" w:type="dxa"/>
-            <w:gridSpan w:val="7"/>
+            <w:gridSpan w:val="6"/>
           </w:tcPr>
           <w:p>
             <w:pPr>
@@ -1947,7 +1912,7 @@
         <w:tc>
           <w:tcPr>
             <w:tcW w:w="9990" w:type="dxa"/>
-            <w:gridSpan w:val="18"/>
+            <w:gridSpan w:val="15"/>
           </w:tcPr>
           <w:p>
             <w:pPr>
@@ -2020,10 +1985,13 @@
         </w:tc>
       </w:tr>
       <w:tr>
+        <w:trPr>
+          <w:trHeight w:val="800"/>
+        </w:trPr>
         <w:tc>
           <w:tcPr>
             <w:tcW w:w="9990" w:type="dxa"/>
-            <w:gridSpan w:val="18"/>
+            <w:gridSpan w:val="15"/>
           </w:tcPr>
           <w:p>
             <w:pPr>
@@ -2250,331 +2218,229 @@
               </w:rPr>
               <w:fldChar w:fldCharType="end"/>
             </w:r>
-            <w:bookmarkStart w:id="0" w:name="_GoBack"/>
-            <w:bookmarkEnd w:id="0"/>
+            <w:r>
+              <w:rPr>
+                <w:rFonts w:ascii="TH SarabunPSK" w:hAnsi="TH SarabunPSK" w:cs="TH SarabunPSK"/>
+                <w:sz w:val="32"/>
+                <w:szCs w:val="32"/>
+              </w:rPr>
+              <w:t xml:space="preserve"> </w:t>
+            </w:r>
+            <w:r>
+              <w:rPr>
+                <w:rFonts w:ascii="TH SarabunPSK" w:hAnsi="TH SarabunPSK" w:cs="TH SarabunPSK"/>
+                <w:sz w:val="32"/>
+                <w:szCs w:val="32"/>
+                <w:cs/>
+              </w:rPr>
+              <w:t>ตำแหน่ง</w:t>
+            </w:r>
+            <w:r>
+              <w:rPr>
+                <w:rFonts w:ascii="TH SarabunPSK" w:hAnsi="TH SarabunPSK" w:cs="TH SarabunPSK"/>
+                <w:sz w:val="32"/>
+                <w:szCs w:val="32"/>
+              </w:rPr>
+              <w:t xml:space="preserve"> </w:t>
+            </w:r>
+            <w:r>
+              <w:rPr>
+                <w:rFonts w:ascii="TH SarabunPSK" w:hAnsi="TH SarabunPSK" w:cs="TH SarabunPSK"/>
+                <w:sz w:val="32"/>
+                <w:szCs w:val="32"/>
+              </w:rPr>
+              <w:fldChar w:fldCharType="begin"/>
+            </w:r>
+            <w:r>
+              <w:rPr>
+                <w:rFonts w:ascii="TH SarabunPSK" w:hAnsi="TH SarabunPSK" w:cs="TH SarabunPSK"/>
+                <w:sz w:val="32"/>
+                <w:szCs w:val="32"/>
+              </w:rPr>
+              <w:instrText xml:space="preserve"> MERGEFIELD P05 </w:instrText>
+            </w:r>
+            <w:r>
+              <w:rPr>
+                <w:rFonts w:ascii="TH SarabunPSK" w:hAnsi="TH SarabunPSK" w:cs="TH SarabunPSK"/>
+                <w:sz w:val="32"/>
+                <w:szCs w:val="32"/>
+              </w:rPr>
+              <w:fldChar w:fldCharType="separate"/>
+            </w:r>
+            <w:r>
+              <w:rPr>
+                <w:rFonts w:ascii="TH SarabunPSK" w:hAnsi="TH SarabunPSK" w:cs="TH SarabunPSK"/>
+                <w:noProof/>
+                <w:sz w:val="32"/>
+                <w:szCs w:val="32"/>
+              </w:rPr>
+              <w:t>«P05»</w:t>
+            </w:r>
+            <w:r>
+              <w:rPr>
+                <w:rFonts w:ascii="TH SarabunPSK" w:hAnsi="TH SarabunPSK" w:cs="TH SarabunPSK"/>
+                <w:sz w:val="32"/>
+                <w:szCs w:val="32"/>
+              </w:rPr>
+              <w:fldChar w:fldCharType="end"/>
+            </w:r>
+            <w:r>
+              <w:rPr>
+                <w:rFonts w:ascii="TH SarabunPSK" w:hAnsi="TH SarabunPSK" w:cs="TH SarabunPSK"/>
+                <w:sz w:val="32"/>
+                <w:szCs w:val="32"/>
+              </w:rPr>
+              <w:t xml:space="preserve"> (</w:t>
+            </w:r>
+            <w:r>
+              <w:rPr>
+                <w:rFonts w:ascii="TH SarabunPSK" w:hAnsi="TH SarabunPSK" w:cs="TH SarabunPSK"/>
+                <w:sz w:val="32"/>
+                <w:szCs w:val="32"/>
+                <w:cs/>
+              </w:rPr>
+              <w:t>พนักงานสอบสวนเจ้าของสำนวน</w:t>
+            </w:r>
+            <w:r>
+              <w:rPr>
+                <w:rFonts w:ascii="TH SarabunPSK" w:hAnsi="TH SarabunPSK" w:cs="TH SarabunPSK"/>
+                <w:sz w:val="32"/>
+                <w:szCs w:val="32"/>
+              </w:rPr>
+              <w:t xml:space="preserve">) </w:t>
+            </w:r>
+            <w:r>
+              <w:rPr>
+                <w:rFonts w:ascii="TH SarabunPSK" w:hAnsi="TH SarabunPSK" w:cs="TH SarabunPSK"/>
+                <w:sz w:val="32"/>
+                <w:szCs w:val="32"/>
+                <w:cs/>
+              </w:rPr>
+              <w:t>หมายเลขโทรศัพท์ที่ทำงาน</w:t>
+            </w:r>
+            <w:r>
+              <w:rPr>
+                <w:rFonts w:ascii="TH SarabunPSK" w:hAnsi="TH SarabunPSK" w:cs="TH SarabunPSK"/>
+                <w:sz w:val="32"/>
+                <w:szCs w:val="32"/>
+              </w:rPr>
+              <w:t xml:space="preserve"> </w:t>
+            </w:r>
+            <w:r>
+              <w:rPr>
+                <w:rFonts w:ascii="TH SarabunPSK" w:hAnsi="TH SarabunPSK" w:cs="TH SarabunPSK"/>
+                <w:sz w:val="32"/>
+                <w:szCs w:val="32"/>
+              </w:rPr>
+              <w:fldChar w:fldCharType="begin"/>
+            </w:r>
+            <w:r>
+              <w:rPr>
+                <w:rFonts w:ascii="TH SarabunPSK" w:hAnsi="TH SarabunPSK" w:cs="TH SarabunPSK"/>
+                <w:sz w:val="32"/>
+                <w:szCs w:val="32"/>
+              </w:rPr>
+              <w:instrText xml:space="preserve"> MERGEFIELD S11 </w:instrText>
+            </w:r>
+            <w:r>
+              <w:rPr>
+                <w:rFonts w:ascii="TH SarabunPSK" w:hAnsi="TH SarabunPSK" w:cs="TH SarabunPSK"/>
+                <w:sz w:val="32"/>
+                <w:szCs w:val="32"/>
+              </w:rPr>
+              <w:fldChar w:fldCharType="separate"/>
+            </w:r>
+            <w:r>
+              <w:rPr>
+                <w:rFonts w:ascii="TH SarabunPSK" w:hAnsi="TH SarabunPSK" w:cs="TH SarabunPSK"/>
+                <w:noProof/>
+                <w:sz w:val="32"/>
+                <w:szCs w:val="32"/>
+              </w:rPr>
+              <w:t>«S11»</w:t>
+            </w:r>
+            <w:r>
+              <w:rPr>
+                <w:rFonts w:ascii="TH SarabunPSK" w:hAnsi="TH SarabunPSK" w:cs="TH SarabunPSK"/>
+                <w:sz w:val="32"/>
+                <w:szCs w:val="32"/>
+              </w:rPr>
+              <w:fldChar w:fldCharType="end"/>
+            </w:r>
+            <w:r>
+              <w:rPr>
+                <w:rFonts w:ascii="TH SarabunPSK" w:hAnsi="TH SarabunPSK" w:cs="TH SarabunPSK"/>
+                <w:sz w:val="32"/>
+                <w:szCs w:val="32"/>
+              </w:rPr>
+              <w:t xml:space="preserve"> </w:t>
+            </w:r>
+            <w:r>
+              <w:rPr>
+                <w:rFonts w:ascii="TH SarabunPSK" w:hAnsi="TH SarabunPSK" w:cs="TH SarabunPSK"/>
+                <w:sz w:val="32"/>
+                <w:szCs w:val="32"/>
+                <w:cs/>
+              </w:rPr>
+              <w:t>มือถือ</w:t>
+            </w:r>
+            <w:r>
+              <w:rPr>
+                <w:rFonts w:ascii="TH SarabunPSK" w:hAnsi="TH SarabunPSK" w:cs="TH SarabunPSK"/>
+                <w:sz w:val="32"/>
+                <w:szCs w:val="32"/>
+              </w:rPr>
+              <w:t xml:space="preserve"> </w:t>
+            </w:r>
+            <w:r>
+              <w:rPr>
+                <w:rFonts w:ascii="TH SarabunPSK" w:hAnsi="TH SarabunPSK" w:cs="TH SarabunPSK"/>
+                <w:sz w:val="32"/>
+                <w:szCs w:val="32"/>
+              </w:rPr>
+              <w:fldChar w:fldCharType="begin"/>
+            </w:r>
+            <w:r>
+              <w:rPr>
+                <w:rFonts w:ascii="TH SarabunPSK" w:hAnsi="TH SarabunPSK" w:cs="TH SarabunPSK"/>
+                <w:sz w:val="32"/>
+                <w:szCs w:val="32"/>
+              </w:rPr>
+              <w:instrText xml:space="preserve"> MERGEFIELD S12 </w:instrText>
+            </w:r>
+            <w:r>
+              <w:rPr>
+                <w:rFonts w:ascii="TH SarabunPSK" w:hAnsi="TH SarabunPSK" w:cs="TH SarabunPSK"/>
+                <w:sz w:val="32"/>
+                <w:szCs w:val="32"/>
+              </w:rPr>
+              <w:fldChar w:fldCharType="separate"/>
+            </w:r>
+            <w:r>
+              <w:rPr>
+                <w:rFonts w:ascii="TH SarabunPSK" w:hAnsi="TH SarabunPSK" w:cs="TH SarabunPSK"/>
+                <w:noProof/>
+                <w:sz w:val="32"/>
+                <w:szCs w:val="32"/>
+              </w:rPr>
+              <w:t>«S12»</w:t>
+            </w:r>
+            <w:r>
+              <w:rPr>
+                <w:rFonts w:ascii="TH SarabunPSK" w:hAnsi="TH SarabunPSK" w:cs="TH SarabunPSK"/>
+                <w:sz w:val="32"/>
+                <w:szCs w:val="32"/>
+              </w:rPr>
+              <w:fldChar w:fldCharType="end"/>
+            </w:r>
           </w:p>
         </w:tc>
       </w:tr>
       <w:tr>
         <w:tc>
           <w:tcPr>
-            <w:tcW w:w="1254" w:type="dxa"/>
-            <w:gridSpan w:val="4"/>
-          </w:tcPr>
-          <w:p>
-            <w:pPr>
-              <w:spacing w:after="0"/>
-              <w:rPr>
-                <w:rFonts w:ascii="TH SarabunPSK" w:hAnsi="TH SarabunPSK" w:cs="TH SarabunPSK"/>
-                <w:sz w:val="32"/>
-                <w:szCs w:val="32"/>
-              </w:rPr>
-            </w:pPr>
-            <w:r>
-              <w:rPr>
-                <w:rFonts w:ascii="TH SarabunPSK" w:hAnsi="TH SarabunPSK" w:cs="TH SarabunPSK"/>
-                <w:sz w:val="32"/>
-                <w:szCs w:val="32"/>
-                <w:cs/>
-              </w:rPr>
-              <w:t>ตำแหน่ง</w:t>
-            </w:r>
-          </w:p>
-        </w:tc>
-        <w:tc>
-          <w:tcPr>
-            <w:tcW w:w="2436" w:type="dxa"/>
-            <w:gridSpan w:val="3"/>
-          </w:tcPr>
-          <w:p>
-            <w:pPr>
-              <w:spacing w:after="0"/>
-              <w:rPr>
-                <w:rFonts w:ascii="TH SarabunPSK" w:hAnsi="TH SarabunPSK" w:cs="TH SarabunPSK"/>
-                <w:sz w:val="32"/>
-                <w:szCs w:val="32"/>
-                <w:cs/>
-              </w:rPr>
-            </w:pPr>
-            <w:r>
-              <w:rPr>
-                <w:rFonts w:ascii="TH SarabunPSK" w:hAnsi="TH SarabunPSK" w:cs="TH SarabunPSK"/>
-                <w:sz w:val="32"/>
-                <w:szCs w:val="32"/>
-              </w:rPr>
-              <w:fldChar w:fldCharType="begin"/>
-            </w:r>
-            <w:r>
-              <w:rPr>
-                <w:rFonts w:ascii="TH SarabunPSK" w:hAnsi="TH SarabunPSK" w:cs="TH SarabunPSK"/>
-                <w:sz w:val="32"/>
-                <w:szCs w:val="32"/>
-              </w:rPr>
-              <w:instrText xml:space="preserve"> MERGEFIELD P05 </w:instrText>
-            </w:r>
-            <w:r>
-              <w:rPr>
-                <w:rFonts w:ascii="TH SarabunPSK" w:hAnsi="TH SarabunPSK" w:cs="TH SarabunPSK"/>
-                <w:sz w:val="32"/>
-                <w:szCs w:val="32"/>
-              </w:rPr>
-              <w:fldChar w:fldCharType="separate"/>
-            </w:r>
-            <w:r>
-              <w:rPr>
-                <w:rFonts w:ascii="TH SarabunPSK" w:hAnsi="TH SarabunPSK" w:cs="TH SarabunPSK"/>
-                <w:noProof/>
-                <w:sz w:val="32"/>
-                <w:szCs w:val="32"/>
-              </w:rPr>
-              <w:t>«P05»</w:t>
-            </w:r>
-            <w:r>
-              <w:rPr>
-                <w:rFonts w:ascii="TH SarabunPSK" w:hAnsi="TH SarabunPSK" w:cs="TH SarabunPSK"/>
-                <w:sz w:val="32"/>
-                <w:szCs w:val="32"/>
-              </w:rPr>
-              <w:fldChar w:fldCharType="end"/>
-            </w:r>
-          </w:p>
-        </w:tc>
-        <w:tc>
-          <w:tcPr>
-            <w:tcW w:w="4219" w:type="dxa"/>
-            <w:gridSpan w:val="8"/>
-          </w:tcPr>
-          <w:p>
-            <w:pPr>
-              <w:spacing w:after="0" w:line="360" w:lineRule="exact"/>
-              <w:rPr>
-                <w:rFonts w:ascii="TH SarabunPSK" w:hAnsi="TH SarabunPSK" w:cs="TH SarabunPSK"/>
-                <w:sz w:val="32"/>
-                <w:szCs w:val="32"/>
-                <w:cs/>
-              </w:rPr>
-            </w:pPr>
-            <w:r>
-              <w:rPr>
-                <w:rFonts w:ascii="TH SarabunPSK" w:hAnsi="TH SarabunPSK" w:cs="TH SarabunPSK"/>
-                <w:sz w:val="32"/>
-                <w:szCs w:val="32"/>
-              </w:rPr>
-              <w:t>(</w:t>
-            </w:r>
-            <w:r>
-              <w:rPr>
-                <w:rFonts w:ascii="TH SarabunPSK" w:hAnsi="TH SarabunPSK" w:cs="TH SarabunPSK"/>
-                <w:sz w:val="32"/>
-                <w:szCs w:val="32"/>
-                <w:cs/>
-              </w:rPr>
-              <w:t>พนักงานสอบสวนเจ้าของสำนวน</w:t>
-            </w:r>
-            <w:r>
-              <w:rPr>
-                <w:rFonts w:ascii="TH SarabunPSK" w:hAnsi="TH SarabunPSK" w:cs="TH SarabunPSK"/>
-                <w:sz w:val="32"/>
-                <w:szCs w:val="32"/>
-              </w:rPr>
-              <w:t>)</w:t>
-            </w:r>
-          </w:p>
-        </w:tc>
-        <w:tc>
-          <w:tcPr>
-            <w:tcW w:w="2081" w:type="dxa"/>
-            <w:gridSpan w:val="3"/>
-          </w:tcPr>
-          <w:p>
-            <w:pPr>
-              <w:spacing w:after="0"/>
-              <w:rPr>
-                <w:rFonts w:ascii="TH SarabunPSK" w:hAnsi="TH SarabunPSK" w:cs="TH SarabunPSK"/>
-                <w:b/>
-                <w:bCs/>
-                <w:sz w:val="32"/>
-                <w:szCs w:val="32"/>
-                <w:cs/>
-              </w:rPr>
-            </w:pPr>
-          </w:p>
-        </w:tc>
-      </w:tr>
-      <w:tr>
-        <w:tc>
-          <w:tcPr>
-            <w:tcW w:w="2869" w:type="dxa"/>
-            <w:gridSpan w:val="6"/>
-          </w:tcPr>
-          <w:p>
-            <w:pPr>
-              <w:spacing w:after="0"/>
-              <w:rPr>
-                <w:rFonts w:ascii="TH SarabunPSK" w:hAnsi="TH SarabunPSK" w:cs="TH SarabunPSK"/>
-                <w:sz w:val="32"/>
-                <w:szCs w:val="32"/>
-                <w:cs/>
-              </w:rPr>
-            </w:pPr>
-            <w:r>
-              <w:rPr>
-                <w:rFonts w:ascii="TH SarabunPSK" w:hAnsi="TH SarabunPSK" w:cs="TH SarabunPSK"/>
-                <w:sz w:val="32"/>
-                <w:szCs w:val="32"/>
-                <w:cs/>
-              </w:rPr>
-              <w:t>หมายเลขโทรศัพท์ที่ทำงาน</w:t>
-            </w:r>
-          </w:p>
-        </w:tc>
-        <w:tc>
-          <w:tcPr>
-            <w:tcW w:w="2621" w:type="dxa"/>
-            <w:gridSpan w:val="6"/>
-          </w:tcPr>
-          <w:p>
-            <w:pPr>
-              <w:spacing w:after="0" w:line="360" w:lineRule="exact"/>
-              <w:rPr>
-                <w:rFonts w:ascii="TH SarabunPSK" w:hAnsi="TH SarabunPSK" w:cs="TH SarabunPSK"/>
-                <w:sz w:val="32"/>
-                <w:szCs w:val="32"/>
-              </w:rPr>
-            </w:pPr>
-            <w:r>
-              <w:rPr>
-                <w:rFonts w:ascii="TH SarabunPSK" w:hAnsi="TH SarabunPSK" w:cs="TH SarabunPSK"/>
-                <w:sz w:val="32"/>
-                <w:szCs w:val="32"/>
-              </w:rPr>
-              <w:fldChar w:fldCharType="begin"/>
-            </w:r>
-            <w:r>
-              <w:rPr>
-                <w:rFonts w:ascii="TH SarabunPSK" w:hAnsi="TH SarabunPSK" w:cs="TH SarabunPSK"/>
-                <w:sz w:val="32"/>
-                <w:szCs w:val="32"/>
-              </w:rPr>
-              <w:instrText xml:space="preserve"> MERGEFIELD S11 </w:instrText>
-            </w:r>
-            <w:r>
-              <w:rPr>
-                <w:rFonts w:ascii="TH SarabunPSK" w:hAnsi="TH SarabunPSK" w:cs="TH SarabunPSK"/>
-                <w:sz w:val="32"/>
-                <w:szCs w:val="32"/>
-              </w:rPr>
-              <w:fldChar w:fldCharType="separate"/>
-            </w:r>
-            <w:r>
-              <w:rPr>
-                <w:rFonts w:ascii="TH SarabunPSK" w:hAnsi="TH SarabunPSK" w:cs="TH SarabunPSK"/>
-                <w:noProof/>
-                <w:sz w:val="32"/>
-                <w:szCs w:val="32"/>
-              </w:rPr>
-              <w:t>«S11»</w:t>
-            </w:r>
-            <w:r>
-              <w:rPr>
-                <w:rFonts w:ascii="TH SarabunPSK" w:hAnsi="TH SarabunPSK" w:cs="TH SarabunPSK"/>
-                <w:sz w:val="32"/>
-                <w:szCs w:val="32"/>
-              </w:rPr>
-              <w:fldChar w:fldCharType="end"/>
-            </w:r>
-          </w:p>
-        </w:tc>
-        <w:tc>
-          <w:tcPr>
-            <w:tcW w:w="720" w:type="dxa"/>
-          </w:tcPr>
-          <w:p>
-            <w:pPr>
-              <w:spacing w:after="0" w:line="360" w:lineRule="exact"/>
-              <w:rPr>
-                <w:rFonts w:ascii="TH SarabunPSK" w:hAnsi="TH SarabunPSK" w:cs="TH SarabunPSK"/>
-                <w:sz w:val="32"/>
-                <w:szCs w:val="32"/>
-              </w:rPr>
-            </w:pPr>
-            <w:r>
-              <w:rPr>
-                <w:rFonts w:ascii="TH SarabunPSK" w:hAnsi="TH SarabunPSK" w:cs="TH SarabunPSK"/>
-                <w:sz w:val="32"/>
-                <w:szCs w:val="32"/>
-                <w:cs/>
-              </w:rPr>
-              <w:t>มือถือ</w:t>
-            </w:r>
-          </w:p>
-        </w:tc>
-        <w:tc>
-          <w:tcPr>
-            <w:tcW w:w="3780" w:type="dxa"/>
-            <w:gridSpan w:val="5"/>
-          </w:tcPr>
-          <w:p>
-            <w:pPr>
-              <w:spacing w:after="0"/>
-              <w:rPr>
-                <w:rFonts w:ascii="TH SarabunPSK" w:hAnsi="TH SarabunPSK" w:cs="TH SarabunPSK"/>
-                <w:b/>
-                <w:bCs/>
-                <w:sz w:val="32"/>
-                <w:szCs w:val="32"/>
-                <w:cs/>
-              </w:rPr>
-            </w:pPr>
-            <w:r>
-              <w:rPr>
-                <w:rFonts w:ascii="TH SarabunPSK" w:hAnsi="TH SarabunPSK" w:cs="TH SarabunPSK"/>
-                <w:sz w:val="32"/>
-                <w:szCs w:val="32"/>
-              </w:rPr>
-              <w:fldChar w:fldCharType="begin"/>
-            </w:r>
-            <w:r>
-              <w:rPr>
-                <w:rFonts w:ascii="TH SarabunPSK" w:hAnsi="TH SarabunPSK" w:cs="TH SarabunPSK"/>
-                <w:sz w:val="32"/>
-                <w:szCs w:val="32"/>
-              </w:rPr>
-              <w:instrText xml:space="preserve"> MERGEFIELD S12 </w:instrText>
-            </w:r>
-            <w:r>
-              <w:rPr>
-                <w:rFonts w:ascii="TH SarabunPSK" w:hAnsi="TH SarabunPSK" w:cs="TH SarabunPSK"/>
-                <w:sz w:val="32"/>
-                <w:szCs w:val="32"/>
-              </w:rPr>
-              <w:fldChar w:fldCharType="separate"/>
-            </w:r>
-            <w:r>
-              <w:rPr>
-                <w:rFonts w:ascii="TH SarabunPSK" w:hAnsi="TH SarabunPSK" w:cs="TH SarabunPSK"/>
-                <w:noProof/>
-                <w:sz w:val="32"/>
-                <w:szCs w:val="32"/>
-              </w:rPr>
-              <w:t>«S12»</w:t>
-            </w:r>
-            <w:r>
-              <w:rPr>
-                <w:rFonts w:ascii="TH SarabunPSK" w:hAnsi="TH SarabunPSK" w:cs="TH SarabunPSK"/>
-                <w:sz w:val="32"/>
-                <w:szCs w:val="32"/>
-              </w:rPr>
-              <w:fldChar w:fldCharType="end"/>
-            </w:r>
-          </w:p>
-        </w:tc>
-      </w:tr>
-      <w:tr>
-        <w:tc>
-          <w:tcPr>
             <w:tcW w:w="9990" w:type="dxa"/>
-            <w:gridSpan w:val="18"/>
+            <w:gridSpan w:val="15"/>
           </w:tcPr>
           <w:p>
             <w:pPr>
@@ -2781,46 +2647,8 @@
           <w:szCs w:val="32"/>
         </w:rPr>
       </w:pPr>
-    </w:p>
-    <w:p>
-      <w:pPr>
-        <w:spacing w:after="0" w:line="360" w:lineRule="exact"/>
-        <w:rPr>
-          <w:rFonts w:ascii="TH SarabunPSK" w:hAnsi="TH SarabunPSK" w:cs="TH SarabunPSK"/>
-          <w:sz w:val="32"/>
-          <w:szCs w:val="32"/>
-        </w:rPr>
-      </w:pPr>
-    </w:p>
-    <w:p>
-      <w:pPr>
-        <w:spacing w:after="0" w:line="360" w:lineRule="exact"/>
-        <w:rPr>
-          <w:rFonts w:ascii="TH SarabunPSK" w:hAnsi="TH SarabunPSK" w:cs="TH SarabunPSK"/>
-          <w:sz w:val="32"/>
-          <w:szCs w:val="32"/>
-        </w:rPr>
-      </w:pPr>
-    </w:p>
-    <w:p>
-      <w:pPr>
-        <w:spacing w:after="0" w:line="360" w:lineRule="exact"/>
-        <w:rPr>
-          <w:rFonts w:ascii="TH SarabunPSK" w:hAnsi="TH SarabunPSK" w:cs="TH SarabunPSK"/>
-          <w:sz w:val="32"/>
-          <w:szCs w:val="32"/>
-        </w:rPr>
-      </w:pPr>
-    </w:p>
-    <w:p>
-      <w:pPr>
-        <w:spacing w:after="0" w:line="360" w:lineRule="exact"/>
-        <w:rPr>
-          <w:rFonts w:ascii="TH SarabunPSK" w:hAnsi="TH SarabunPSK" w:cs="TH SarabunPSK"/>
-          <w:sz w:val="32"/>
-          <w:szCs w:val="32"/>
-        </w:rPr>
-      </w:pPr>
+      <w:bookmarkStart w:id="0" w:name="_GoBack"/>
+      <w:bookmarkEnd w:id="0"/>
       <w:r>
         <w:rPr>
           <w:rFonts w:ascii="TH SarabunPSK" w:hAnsi="TH SarabunPSK" w:cs="TH SarabunPSK"/>

--- a/TEMPLATE/w53.docx
+++ b/TEMPLATE/w53.docx
@@ -1,10 +1,10 @@
 
 <file path=word/document.xml><?xml version="1.0" encoding="utf-8"?>
-<w:document xmlns:wpc="http://schemas.microsoft.com/office/word/2010/wordprocessingCanvas" xmlns:cx="http://schemas.microsoft.com/office/drawing/2014/chartex" xmlns:cx1="http://schemas.microsoft.com/office/drawing/2015/9/8/chartex" xmlns:cx2="http://schemas.microsoft.com/office/drawing/2015/10/21/chartex" xmlns:cx3="http://schemas.microsoft.com/office/drawing/2016/5/9/chartex" xmlns:cx4="http://schemas.microsoft.com/office/drawing/2016/5/10/chartex" xmlns:cx5="http://schemas.microsoft.com/office/drawing/2016/5/11/chartex" xmlns:cx6="http://schemas.microsoft.com/office/drawing/2016/5/12/chartex" xmlns:cx7="http://schemas.microsoft.com/office/drawing/2016/5/13/chartex" xmlns:cx8="http://schemas.microsoft.com/office/drawing/2016/5/14/chartex" xmlns:mc="http://schemas.openxmlformats.org/markup-compatibility/2006" xmlns:aink="http://schemas.microsoft.com/office/drawing/2016/ink" xmlns:am3d="http://schemas.microsoft.com/office/drawing/2017/model3d" xmlns:o="urn:schemas-microsoft-com:office:office" xmlns:r="http://schemas.openxmlformats.org/officeDocument/2006/relationships" xmlns:m="http://schemas.openxmlformats.org/officeDocument/2006/math" xmlns:v="urn:schemas-microsoft-com:vml" xmlns:wp14="http://schemas.microsoft.com/office/word/2010/wordprocessingDrawing" xmlns:wp="http://schemas.openxmlformats.org/drawingml/2006/wordprocessingDrawing" xmlns:w10="urn:schemas-microsoft-com:office:word" xmlns:w="http://schemas.openxmlformats.org/wordprocessingml/2006/main" xmlns:w14="http://schemas.microsoft.com/office/word/2010/wordml" xmlns:w15="http://schemas.microsoft.com/office/word/2012/wordml" xmlns:w16cid="http://schemas.microsoft.com/office/word/2016/wordml/cid" xmlns:w16se="http://schemas.microsoft.com/office/word/2015/wordml/symex" xmlns:wpg="http://schemas.microsoft.com/office/word/2010/wordprocessingGroup" xmlns:wpi="http://schemas.microsoft.com/office/word/2010/wordprocessingInk" xmlns:wne="http://schemas.microsoft.com/office/word/2006/wordml" xmlns:wps="http://schemas.microsoft.com/office/word/2010/wordprocessingShape" mc:Ignorable="w14 w15 w16se w16cid wp14">
+<w:document xmlns:wpc="http://schemas.microsoft.com/office/word/2010/wordprocessingCanvas" xmlns:cx="http://schemas.microsoft.com/office/drawing/2014/chartex" xmlns:mc="http://schemas.openxmlformats.org/markup-compatibility/2006" xmlns:o="urn:schemas-microsoft-com:office:office" xmlns:r="http://schemas.openxmlformats.org/officeDocument/2006/relationships" xmlns:m="http://schemas.openxmlformats.org/officeDocument/2006/math" xmlns:v="urn:schemas-microsoft-com:vml" xmlns:wp14="http://schemas.microsoft.com/office/word/2010/wordprocessingDrawing" xmlns:wp="http://schemas.openxmlformats.org/drawingml/2006/wordprocessingDrawing" xmlns:w10="urn:schemas-microsoft-com:office:word" xmlns:w="http://schemas.openxmlformats.org/wordprocessingml/2006/main" xmlns:w14="http://schemas.microsoft.com/office/word/2010/wordml" xmlns:w15="http://schemas.microsoft.com/office/word/2012/wordml" xmlns:w16se="http://schemas.microsoft.com/office/word/2015/wordml/symex" xmlns:wpg="http://schemas.microsoft.com/office/word/2010/wordprocessingGroup" xmlns:wpi="http://schemas.microsoft.com/office/word/2010/wordprocessingInk" xmlns:wne="http://schemas.microsoft.com/office/word/2006/wordml" xmlns:wps="http://schemas.microsoft.com/office/word/2010/wordprocessingShape" mc:Ignorable="w14 w15 w16se wp14">
   <w:body>
     <w:tbl>
       <w:tblPr>
-        <w:tblStyle w:val="TableGrid"/>
+        <w:tblStyle w:val="a3"/>
         <w:tblpPr w:leftFromText="180" w:rightFromText="180" w:vertAnchor="text" w:horzAnchor="margin" w:tblpXSpec="center" w:tblpY="-235"/>
         <w:tblW w:w="9990" w:type="dxa"/>
         <w:tblBorders>
@@ -92,6 +92,7 @@
             </w:r>
           </w:p>
         </w:tc>
+        <w:bookmarkStart w:id="0" w:name="_GoBack"/>
         <w:tc>
           <w:tcPr>
             <w:tcW w:w="3516" w:type="dxa"/>
@@ -110,7 +111,7 @@
               <w:rPr>
                 <w:rFonts w:ascii="TH SarabunPSK" w:hAnsi="TH SarabunPSK" w:cs="TH SarabunPSK"/>
                 <w:sz w:val="32"/>
-                <w:szCs w:val="32"/>
+                <w:szCs w:val="24"/>
               </w:rPr>
               <w:fldChar w:fldCharType="begin"/>
             </w:r>
@@ -118,7 +119,7 @@
               <w:rPr>
                 <w:rFonts w:ascii="TH SarabunPSK" w:hAnsi="TH SarabunPSK" w:cs="TH SarabunPSK"/>
                 <w:sz w:val="32"/>
-                <w:szCs w:val="32"/>
+                <w:szCs w:val="24"/>
               </w:rPr>
               <w:instrText xml:space="preserve"> MERGEFIELD S29 </w:instrText>
             </w:r>
@@ -126,7 +127,7 @@
               <w:rPr>
                 <w:rFonts w:ascii="TH SarabunPSK" w:hAnsi="TH SarabunPSK" w:cs="TH SarabunPSK"/>
                 <w:sz w:val="32"/>
-                <w:szCs w:val="32"/>
+                <w:szCs w:val="24"/>
               </w:rPr>
               <w:fldChar w:fldCharType="separate"/>
             </w:r>
@@ -135,7 +136,7 @@
                 <w:rFonts w:ascii="TH SarabunPSK" w:hAnsi="TH SarabunPSK" w:cs="TH SarabunPSK"/>
                 <w:noProof/>
                 <w:sz w:val="32"/>
-                <w:szCs w:val="32"/>
+                <w:szCs w:val="24"/>
               </w:rPr>
               <w:t>«S29»</w:t>
             </w:r>
@@ -143,10 +144,60 @@
               <w:rPr>
                 <w:rFonts w:ascii="TH SarabunPSK" w:hAnsi="TH SarabunPSK" w:cs="TH SarabunPSK"/>
                 <w:sz w:val="32"/>
-                <w:szCs w:val="32"/>
+                <w:szCs w:val="24"/>
               </w:rPr>
               <w:fldChar w:fldCharType="end"/>
             </w:r>
+            <w:r>
+              <w:rPr>
+                <w:rFonts w:ascii="TH SarabunPSK" w:hAnsi="TH SarabunPSK" w:cs="TH SarabunPSK"/>
+                <w:sz w:val="32"/>
+                <w:szCs w:val="24"/>
+              </w:rPr>
+              <w:t xml:space="preserve"> </w:t>
+            </w:r>
+            <w:r>
+              <w:rPr>
+                <w:rFonts w:ascii="TH SarabunPSK" w:hAnsi="TH SarabunPSK" w:cs="TH SarabunPSK"/>
+                <w:sz w:val="32"/>
+                <w:szCs w:val="24"/>
+              </w:rPr>
+              <w:fldChar w:fldCharType="begin"/>
+            </w:r>
+            <w:r>
+              <w:rPr>
+                <w:rFonts w:ascii="TH SarabunPSK" w:hAnsi="TH SarabunPSK" w:cs="TH SarabunPSK"/>
+                <w:sz w:val="32"/>
+                <w:szCs w:val="24"/>
+              </w:rPr>
+              <w:instrText xml:space="preserve"> MERGEFIELD C38 </w:instrText>
+            </w:r>
+            <w:r>
+              <w:rPr>
+                <w:rFonts w:ascii="TH SarabunPSK" w:hAnsi="TH SarabunPSK" w:cs="TH SarabunPSK"/>
+                <w:sz w:val="32"/>
+                <w:szCs w:val="24"/>
+              </w:rPr>
+              <w:fldChar w:fldCharType="separate"/>
+            </w:r>
+            <w:r>
+              <w:rPr>
+                <w:rFonts w:ascii="TH SarabunPSK" w:hAnsi="TH SarabunPSK" w:cs="TH SarabunPSK"/>
+                <w:noProof/>
+                <w:sz w:val="32"/>
+                <w:szCs w:val="24"/>
+              </w:rPr>
+              <w:t>«C38»</w:t>
+            </w:r>
+            <w:r>
+              <w:rPr>
+                <w:rFonts w:ascii="TH SarabunPSK" w:hAnsi="TH SarabunPSK" w:cs="TH SarabunPSK"/>
+                <w:sz w:val="32"/>
+                <w:szCs w:val="24"/>
+              </w:rPr>
+              <w:fldChar w:fldCharType="end"/>
+            </w:r>
+            <w:bookmarkEnd w:id="0"/>
           </w:p>
         </w:tc>
         <w:tc>
@@ -1001,6 +1052,7 @@
                 <w:szCs w:val="32"/>
               </w:rPr>
             </w:pPr>
+            <w:proofErr w:type="spellStart"/>
             <w:r>
               <w:rPr>
                 <w:rFonts w:ascii="TH SarabunPSK" w:hAnsi="TH SarabunPSK" w:cs="TH SarabunPSK"/>
@@ -1010,6 +1062,7 @@
               </w:rPr>
               <w:t>ปจว</w:t>
             </w:r>
+            <w:proofErr w:type="spellEnd"/>
             <w:r>
               <w:rPr>
                 <w:rFonts w:ascii="TH SarabunPSK" w:hAnsi="TH SarabunPSK" w:cs="TH SarabunPSK"/>
@@ -2647,8 +2700,6 @@
           <w:szCs w:val="32"/>
         </w:rPr>
       </w:pPr>
-      <w:bookmarkStart w:id="0" w:name="_GoBack"/>
-      <w:bookmarkEnd w:id="0"/>
       <w:r>
         <w:rPr>
           <w:rFonts w:ascii="TH SarabunPSK" w:hAnsi="TH SarabunPSK" w:cs="TH SarabunPSK"/>
@@ -2686,7 +2737,7 @@
 </file>
 
 <file path=word/styles.xml><?xml version="1.0" encoding="utf-8"?>
-<w:styles xmlns:mc="http://schemas.openxmlformats.org/markup-compatibility/2006" xmlns:r="http://schemas.openxmlformats.org/officeDocument/2006/relationships" xmlns:w="http://schemas.openxmlformats.org/wordprocessingml/2006/main" xmlns:w14="http://schemas.microsoft.com/office/word/2010/wordml" xmlns:w15="http://schemas.microsoft.com/office/word/2012/wordml" xmlns:w16cid="http://schemas.microsoft.com/office/word/2016/wordml/cid" xmlns:w16se="http://schemas.microsoft.com/office/word/2015/wordml/symex" mc:Ignorable="w14 w15 w16se w16cid">
+<w:styles xmlns:mc="http://schemas.openxmlformats.org/markup-compatibility/2006" xmlns:r="http://schemas.openxmlformats.org/officeDocument/2006/relationships" xmlns:w="http://schemas.openxmlformats.org/wordprocessingml/2006/main" xmlns:w14="http://schemas.microsoft.com/office/word/2010/wordml" xmlns:w15="http://schemas.microsoft.com/office/word/2012/wordml" xmlns:w16se="http://schemas.microsoft.com/office/word/2015/wordml/symex" mc:Ignorable="w14 w15 w16se">
   <w:docDefaults>
     <w:rPrDefault>
       <w:rPr>
@@ -2702,7 +2753,7 @@
       </w:pPr>
     </w:pPrDefault>
   </w:docDefaults>
-  <w:latentStyles w:defLockedState="0" w:defUIPriority="99" w:defSemiHidden="0" w:defUnhideWhenUsed="0" w:defQFormat="0" w:count="376">
+  <w:latentStyles w:defLockedState="0" w:defUIPriority="99" w:defSemiHidden="0" w:defUnhideWhenUsed="0" w:defQFormat="0" w:count="371">
     <w:lsdException w:name="Normal" w:uiPriority="0" w:qFormat="1"/>
     <w:lsdException w:name="heading 1" w:uiPriority="9" w:qFormat="1"/>
     <w:lsdException w:name="heading 2" w:semiHidden="1" w:uiPriority="9" w:unhideWhenUsed="1" w:qFormat="1"/>
@@ -3074,13 +3125,8 @@
     <w:lsdException w:name="List Table 5 Dark Accent 6" w:uiPriority="50"/>
     <w:lsdException w:name="List Table 6 Colorful Accent 6" w:uiPriority="51"/>
     <w:lsdException w:name="List Table 7 Colorful Accent 6" w:uiPriority="52"/>
-    <w:lsdException w:name="Mention" w:semiHidden="1" w:unhideWhenUsed="1"/>
-    <w:lsdException w:name="Smart Hyperlink" w:semiHidden="1" w:unhideWhenUsed="1"/>
-    <w:lsdException w:name="Hashtag" w:semiHidden="1" w:unhideWhenUsed="1"/>
-    <w:lsdException w:name="Unresolved Mention" w:semiHidden="1" w:unhideWhenUsed="1"/>
-    <w:lsdException w:name="Smart Link" w:semiHidden="1" w:unhideWhenUsed="1"/>
   </w:latentStyles>
-  <w:style w:type="paragraph" w:default="1" w:styleId="Normal">
+  <w:style w:type="paragraph" w:default="1" w:styleId="a">
     <w:name w:val="Normal"/>
     <w:qFormat/>
     <w:rsid w:val="00F32D17"/>
@@ -3092,13 +3138,13 @@
       <w:szCs w:val="22"/>
     </w:rPr>
   </w:style>
-  <w:style w:type="character" w:default="1" w:styleId="DefaultParagraphFont">
+  <w:style w:type="character" w:default="1" w:styleId="a0">
     <w:name w:val="Default Paragraph Font"/>
     <w:uiPriority w:val="1"/>
     <w:semiHidden/>
     <w:unhideWhenUsed/>
   </w:style>
-  <w:style w:type="table" w:default="1" w:styleId="TableNormal">
+  <w:style w:type="table" w:default="1" w:styleId="a1">
     <w:name w:val="Normal Table"/>
     <w:uiPriority w:val="99"/>
     <w:semiHidden/>
@@ -3113,15 +3159,15 @@
       </w:tblCellMar>
     </w:tblPr>
   </w:style>
-  <w:style w:type="numbering" w:default="1" w:styleId="NoList">
+  <w:style w:type="numbering" w:default="1" w:styleId="a2">
     <w:name w:val="No List"/>
     <w:uiPriority w:val="99"/>
     <w:semiHidden/>
     <w:unhideWhenUsed/>
   </w:style>
-  <w:style w:type="table" w:styleId="TableGrid">
+  <w:style w:type="table" w:styleId="a3">
     <w:name w:val="Table Grid"/>
-    <w:basedOn w:val="TableNormal"/>
+    <w:basedOn w:val="a1"/>
     <w:uiPriority w:val="39"/>
     <w:rsid w:val="00301615"/>
     <w:pPr>

--- a/TEMPLATE/w53.docx
+++ b/TEMPLATE/w53.docx
@@ -1,10 +1,10 @@
 
 <file path=word/document.xml><?xml version="1.0" encoding="utf-8"?>
-<w:document xmlns:wpc="http://schemas.microsoft.com/office/word/2010/wordprocessingCanvas" xmlns:cx="http://schemas.microsoft.com/office/drawing/2014/chartex" xmlns:mc="http://schemas.openxmlformats.org/markup-compatibility/2006" xmlns:o="urn:schemas-microsoft-com:office:office" xmlns:r="http://schemas.openxmlformats.org/officeDocument/2006/relationships" xmlns:m="http://schemas.openxmlformats.org/officeDocument/2006/math" xmlns:v="urn:schemas-microsoft-com:vml" xmlns:wp14="http://schemas.microsoft.com/office/word/2010/wordprocessingDrawing" xmlns:wp="http://schemas.openxmlformats.org/drawingml/2006/wordprocessingDrawing" xmlns:w10="urn:schemas-microsoft-com:office:word" xmlns:w="http://schemas.openxmlformats.org/wordprocessingml/2006/main" xmlns:w14="http://schemas.microsoft.com/office/word/2010/wordml" xmlns:w15="http://schemas.microsoft.com/office/word/2012/wordml" xmlns:w16se="http://schemas.microsoft.com/office/word/2015/wordml/symex" xmlns:wpg="http://schemas.microsoft.com/office/word/2010/wordprocessingGroup" xmlns:wpi="http://schemas.microsoft.com/office/word/2010/wordprocessingInk" xmlns:wne="http://schemas.microsoft.com/office/word/2006/wordml" xmlns:wps="http://schemas.microsoft.com/office/word/2010/wordprocessingShape" mc:Ignorable="w14 w15 w16se wp14">
+<w:document xmlns:wpc="http://schemas.microsoft.com/office/word/2010/wordprocessingCanvas" xmlns:cx="http://schemas.microsoft.com/office/drawing/2014/chartex" xmlns:cx1="http://schemas.microsoft.com/office/drawing/2015/9/8/chartex" xmlns:cx2="http://schemas.microsoft.com/office/drawing/2015/10/21/chartex" xmlns:cx3="http://schemas.microsoft.com/office/drawing/2016/5/9/chartex" xmlns:cx4="http://schemas.microsoft.com/office/drawing/2016/5/10/chartex" xmlns:cx5="http://schemas.microsoft.com/office/drawing/2016/5/11/chartex" xmlns:cx6="http://schemas.microsoft.com/office/drawing/2016/5/12/chartex" xmlns:cx7="http://schemas.microsoft.com/office/drawing/2016/5/13/chartex" xmlns:cx8="http://schemas.microsoft.com/office/drawing/2016/5/14/chartex" xmlns:mc="http://schemas.openxmlformats.org/markup-compatibility/2006" xmlns:aink="http://schemas.microsoft.com/office/drawing/2016/ink" xmlns:am3d="http://schemas.microsoft.com/office/drawing/2017/model3d" xmlns:o="urn:schemas-microsoft-com:office:office" xmlns:r="http://schemas.openxmlformats.org/officeDocument/2006/relationships" xmlns:m="http://schemas.openxmlformats.org/officeDocument/2006/math" xmlns:v="urn:schemas-microsoft-com:vml" xmlns:wp14="http://schemas.microsoft.com/office/word/2010/wordprocessingDrawing" xmlns:wp="http://schemas.openxmlformats.org/drawingml/2006/wordprocessingDrawing" xmlns:w10="urn:schemas-microsoft-com:office:word" xmlns:w="http://schemas.openxmlformats.org/wordprocessingml/2006/main" xmlns:w14="http://schemas.microsoft.com/office/word/2010/wordml" xmlns:w15="http://schemas.microsoft.com/office/word/2012/wordml" xmlns:w16cid="http://schemas.microsoft.com/office/word/2016/wordml/cid" xmlns:w16se="http://schemas.microsoft.com/office/word/2015/wordml/symex" xmlns:wpg="http://schemas.microsoft.com/office/word/2010/wordprocessingGroup" xmlns:wpi="http://schemas.microsoft.com/office/word/2010/wordprocessingInk" xmlns:wne="http://schemas.microsoft.com/office/word/2006/wordml" xmlns:wps="http://schemas.microsoft.com/office/word/2010/wordprocessingShape" mc:Ignorable="w14 w15 w16se w16cid wp14">
   <w:body>
     <w:tbl>
       <w:tblPr>
-        <w:tblStyle w:val="a3"/>
+        <w:tblStyle w:val="TableGrid"/>
         <w:tblpPr w:leftFromText="180" w:rightFromText="180" w:vertAnchor="text" w:horzAnchor="margin" w:tblpXSpec="center" w:tblpY="-235"/>
         <w:tblW w:w="9990" w:type="dxa"/>
         <w:tblBorders>
@@ -92,7 +92,6 @@
             </w:r>
           </w:p>
         </w:tc>
-        <w:bookmarkStart w:id="0" w:name="_GoBack"/>
         <w:tc>
           <w:tcPr>
             <w:tcW w:w="3516" w:type="dxa"/>
@@ -197,7 +196,6 @@
               </w:rPr>
               <w:fldChar w:fldCharType="end"/>
             </w:r>
-            <w:bookmarkEnd w:id="0"/>
           </w:p>
         </w:tc>
         <w:tc>
@@ -1052,7 +1050,6 @@
                 <w:szCs w:val="32"/>
               </w:rPr>
             </w:pPr>
-            <w:proofErr w:type="spellStart"/>
             <w:r>
               <w:rPr>
                 <w:rFonts w:ascii="TH SarabunPSK" w:hAnsi="TH SarabunPSK" w:cs="TH SarabunPSK"/>
@@ -1062,7 +1059,6 @@
               </w:rPr>
               <w:t>ปจว</w:t>
             </w:r>
-            <w:proofErr w:type="spellEnd"/>
             <w:r>
               <w:rPr>
                 <w:rFonts w:ascii="TH SarabunPSK" w:hAnsi="TH SarabunPSK" w:cs="TH SarabunPSK"/>
@@ -2517,14 +2513,6 @@
                 <w:rFonts w:ascii="TH SarabunPSK" w:hAnsi="TH SarabunPSK" w:cs="TH SarabunPSK"/>
                 <w:sz w:val="32"/>
                 <w:szCs w:val="32"/>
-              </w:rPr>
-              <w:tab/>
-            </w:r>
-            <w:r>
-              <w:rPr>
-                <w:rFonts w:ascii="TH SarabunPSK" w:hAnsi="TH SarabunPSK" w:cs="TH SarabunPSK"/>
-                <w:sz w:val="32"/>
-                <w:szCs w:val="32"/>
                 <w:cs/>
               </w:rPr>
               <w:t>๒</w:t>
@@ -2548,11 +2536,61 @@
             </w:r>
             <w:r>
               <w:rPr>
-                <w:rFonts w:ascii="TH SarabunPSK" w:hAnsi="TH SarabunPSK" w:cs="TH SarabunPSK"/>
-                <w:sz w:val="32"/>
-                <w:szCs w:val="32"/>
-              </w:rPr>
-              <w:t>............................</w:t>
+                <w:rFonts w:ascii="TH SarabunPSK" w:hAnsi="TH SarabunPSK" w:cs="TH SarabunPSK" w:hint="cs"/>
+                <w:sz w:val="32"/>
+                <w:szCs w:val="32"/>
+                <w:cs/>
+              </w:rPr>
+              <w:t xml:space="preserve"> </w:t>
+            </w:r>
+            <w:r>
+              <w:rPr>
+                <w:rFonts w:ascii="TH SarabunPSK" w:hAnsi="TH SarabunPSK" w:cs="TH SarabunPSK"/>
+                <w:sz w:val="32"/>
+                <w:szCs w:val="32"/>
+              </w:rPr>
+              <w:fldChar w:fldCharType="begin"/>
+            </w:r>
+            <w:r>
+              <w:rPr>
+                <w:rFonts w:ascii="TH SarabunPSK" w:hAnsi="TH SarabunPSK" w:cs="TH SarabunPSK"/>
+                <w:sz w:val="32"/>
+                <w:szCs w:val="32"/>
+              </w:rPr>
+              <w:instrText xml:space="preserve"> MERGEFIELD S36 </w:instrText>
+            </w:r>
+            <w:r>
+              <w:rPr>
+                <w:rFonts w:ascii="TH SarabunPSK" w:hAnsi="TH SarabunPSK" w:cs="TH SarabunPSK"/>
+                <w:sz w:val="32"/>
+                <w:szCs w:val="32"/>
+              </w:rPr>
+              <w:fldChar w:fldCharType="separate"/>
+            </w:r>
+            <w:r>
+              <w:rPr>
+                <w:rFonts w:ascii="TH SarabunPSK" w:hAnsi="TH SarabunPSK" w:cs="TH SarabunPSK"/>
+                <w:noProof/>
+                <w:sz w:val="32"/>
+                <w:szCs w:val="32"/>
+              </w:rPr>
+              <w:t>«S36»</w:t>
+            </w:r>
+            <w:r>
+              <w:rPr>
+                <w:rFonts w:ascii="TH SarabunPSK" w:hAnsi="TH SarabunPSK" w:cs="TH SarabunPSK"/>
+                <w:sz w:val="32"/>
+                <w:szCs w:val="32"/>
+              </w:rPr>
+              <w:fldChar w:fldCharType="end"/>
+            </w:r>
+            <w:r>
+              <w:rPr>
+                <w:rFonts w:ascii="TH SarabunPSK" w:hAnsi="TH SarabunPSK" w:cs="TH SarabunPSK"/>
+                <w:sz w:val="32"/>
+                <w:szCs w:val="32"/>
+              </w:rPr>
+              <w:t xml:space="preserve"> </w:t>
             </w:r>
             <w:r>
               <w:rPr>
@@ -2568,52 +2606,136 @@
                 <w:rFonts w:ascii="TH SarabunPSK" w:hAnsi="TH SarabunPSK" w:cs="TH SarabunPSK"/>
                 <w:sz w:val="32"/>
                 <w:szCs w:val="32"/>
-              </w:rPr>
-              <w:t>.............................................</w:t>
-            </w:r>
-            <w:r>
-              <w:rPr>
-                <w:rFonts w:ascii="TH SarabunPSK" w:hAnsi="TH SarabunPSK" w:cs="TH SarabunPSK"/>
-                <w:sz w:val="32"/>
-                <w:szCs w:val="32"/>
-                <w:cs/>
-              </w:rPr>
-              <w:t>นามสกุล</w:t>
-            </w:r>
-            <w:r>
-              <w:rPr>
-                <w:rFonts w:ascii="TH SarabunPSK" w:hAnsi="TH SarabunPSK" w:cs="TH SarabunPSK"/>
-                <w:sz w:val="32"/>
-                <w:szCs w:val="32"/>
-              </w:rPr>
-              <w:t>...............................................</w:t>
-            </w:r>
-          </w:p>
-          <w:p>
-            <w:pPr>
-              <w:spacing w:after="0" w:line="360" w:lineRule="exact"/>
-              <w:rPr>
-                <w:rFonts w:ascii="TH SarabunPSK" w:hAnsi="TH SarabunPSK" w:cs="TH SarabunPSK"/>
-                <w:sz w:val="32"/>
-                <w:szCs w:val="32"/>
-              </w:rPr>
-            </w:pPr>
-            <w:r>
-              <w:rPr>
-                <w:rFonts w:ascii="TH SarabunPSK" w:hAnsi="TH SarabunPSK" w:cs="TH SarabunPSK"/>
-                <w:sz w:val="32"/>
-                <w:szCs w:val="32"/>
-                <w:cs/>
-              </w:rPr>
-              <w:t>ตำแหน่ง</w:t>
-            </w:r>
-            <w:r>
-              <w:rPr>
-                <w:rFonts w:ascii="TH SarabunPSK" w:hAnsi="TH SarabunPSK" w:cs="TH SarabunPSK"/>
-                <w:sz w:val="32"/>
-                <w:szCs w:val="32"/>
-              </w:rPr>
-              <w:t>.............................................................................(</w:t>
+                <w:cs/>
+              </w:rPr>
+              <w:t xml:space="preserve"> </w:t>
+            </w:r>
+            <w:r>
+              <w:rPr>
+                <w:rFonts w:ascii="TH SarabunPSK" w:hAnsi="TH SarabunPSK" w:cs="TH SarabunPSK"/>
+                <w:sz w:val="32"/>
+                <w:szCs w:val="32"/>
+              </w:rPr>
+              <w:fldChar w:fldCharType="begin"/>
+            </w:r>
+            <w:r>
+              <w:rPr>
+                <w:rFonts w:ascii="TH SarabunPSK" w:hAnsi="TH SarabunPSK" w:cs="TH SarabunPSK"/>
+                <w:sz w:val="32"/>
+                <w:szCs w:val="32"/>
+              </w:rPr>
+              <w:instrText xml:space="preserve"> MERGEFIELD S15 </w:instrText>
+            </w:r>
+            <w:r>
+              <w:rPr>
+                <w:rFonts w:ascii="TH SarabunPSK" w:hAnsi="TH SarabunPSK" w:cs="TH SarabunPSK"/>
+                <w:sz w:val="32"/>
+                <w:szCs w:val="32"/>
+              </w:rPr>
+              <w:fldChar w:fldCharType="separate"/>
+            </w:r>
+            <w:r>
+              <w:rPr>
+                <w:rFonts w:ascii="TH SarabunPSK" w:hAnsi="TH SarabunPSK" w:cs="TH SarabunPSK"/>
+                <w:noProof/>
+                <w:sz w:val="32"/>
+                <w:szCs w:val="32"/>
+              </w:rPr>
+              <w:t>«S15»</w:t>
+            </w:r>
+            <w:r>
+              <w:rPr>
+                <w:rFonts w:ascii="TH SarabunPSK" w:hAnsi="TH SarabunPSK" w:cs="TH SarabunPSK"/>
+                <w:noProof/>
+                <w:sz w:val="32"/>
+                <w:szCs w:val="32"/>
+              </w:rPr>
+              <w:fldChar w:fldCharType="end"/>
+            </w:r>
+            <w:r>
+              <w:rPr>
+                <w:rFonts w:ascii="TH SarabunPSK" w:hAnsi="TH SarabunPSK" w:cs="TH SarabunPSK"/>
+                <w:sz w:val="32"/>
+                <w:szCs w:val="32"/>
+                <w:cs/>
+              </w:rPr>
+              <w:t>ตำแหน่</w:t>
+            </w:r>
+            <w:r>
+              <w:rPr>
+                <w:rFonts w:ascii="TH SarabunPSK" w:hAnsi="TH SarabunPSK" w:cs="TH SarabunPSK"/>
+                <w:sz w:val="32"/>
+                <w:szCs w:val="32"/>
+                <w:cs/>
+              </w:rPr>
+              <w:t>ง</w:t>
+            </w:r>
+            <w:r>
+              <w:rPr>
+                <w:rFonts w:ascii="TH SarabunPSK" w:hAnsi="TH SarabunPSK" w:cs="TH SarabunPSK"/>
+                <w:sz w:val="32"/>
+                <w:szCs w:val="32"/>
+              </w:rPr>
+              <w:t xml:space="preserve"> </w:t>
+            </w:r>
+            <w:r>
+              <w:rPr>
+                <w:rFonts w:ascii="TH SarabunPSK" w:hAnsi="TH SarabunPSK" w:cs="TH SarabunPSK"/>
+                <w:sz w:val="32"/>
+                <w:szCs w:val="32"/>
+              </w:rPr>
+              <w:fldChar w:fldCharType="begin"/>
+            </w:r>
+            <w:r>
+              <w:rPr>
+                <w:rFonts w:ascii="TH SarabunPSK" w:hAnsi="TH SarabunPSK" w:cs="TH SarabunPSK"/>
+                <w:sz w:val="32"/>
+                <w:szCs w:val="32"/>
+              </w:rPr>
+              <w:instrText xml:space="preserve"> MERGEFIELD S16 </w:instrText>
+            </w:r>
+            <w:r>
+              <w:rPr>
+                <w:rFonts w:ascii="TH SarabunPSK" w:hAnsi="TH SarabunPSK" w:cs="TH SarabunPSK"/>
+                <w:sz w:val="32"/>
+                <w:szCs w:val="32"/>
+              </w:rPr>
+              <w:fldChar w:fldCharType="separate"/>
+            </w:r>
+            <w:r>
+              <w:rPr>
+                <w:rFonts w:ascii="TH SarabunPSK" w:hAnsi="TH SarabunPSK" w:cs="TH SarabunPSK"/>
+                <w:noProof/>
+                <w:sz w:val="32"/>
+                <w:szCs w:val="32"/>
+              </w:rPr>
+              <w:t>«S16»</w:t>
+            </w:r>
+            <w:r>
+              <w:rPr>
+                <w:rFonts w:ascii="TH SarabunPSK" w:hAnsi="TH SarabunPSK" w:cs="TH SarabunPSK"/>
+                <w:sz w:val="32"/>
+                <w:szCs w:val="32"/>
+              </w:rPr>
+              <w:fldChar w:fldCharType="end"/>
+            </w:r>
+            <w:r>
+              <w:rPr>
+                <w:rFonts w:ascii="TH SarabunPSK" w:hAnsi="TH SarabunPSK" w:cs="TH SarabunPSK"/>
+                <w:sz w:val="32"/>
+                <w:szCs w:val="32"/>
+              </w:rPr>
+              <w:t xml:space="preserve"> </w:t>
+            </w:r>
+            <w:bookmarkStart w:id="0" w:name="_GoBack"/>
+            <w:bookmarkEnd w:id="0"/>
+            <w:r>
+              <w:rPr>
+                <w:rFonts w:ascii="TH SarabunPSK" w:hAnsi="TH SarabunPSK" w:cs="TH SarabunPSK"/>
+                <w:sz w:val="32"/>
+                <w:szCs w:val="32"/>
+              </w:rPr>
+              <w:t>(</w:t>
             </w:r>
             <w:r>
               <w:rPr>
@@ -2737,7 +2859,7 @@
 </file>
 
 <file path=word/styles.xml><?xml version="1.0" encoding="utf-8"?>
-<w:styles xmlns:mc="http://schemas.openxmlformats.org/markup-compatibility/2006" xmlns:r="http://schemas.openxmlformats.org/officeDocument/2006/relationships" xmlns:w="http://schemas.openxmlformats.org/wordprocessingml/2006/main" xmlns:w14="http://schemas.microsoft.com/office/word/2010/wordml" xmlns:w15="http://schemas.microsoft.com/office/word/2012/wordml" xmlns:w16se="http://schemas.microsoft.com/office/word/2015/wordml/symex" mc:Ignorable="w14 w15 w16se">
+<w:styles xmlns:mc="http://schemas.openxmlformats.org/markup-compatibility/2006" xmlns:r="http://schemas.openxmlformats.org/officeDocument/2006/relationships" xmlns:w="http://schemas.openxmlformats.org/wordprocessingml/2006/main" xmlns:w14="http://schemas.microsoft.com/office/word/2010/wordml" xmlns:w15="http://schemas.microsoft.com/office/word/2012/wordml" xmlns:w16cid="http://schemas.microsoft.com/office/word/2016/wordml/cid" xmlns:w16se="http://schemas.microsoft.com/office/word/2015/wordml/symex" mc:Ignorable="w14 w15 w16se w16cid">
   <w:docDefaults>
     <w:rPrDefault>
       <w:rPr>
@@ -2753,7 +2875,7 @@
       </w:pPr>
     </w:pPrDefault>
   </w:docDefaults>
-  <w:latentStyles w:defLockedState="0" w:defUIPriority="99" w:defSemiHidden="0" w:defUnhideWhenUsed="0" w:defQFormat="0" w:count="371">
+  <w:latentStyles w:defLockedState="0" w:defUIPriority="99" w:defSemiHidden="0" w:defUnhideWhenUsed="0" w:defQFormat="0" w:count="377">
     <w:lsdException w:name="Normal" w:uiPriority="0" w:qFormat="1"/>
     <w:lsdException w:name="heading 1" w:uiPriority="9" w:qFormat="1"/>
     <w:lsdException w:name="heading 2" w:semiHidden="1" w:uiPriority="9" w:unhideWhenUsed="1" w:qFormat="1"/>
@@ -3125,8 +3247,14 @@
     <w:lsdException w:name="List Table 5 Dark Accent 6" w:uiPriority="50"/>
     <w:lsdException w:name="List Table 6 Colorful Accent 6" w:uiPriority="51"/>
     <w:lsdException w:name="List Table 7 Colorful Accent 6" w:uiPriority="52"/>
+    <w:lsdException w:name="Mention" w:semiHidden="1" w:unhideWhenUsed="1"/>
+    <w:lsdException w:name="Smart Hyperlink" w:semiHidden="1" w:unhideWhenUsed="1"/>
+    <w:lsdException w:name="Hashtag" w:semiHidden="1" w:unhideWhenUsed="1"/>
+    <w:lsdException w:name="Unresolved Mention" w:semiHidden="1" w:unhideWhenUsed="1"/>
+    <w:lsdException w:name="Smart Link" w:semiHidden="1" w:unhideWhenUsed="1"/>
+    <w:lsdException w:name="Smart Link Error" w:semiHidden="1" w:unhideWhenUsed="1"/>
   </w:latentStyles>
-  <w:style w:type="paragraph" w:default="1" w:styleId="a">
+  <w:style w:type="paragraph" w:default="1" w:styleId="Normal">
     <w:name w:val="Normal"/>
     <w:qFormat/>
     <w:rsid w:val="00F32D17"/>
@@ -3138,13 +3266,13 @@
       <w:szCs w:val="22"/>
     </w:rPr>
   </w:style>
-  <w:style w:type="character" w:default="1" w:styleId="a0">
+  <w:style w:type="character" w:default="1" w:styleId="DefaultParagraphFont">
     <w:name w:val="Default Paragraph Font"/>
     <w:uiPriority w:val="1"/>
     <w:semiHidden/>
     <w:unhideWhenUsed/>
   </w:style>
-  <w:style w:type="table" w:default="1" w:styleId="a1">
+  <w:style w:type="table" w:default="1" w:styleId="TableNormal">
     <w:name w:val="Normal Table"/>
     <w:uiPriority w:val="99"/>
     <w:semiHidden/>
@@ -3159,15 +3287,15 @@
       </w:tblCellMar>
     </w:tblPr>
   </w:style>
-  <w:style w:type="numbering" w:default="1" w:styleId="a2">
+  <w:style w:type="numbering" w:default="1" w:styleId="NoList">
     <w:name w:val="No List"/>
     <w:uiPriority w:val="99"/>
     <w:semiHidden/>
     <w:unhideWhenUsed/>
   </w:style>
-  <w:style w:type="table" w:styleId="a3">
+  <w:style w:type="table" w:styleId="TableGrid">
     <w:name w:val="Table Grid"/>
-    <w:basedOn w:val="a1"/>
+    <w:basedOn w:val="TableNormal"/>
     <w:uiPriority w:val="39"/>
     <w:rsid w:val="00301615"/>
     <w:pPr>
